--- a/docs/final-assignment-description.docx
+++ b/docs/final-assignment-description.docx
@@ -40,7 +40,7 @@
               <mc:AlternateContent>
                 <mc:Choice Requires="wps">
                   <w:drawing>
-                    <wp:inline distT="0" distB="0" distL="0" distR="0" wp14:anchorId="0ABAACE6" wp14:editId="65C93DA6">
+                    <wp:inline distT="0" distB="0" distL="0" distR="0" wp14:anchorId="0ABAACE6" wp14:editId="6F8B65F6">
                       <wp:extent cx="6257925" cy="523875"/>
                       <wp:effectExtent l="0" t="0" r="0" b="9525"/>
                       <wp:docPr id="12" name="Textfeld 12"/>
@@ -181,7 +181,7 @@
               <mc:AlternateContent>
                 <mc:Choice Requires="wps">
                   <w:drawing>
-                    <wp:inline distT="0" distB="0" distL="0" distR="0" wp14:anchorId="0EDD3B89" wp14:editId="230587C3">
+                    <wp:inline distT="0" distB="0" distL="0" distR="0" wp14:anchorId="0EDD3B89" wp14:editId="1ABFF446">
                       <wp:extent cx="6162675" cy="800100"/>
                       <wp:effectExtent l="0" t="0" r="0" b="0"/>
                       <wp:docPr id="13" name="Textfeld 13"/>
@@ -699,7 +699,7 @@
             <mc:AlternateContent>
               <mc:Choice Requires="wps">
                 <w:drawing>
-                  <wp:anchor distT="0" distB="0" distL="114300" distR="114300" simplePos="0" relativeHeight="251657215" behindDoc="1" locked="0" layoutInCell="1" allowOverlap="1" wp14:anchorId="58362002" wp14:editId="42D464D0">
+                  <wp:anchor distT="0" distB="0" distL="114300" distR="114300" simplePos="0" relativeHeight="251657215" behindDoc="1" locked="0" layoutInCell="1" allowOverlap="1" wp14:anchorId="58362002" wp14:editId="4F879A2B">
                     <wp:simplePos x="0" y="0"/>
                     <wp:positionH relativeFrom="column">
                       <wp:posOffset>-914400</wp:posOffset>
@@ -767,7 +767,7 @@
               </mc:Choice>
               <mc:Fallback>
                 <w:pict>
-                  <v:rect w14:anchorId="453FAB23" id="Rechteck 8" o:spid="_x0000_s1026" alt="Rechteck" style="position:absolute;margin-left:-1in;margin-top:388.8pt;width:612.3pt;height:348.75pt;z-index:-251659265;visibility:visible;mso-wrap-style:square;mso-height-percent:0;mso-wrap-distance-left:9pt;mso-wrap-distance-top:0;mso-wrap-distance-right:9pt;mso-wrap-distance-bottom:0;mso-position-horizontal:absolute;mso-position-horizontal-relative:text;mso-position-vertical:absolute;mso-position-vertical-relative:text;mso-height-percent:0;mso-height-relative:margin;v-text-anchor:middle" o:gfxdata="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" fillcolor="#404040 [2429]" stroked="f" strokeweight="1pt"/>
+                  <v:rect w14:anchorId="2B7136FF" id="Rechteck 8" o:spid="_x0000_s1026" alt="Rechteck" style="position:absolute;margin-left:-1in;margin-top:388.8pt;width:612.3pt;height:348.75pt;z-index:-251659265;visibility:visible;mso-wrap-style:square;mso-height-percent:0;mso-wrap-distance-left:9pt;mso-wrap-distance-top:0;mso-wrap-distance-right:9pt;mso-wrap-distance-bottom:0;mso-position-horizontal:absolute;mso-position-horizontal-relative:text;mso-position-vertical:absolute;mso-position-vertical-relative:text;mso-height-percent:0;mso-height-relative:margin;v-text-anchor:middle" o:gfxdata="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" fillcolor="#404040 [2429]" stroked="f" strokeweight="1pt"/>
                 </w:pict>
               </mc:Fallback>
             </mc:AlternateContent>
@@ -779,7 +779,7 @@
               <w:lang w:bidi="de-DE"/>
             </w:rPr>
             <w:drawing>
-              <wp:anchor distT="0" distB="0" distL="114300" distR="114300" simplePos="0" relativeHeight="251661312" behindDoc="0" locked="0" layoutInCell="1" allowOverlap="1" wp14:anchorId="0B024633" wp14:editId="2640B141">
+              <wp:anchor distT="0" distB="0" distL="114300" distR="114300" simplePos="0" relativeHeight="251661312" behindDoc="0" locked="0" layoutInCell="1" allowOverlap="1" wp14:anchorId="0B024633" wp14:editId="43B0A715">
                 <wp:simplePos x="0" y="0"/>
                 <wp:positionH relativeFrom="column">
                   <wp:posOffset>4901565</wp:posOffset>
@@ -861,6 +861,277 @@
         </w:p>
         <w:p>
           <w:pPr>
+            <w:jc w:val="both"/>
+            <w:rPr>
+              <w:lang w:bidi="de-DE"/>
+            </w:rPr>
+          </w:pPr>
+          <w:r>
+            <w:rPr>
+              <w:lang w:bidi="de-DE"/>
+            </w:rPr>
+            <w:lastRenderedPageBreak/>
+            <w:t xml:space="preserve">This project </w:t>
+          </w:r>
+          <w:r>
+            <w:rPr>
+              <w:lang w:bidi="de-DE"/>
+            </w:rPr>
+            <w:t xml:space="preserve">has been created for the partial </w:t>
+          </w:r>
+          <w:r>
+            <w:rPr>
+              <w:lang w:bidi="de-DE"/>
+            </w:rPr>
+            <w:t xml:space="preserve">fulfilment of </w:t>
+          </w:r>
+          <w:r>
+            <w:rPr>
+              <w:lang w:bidi="de-DE"/>
+            </w:rPr>
+            <w:t>the</w:t>
+          </w:r>
+          <w:r>
+            <w:rPr>
+              <w:lang w:bidi="de-DE"/>
+            </w:rPr>
+            <w:t xml:space="preserve"> requirements</w:t>
+          </w:r>
+          <w:r>
+            <w:rPr>
+              <w:lang w:bidi="de-DE"/>
+            </w:rPr>
+            <w:t xml:space="preserve"> of the IBM applied data science certification. </w:t>
+          </w:r>
+          <w:r>
+            <w:rPr>
+              <w:lang w:bidi="de-DE"/>
+            </w:rPr>
+            <w:t>All contained results and graphs were created using the Python programming language and are publicly available as</w:t>
+          </w:r>
+          <w:r>
+            <w:rPr>
+              <w:lang w:bidi="de-DE"/>
+            </w:rPr>
+            <w:t xml:space="preserve"> a</w:t>
+          </w:r>
+          <w:r>
+            <w:rPr>
+              <w:lang w:bidi="de-DE"/>
+            </w:rPr>
+            <w:t xml:space="preserve"> </w:t>
+          </w:r>
+          <w:proofErr w:type="spellStart"/>
+          <w:r>
+            <w:rPr>
+              <w:lang w:bidi="de-DE"/>
+            </w:rPr>
+            <w:t>J</w:t>
+          </w:r>
+          <w:r>
+            <w:rPr>
+              <w:lang w:bidi="de-DE"/>
+            </w:rPr>
+            <w:t>upyter</w:t>
+          </w:r>
+          <w:proofErr w:type="spellEnd"/>
+          <w:r>
+            <w:rPr>
+              <w:lang w:bidi="de-DE"/>
+            </w:rPr>
+            <w:t xml:space="preserve"> </w:t>
+          </w:r>
+          <w:r>
+            <w:rPr>
+              <w:lang w:bidi="de-DE"/>
+            </w:rPr>
+            <w:t>n</w:t>
+          </w:r>
+          <w:r>
+            <w:rPr>
+              <w:lang w:bidi="de-DE"/>
+            </w:rPr>
+            <w:t>otebook on Git</w:t>
+          </w:r>
+          <w:r>
+            <w:rPr>
+              <w:lang w:bidi="de-DE"/>
+            </w:rPr>
+            <w:t>H</w:t>
+          </w:r>
+          <w:r>
+            <w:rPr>
+              <w:lang w:bidi="de-DE"/>
+            </w:rPr>
+            <w:t>ub</w:t>
+          </w:r>
+          <w:r>
+            <w:rPr>
+              <w:lang w:bidi="de-DE"/>
+            </w:rPr>
+            <w:t xml:space="preserve"> </w:t>
+          </w:r>
+          <w:sdt>
+            <w:sdtPr>
+              <w:rPr>
+                <w:lang w:bidi="de-DE"/>
+              </w:rPr>
+              <w:id w:val="-1573107281"/>
+              <w:citation/>
+            </w:sdtPr>
+            <w:sdtContent>
+              <w:r>
+                <w:rPr>
+                  <w:lang w:bidi="de-DE"/>
+                </w:rPr>
+                <w:fldChar w:fldCharType="begin"/>
+              </w:r>
+              <w:r>
+                <w:rPr>
+                  <w:lang w:val="de-DE" w:bidi="de-DE"/>
+                </w:rPr>
+                <w:instrText xml:space="preserve"> CITATION github \l 1031 </w:instrText>
+              </w:r>
+              <w:r>
+                <w:rPr>
+                  <w:lang w:bidi="de-DE"/>
+                </w:rPr>
+                <w:fldChar w:fldCharType="separate"/>
+              </w:r>
+              <w:r>
+                <w:rPr>
+                  <w:noProof/>
+                  <w:lang w:val="de-DE" w:bidi="de-DE"/>
+                </w:rPr>
+                <w:t>[1]</w:t>
+              </w:r>
+              <w:r>
+                <w:rPr>
+                  <w:lang w:bidi="de-DE"/>
+                </w:rPr>
+                <w:fldChar w:fldCharType="end"/>
+              </w:r>
+            </w:sdtContent>
+          </w:sdt>
+          <w:r>
+            <w:rPr>
+              <w:lang w:bidi="de-DE"/>
+            </w:rPr>
+            <w:t>.</w:t>
+          </w:r>
+        </w:p>
+        <w:p>
+          <w:pPr>
+            <w:jc w:val="both"/>
+            <w:rPr>
+              <w:lang w:bidi="de-DE"/>
+            </w:rPr>
+          </w:pPr>
+          <w:r>
+            <w:rPr>
+              <w:lang w:bidi="de-DE"/>
+            </w:rPr>
+            <w:t>All documents, results and graphs within the project are</w:t>
+          </w:r>
+          <w:r>
+            <w:rPr>
+              <w:lang w:bidi="de-DE"/>
+            </w:rPr>
+            <w:t xml:space="preserve"> license</w:t>
+          </w:r>
+          <w:r>
+            <w:rPr>
+              <w:lang w:bidi="de-DE"/>
+            </w:rPr>
+            <w:t>d</w:t>
+          </w:r>
+          <w:r>
+            <w:rPr>
+              <w:lang w:bidi="de-DE"/>
+            </w:rPr>
+            <w:t xml:space="preserve"> under the term and conditions of the Creative Commons BY 4.0 license </w:t>
+          </w:r>
+          <w:sdt>
+            <w:sdtPr>
+              <w:rPr>
+                <w:lang w:bidi="de-DE"/>
+              </w:rPr>
+              <w:id w:val="-2092924371"/>
+              <w:citation/>
+            </w:sdtPr>
+            <w:sdtContent>
+              <w:r>
+                <w:rPr>
+                  <w:lang w:bidi="de-DE"/>
+                </w:rPr>
+                <w:fldChar w:fldCharType="begin"/>
+              </w:r>
+              <w:r>
+                <w:rPr>
+                  <w:lang w:val="de-DE" w:bidi="de-DE"/>
+                </w:rPr>
+                <w:instrText xml:space="preserve"> CITATION ccby40 \l 1031 </w:instrText>
+              </w:r>
+              <w:r>
+                <w:rPr>
+                  <w:lang w:bidi="de-DE"/>
+                </w:rPr>
+                <w:fldChar w:fldCharType="separate"/>
+              </w:r>
+              <w:r>
+                <w:rPr>
+                  <w:noProof/>
+                  <w:lang w:val="de-DE" w:bidi="de-DE"/>
+                </w:rPr>
+                <w:t>[2]</w:t>
+              </w:r>
+              <w:r>
+                <w:rPr>
+                  <w:lang w:bidi="de-DE"/>
+                </w:rPr>
+                <w:fldChar w:fldCharType="end"/>
+              </w:r>
+            </w:sdtContent>
+          </w:sdt>
+          <w:r>
+            <w:rPr>
+              <w:lang w:bidi="de-DE"/>
+            </w:rPr>
+            <w:t xml:space="preserve">. This means, that you are free to </w:t>
+          </w:r>
+          <w:r>
+            <w:rPr>
+              <w:lang w:bidi="de-DE"/>
+            </w:rPr>
+            <w:t>copy and redistribute the material in any medium or format</w:t>
+          </w:r>
+          <w:r>
+            <w:rPr>
+              <w:lang w:bidi="de-DE"/>
+            </w:rPr>
+            <w:t xml:space="preserve"> and to remix, transform, and build upon the material. In turn you are required to </w:t>
+          </w:r>
+          <w:r>
+            <w:rPr>
+              <w:lang w:bidi="de-DE"/>
+            </w:rPr>
+            <w:t>give appropriate credit</w:t>
+          </w:r>
+          <w:r>
+            <w:rPr>
+              <w:lang w:bidi="de-DE"/>
+            </w:rPr>
+            <w:t xml:space="preserve"> to the author</w:t>
+          </w:r>
+          <w:r>
+            <w:rPr>
+              <w:lang w:bidi="de-DE"/>
+            </w:rPr>
+            <w:t>, provide a link to the license, and indicate if changes were made.</w:t>
+          </w:r>
+        </w:p>
+        <w:p>
+          <w:pPr>
             <w:spacing w:after="200"/>
             <w:rPr>
               <w:b/>
@@ -892,199 +1163,13 @@
         <w:rPr>
           <w:lang w:bidi="de-DE"/>
         </w:rPr>
-        <w:t xml:space="preserve">This project </w:t>
-      </w:r>
-      <w:r>
-        <w:rPr>
-          <w:lang w:bidi="de-DE"/>
-        </w:rPr>
-        <w:t xml:space="preserve">has been created for the partial </w:t>
-      </w:r>
-      <w:r>
-        <w:rPr>
-          <w:lang w:bidi="de-DE"/>
-        </w:rPr>
-        <w:t xml:space="preserve">fulfilment of </w:t>
-      </w:r>
-      <w:r>
-        <w:rPr>
-          <w:lang w:bidi="de-DE"/>
-        </w:rPr>
-        <w:t>the</w:t>
-      </w:r>
-      <w:r>
-        <w:rPr>
-          <w:lang w:bidi="de-DE"/>
-        </w:rPr>
-        <w:t xml:space="preserve"> requirements</w:t>
-      </w:r>
-      <w:r>
-        <w:rPr>
-          <w:lang w:bidi="de-DE"/>
-        </w:rPr>
-        <w:t xml:space="preserve"> of the IBM applied data science certification</w:t>
-      </w:r>
-      <w:r>
-        <w:rPr>
-          <w:lang w:bidi="de-DE"/>
-        </w:rPr>
-        <w:t xml:space="preserve"> in 2020</w:t>
-      </w:r>
-      <w:r>
-        <w:rPr>
-          <w:lang w:bidi="de-DE"/>
-        </w:rPr>
-        <w:t>.</w:t>
-      </w:r>
-      <w:r>
-        <w:rPr>
-          <w:lang w:bidi="de-DE"/>
-        </w:rPr>
-        <w:t xml:space="preserve"> </w:t>
-      </w:r>
-      <w:r>
-        <w:rPr>
-          <w:lang w:bidi="de-DE"/>
-        </w:rPr>
-        <w:t>All contained results and graphs were created using the Python programming language and are publicly available as</w:t>
-      </w:r>
-      <w:r>
-        <w:rPr>
-          <w:lang w:bidi="de-DE"/>
-        </w:rPr>
-        <w:t xml:space="preserve"> a</w:t>
-      </w:r>
-      <w:r>
-        <w:rPr>
-          <w:lang w:bidi="de-DE"/>
-        </w:rPr>
-        <w:t xml:space="preserve"> </w:t>
-      </w:r>
-      <w:proofErr w:type="spellStart"/>
-      <w:r>
-        <w:rPr>
-          <w:lang w:bidi="de-DE"/>
-        </w:rPr>
-        <w:t>J</w:t>
-      </w:r>
-      <w:r>
-        <w:rPr>
-          <w:lang w:bidi="de-DE"/>
-        </w:rPr>
-        <w:t>upyter</w:t>
-      </w:r>
-      <w:proofErr w:type="spellEnd"/>
-      <w:r>
-        <w:rPr>
-          <w:lang w:bidi="de-DE"/>
-        </w:rPr>
-        <w:t xml:space="preserve"> </w:t>
-      </w:r>
-      <w:r>
-        <w:rPr>
-          <w:lang w:bidi="de-DE"/>
-        </w:rPr>
-        <w:t>n</w:t>
-      </w:r>
-      <w:r>
-        <w:rPr>
-          <w:lang w:bidi="de-DE"/>
-        </w:rPr>
-        <w:t>otebook on Git</w:t>
-      </w:r>
-      <w:r>
-        <w:rPr>
-          <w:lang w:bidi="de-DE"/>
-        </w:rPr>
-        <w:t>H</w:t>
-      </w:r>
-      <w:r>
-        <w:rPr>
-          <w:lang w:bidi="de-DE"/>
-        </w:rPr>
-        <w:t>ub</w:t>
-      </w:r>
-      <w:r>
-        <w:rPr>
-          <w:lang w:bidi="de-DE"/>
-        </w:rPr>
-        <w:t xml:space="preserve"> </w:t>
-      </w:r>
-      <w:sdt>
-        <w:sdtPr>
-          <w:rPr>
-            <w:lang w:bidi="de-DE"/>
-          </w:rPr>
-          <w:id w:val="-1573107281"/>
-          <w:citation/>
-        </w:sdtPr>
-        <w:sdtContent>
-          <w:r>
-            <w:rPr>
-              <w:lang w:bidi="de-DE"/>
-            </w:rPr>
-            <w:fldChar w:fldCharType="begin"/>
-          </w:r>
-          <w:r>
-            <w:rPr>
-              <w:lang w:val="de-DE" w:bidi="de-DE"/>
-            </w:rPr>
-            <w:instrText xml:space="preserve"> CITATION github \l 1031 </w:instrText>
-          </w:r>
-          <w:r>
-            <w:rPr>
-              <w:lang w:bidi="de-DE"/>
-            </w:rPr>
-            <w:fldChar w:fldCharType="separate"/>
-          </w:r>
-          <w:r>
-            <w:rPr>
-              <w:noProof/>
-              <w:lang w:val="de-DE" w:bidi="de-DE"/>
-            </w:rPr>
-            <w:t>[1]</w:t>
-          </w:r>
-          <w:r>
-            <w:rPr>
-              <w:lang w:bidi="de-DE"/>
-            </w:rPr>
-            <w:fldChar w:fldCharType="end"/>
-          </w:r>
-        </w:sdtContent>
-      </w:sdt>
-      <w:r>
-        <w:rPr>
-          <w:lang w:bidi="de-DE"/>
-        </w:rPr>
-        <w:t>.</w:t>
-      </w:r>
-    </w:p>
-    <w:p>
-      <w:pPr>
-        <w:jc w:val="both"/>
-        <w:rPr>
-          <w:lang w:bidi="de-DE"/>
-        </w:rPr>
-      </w:pPr>
-      <w:r>
-        <w:rPr>
-          <w:lang w:bidi="de-DE"/>
-        </w:rPr>
         <w:t xml:space="preserve">The project </w:t>
       </w:r>
       <w:r>
         <w:rPr>
           <w:lang w:bidi="de-DE"/>
         </w:rPr>
-        <w:t>uses geospatial and location data to explore the Metropolitan region Rhine-Neckar in Germany. The focus is on the cartographic presentation of ope</w:t>
-      </w:r>
-      <w:bookmarkStart w:id="0" w:name="_GoBack"/>
-      <w:bookmarkEnd w:id="0"/>
-      <w:r>
-        <w:rPr>
-          <w:lang w:bidi="de-DE"/>
-        </w:rPr>
-        <w:t>n data from various providers to highlight local specificities within the region.</w:t>
+        <w:t>uses geospatial and location data to explore the Metropolitan region Rhine-Neckar in Germany. The focus is on the cartographic presentation of open data from various providers to highlight local specificities within the region.</w:t>
       </w:r>
     </w:p>
     <w:p>
@@ -1773,7 +1858,7 @@
               <w:noProof/>
               <w:lang w:val="de-DE" w:bidi="de-DE"/>
             </w:rPr>
-            <w:t>[1]</w:t>
+            <w:t>[3]</w:t>
           </w:r>
           <w:r>
             <w:rPr>
@@ -1853,7 +1938,7 @@
               <w:noProof/>
               <w:lang w:val="de-DE" w:bidi="de-DE"/>
             </w:rPr>
-            <w:t>[1]</w:t>
+            <w:t>[3]</w:t>
           </w:r>
           <w:r>
             <w:rPr>
@@ -2088,7 +2173,7 @@
                     <w:noProof/>
                     <w:lang w:val="de-DE"/>
                   </w:rPr>
-                  <w:t>[2]</w:t>
+                  <w:t>[4]</w:t>
                 </w:r>
                 <w:r>
                   <w:fldChar w:fldCharType="end"/>
@@ -2131,7 +2216,7 @@
                     <w:noProof/>
                     <w:lang w:val="de-DE"/>
                   </w:rPr>
-                  <w:t>[3]</w:t>
+                  <w:t>[5]</w:t>
                 </w:r>
                 <w:r>
                   <w:fldChar w:fldCharType="end"/>
@@ -2338,7 +2423,7 @@
                     <w:noProof/>
                     <w:lang w:val="de-DE"/>
                   </w:rPr>
-                  <w:t>[4]</w:t>
+                  <w:t>[6]</w:t>
                 </w:r>
                 <w:r>
                   <w:fldChar w:fldCharType="end"/>
@@ -2409,7 +2494,7 @@
                     <w:noProof/>
                     <w:lang w:val="de-DE"/>
                   </w:rPr>
-                  <w:t>[5]</w:t>
+                  <w:t>[7]</w:t>
                 </w:r>
                 <w:r>
                   <w:fldChar w:fldCharType="end"/>
@@ -2642,7 +2727,7 @@
                     <w:noProof/>
                     <w:lang w:val="de-DE"/>
                   </w:rPr>
-                  <w:t>[5]</w:t>
+                  <w:t>[7]</w:t>
                 </w:r>
                 <w:r>
                   <w:fldChar w:fldCharType="end"/>
@@ -2679,7 +2764,7 @@
                     <w:noProof/>
                     <w:lang w:val="de-DE"/>
                   </w:rPr>
-                  <w:t>[6]</w:t>
+                  <w:t>[8]</w:t>
                 </w:r>
                 <w:r>
                   <w:fldChar w:fldCharType="end"/>
@@ -2816,7 +2901,7 @@
                     <w:noProof/>
                     <w:lang w:val="de-DE"/>
                   </w:rPr>
-                  <w:t>[7]</w:t>
+                  <w:t>[9]</w:t>
                 </w:r>
                 <w:r>
                   <w:fldChar w:fldCharType="end"/>
@@ -2850,7 +2935,7 @@
                     <w:noProof/>
                     <w:lang w:val="de-DE"/>
                   </w:rPr>
-                  <w:t>[8]</w:t>
+                  <w:t>[10]</w:t>
                 </w:r>
                 <w:r>
                   <w:fldChar w:fldCharType="end"/>
@@ -2892,7 +2977,7 @@
                     <w:noProof/>
                     <w:lang w:val="de-DE"/>
                   </w:rPr>
-                  <w:t>[9]</w:t>
+                  <w:t>[11]</w:t>
                 </w:r>
                 <w:r>
                   <w:fldChar w:fldCharType="end"/>
@@ -3110,7 +3195,7 @@
                     <w:noProof/>
                     <w:lang w:val="de-DE"/>
                   </w:rPr>
-                  <w:t>[10]</w:t>
+                  <w:t>[12]</w:t>
                 </w:r>
                 <w:r>
                   <w:fldChar w:fldCharType="end"/>
@@ -3699,7 +3784,7 @@
               <w:noProof/>
               <w:lang w:val="de-DE"/>
             </w:rPr>
-            <w:t>[11]</w:t>
+            <w:t>[13]</w:t>
           </w:r>
           <w:r>
             <w:fldChar w:fldCharType="end"/>
@@ -3833,7 +3918,7 @@
               <w:noProof/>
               <w:lang w:val="de-DE"/>
             </w:rPr>
-            <w:t>[12]</w:t>
+            <w:t>[14]</w:t>
           </w:r>
           <w:r>
             <w:fldChar w:fldCharType="end"/>
@@ -4867,261 +4952,487 @@
     </w:p>
     <w:p>
       <w:pPr>
-        <w:jc w:val="both"/>
-      </w:pPr>
-      <w:r>
-        <w:t xml:space="preserve">Whereas the RNV data may </w:t>
-      </w:r>
-      <w:proofErr w:type="gramStart"/>
-      <w:r>
-        <w:t xml:space="preserve">be </w:t>
-      </w:r>
-      <w:r>
-        <w:t>considered to be</w:t>
-      </w:r>
-      <w:proofErr w:type="gramEnd"/>
-      <w:r>
-        <w:t xml:space="preserve"> highly valid,</w:t>
-      </w:r>
-      <w:r>
-        <w:t xml:space="preserve"> </w:t>
-      </w:r>
-      <w:r>
-        <w:t xml:space="preserve">the </w:t>
-      </w:r>
-      <w:r>
-        <w:t xml:space="preserve">Foursquare </w:t>
-      </w:r>
-      <w:r>
-        <w:t>data</w:t>
-      </w:r>
-      <w:r>
-        <w:t xml:space="preserve"> </w:t>
-      </w:r>
-      <w:r>
-        <w:t>which</w:t>
-      </w:r>
-      <w:r>
-        <w:t xml:space="preserve"> </w:t>
-      </w:r>
-      <w:r>
-        <w:t xml:space="preserve">depends on the </w:t>
-      </w:r>
-      <w:r>
-        <w:t xml:space="preserve">voluntary cooperation of </w:t>
-      </w:r>
-      <w:r>
-        <w:t>its</w:t>
-      </w:r>
-      <w:r>
-        <w:t xml:space="preserve"> users</w:t>
-      </w:r>
-      <w:r>
-        <w:t>,</w:t>
-      </w:r>
-      <w:r>
-        <w:t xml:space="preserve"> </w:t>
-      </w:r>
-      <w:r>
-        <w:t>more than likely</w:t>
-      </w:r>
-      <w:r>
-        <w:t xml:space="preserve"> </w:t>
-      </w:r>
-      <w:r>
-        <w:t>is prone to error</w:t>
-      </w:r>
-      <w:r>
-        <w:t>s</w:t>
-      </w:r>
-      <w:r>
-        <w:t>.</w:t>
-      </w:r>
-      <w:r>
-        <w:t xml:space="preserve"> </w:t>
-      </w:r>
-      <w:r>
-        <w:t xml:space="preserve">This is particularly </w:t>
-      </w:r>
-      <w:r>
-        <w:t>true,</w:t>
-      </w:r>
-      <w:r>
-        <w:t xml:space="preserve"> since </w:t>
-      </w:r>
-      <w:r>
-        <w:t>t</w:t>
-      </w:r>
-      <w:r>
-        <w:t xml:space="preserve">he degree of </w:t>
-      </w:r>
-      <w:r>
-        <w:t xml:space="preserve">user </w:t>
-      </w:r>
-      <w:r>
-        <w:t>cooperation</w:t>
-      </w:r>
-      <w:r>
-        <w:t xml:space="preserve">, </w:t>
-      </w:r>
-      <w:r>
-        <w:t xml:space="preserve">is not identical for all </w:t>
-      </w:r>
-      <w:r>
-        <w:t>zip-code areas</w:t>
-      </w:r>
-      <w:r>
-        <w:t xml:space="preserve">, but depends on factors </w:t>
-      </w:r>
-      <w:r>
-        <w:t>like</w:t>
-      </w:r>
-      <w:r>
-        <w:t xml:space="preserve"> </w:t>
-      </w:r>
-      <w:r>
-        <w:t xml:space="preserve">the </w:t>
-      </w:r>
-      <w:r>
-        <w:t>population</w:t>
-      </w:r>
-      <w:r>
-        <w:t xml:space="preserve"> of the respective zip-code area</w:t>
-      </w:r>
-      <w:r>
-        <w:t>.</w:t>
-      </w:r>
-      <w:r>
-        <w:t xml:space="preserve"> </w:t>
-      </w:r>
-      <w:r>
-        <w:t>It is therefore reasonable</w:t>
-      </w:r>
-      <w:r>
-        <w:t xml:space="preserve"> at first</w:t>
-      </w:r>
-      <w:r>
-        <w:t xml:space="preserve"> to evaluate the Foursquare data in terms of their probabilit</w:t>
-      </w:r>
-      <w:r>
-        <w:t xml:space="preserve">ies, </w:t>
-      </w:r>
-      <w:r>
-        <w:t>and</w:t>
-      </w:r>
-      <w:r>
-        <w:t xml:space="preserve"> thereupon to detect and </w:t>
-      </w:r>
-      <w:r>
-        <w:t>filter</w:t>
-      </w:r>
-      <w:r>
-        <w:t xml:space="preserve"> anomalies within the data.</w:t>
-      </w:r>
-      <w:r>
-        <w:t xml:space="preserve"> </w:t>
-      </w:r>
-      <w:r>
-        <w:t>Thereby i</w:t>
-      </w:r>
-      <w:r>
-        <w:t xml:space="preserve">t must be </w:t>
-      </w:r>
-      <w:r>
-        <w:t>considered</w:t>
-      </w:r>
-      <w:r>
-        <w:t xml:space="preserve"> that </w:t>
-      </w:r>
-      <w:r>
-        <w:t>a</w:t>
-      </w:r>
-      <w:r>
-        <w:t xml:space="preserve"> </w:t>
-      </w:r>
-      <w:r>
-        <w:t xml:space="preserve">density estimation of the </w:t>
-      </w:r>
-      <w:r>
-        <w:t xml:space="preserve">total number of </w:t>
-      </w:r>
-      <w:r>
-        <w:t xml:space="preserve">Foursquare </w:t>
-      </w:r>
-      <w:r>
-        <w:t xml:space="preserve">venues </w:t>
-      </w:r>
-      <w:r>
-        <w:t>is</w:t>
-      </w:r>
-      <w:r>
-        <w:t xml:space="preserve"> more </w:t>
-      </w:r>
-      <w:r>
-        <w:t>reliable</w:t>
-      </w:r>
-      <w:r>
-        <w:t xml:space="preserve">, than </w:t>
-      </w:r>
-      <w:r>
-        <w:t xml:space="preserve">density estimations </w:t>
-      </w:r>
-      <w:r>
-        <w:t xml:space="preserve">of the individual </w:t>
-      </w:r>
-      <w:r>
-        <w:t>rubrics.</w:t>
+        <w:pStyle w:val="KeinLeerraum"/>
+      </w:pPr>
+      <w:r>
+        <w:t>Density-</w:t>
+      </w:r>
+      <w:r>
+        <w:t>Model based anomaly detection for venue data</w:t>
       </w:r>
     </w:p>
     <w:p>
       <w:pPr>
         <w:jc w:val="both"/>
       </w:pPr>
+      <w:r>
+        <w:t xml:space="preserve">Whereas the RNV data </w:t>
+      </w:r>
+      <w:r>
+        <w:t>may be assumed to be</w:t>
+      </w:r>
+      <w:r>
+        <w:t xml:space="preserve"> free of inconsistencies</w:t>
+      </w:r>
+      <w:r>
+        <w:t>,</w:t>
+      </w:r>
+      <w:r>
+        <w:t xml:space="preserve"> </w:t>
+      </w:r>
+      <w:r>
+        <w:t xml:space="preserve">the </w:t>
+      </w:r>
+      <w:r>
+        <w:t xml:space="preserve">Foursquare </w:t>
+      </w:r>
+      <w:r>
+        <w:t>data</w:t>
+      </w:r>
+      <w:r>
+        <w:t xml:space="preserve"> </w:t>
+      </w:r>
+      <w:r>
+        <w:t xml:space="preserve">depends on the </w:t>
+      </w:r>
+      <w:r>
+        <w:t xml:space="preserve">voluntary cooperation of </w:t>
+      </w:r>
+      <w:r>
+        <w:t>its</w:t>
+      </w:r>
+      <w:r>
+        <w:t xml:space="preserve"> users</w:t>
+      </w:r>
+      <w:r>
+        <w:t>,</w:t>
+      </w:r>
+      <w:r>
+        <w:t xml:space="preserve"> </w:t>
+      </w:r>
+      <w:r>
+        <w:t xml:space="preserve">and therefore is </w:t>
+      </w:r>
+      <w:r>
+        <w:t>prone to error</w:t>
+      </w:r>
+      <w:r>
+        <w:t>s</w:t>
+      </w:r>
+      <w:r>
+        <w:t>.</w:t>
+      </w:r>
+      <w:r>
+        <w:t xml:space="preserve"> </w:t>
+      </w:r>
+      <w:r>
+        <w:t>It is therefore reasonable</w:t>
+      </w:r>
+      <w:r>
+        <w:t xml:space="preserve"> </w:t>
+      </w:r>
+      <w:r>
+        <w:t>to evaluate the Foursquare data in terms of their probabilit</w:t>
+      </w:r>
+      <w:r>
+        <w:t xml:space="preserve">ies, </w:t>
+      </w:r>
+      <w:r>
+        <w:t>and</w:t>
+      </w:r>
+      <w:r>
+        <w:t xml:space="preserve"> thereupon to detect and </w:t>
+      </w:r>
+      <w:r>
+        <w:t>filter</w:t>
+      </w:r>
+      <w:r>
+        <w:t xml:space="preserve"> anomalies within the data.</w:t>
+      </w:r>
+      <w:r>
+        <w:t xml:space="preserve"> </w:t>
+      </w:r>
+      <w:r>
+        <w:t>Thereby i</w:t>
+      </w:r>
+      <w:r>
+        <w:t xml:space="preserve">t must be </w:t>
+      </w:r>
+      <w:r>
+        <w:t>considered</w:t>
+      </w:r>
+      <w:r>
+        <w:t xml:space="preserve"> that </w:t>
+      </w:r>
+      <w:r>
+        <w:t>a</w:t>
+      </w:r>
+      <w:r>
+        <w:t xml:space="preserve"> </w:t>
+      </w:r>
+      <w:r>
+        <w:t xml:space="preserve">density estimation of the </w:t>
+      </w:r>
+      <w:r>
+        <w:t xml:space="preserve">total number of </w:t>
+      </w:r>
+      <w:r>
+        <w:t xml:space="preserve">Foursquare </w:t>
+      </w:r>
+      <w:r>
+        <w:t xml:space="preserve">venues </w:t>
+      </w:r>
+      <w:r>
+        <w:t>is</w:t>
+      </w:r>
+      <w:r>
+        <w:t xml:space="preserve"> more </w:t>
+      </w:r>
+      <w:r>
+        <w:t>reliable</w:t>
+      </w:r>
+      <w:r>
+        <w:t xml:space="preserve">, than </w:t>
+      </w:r>
+      <w:r>
+        <w:t xml:space="preserve">density estimations </w:t>
+      </w:r>
+      <w:r>
+        <w:t xml:space="preserve">of the individual </w:t>
+      </w:r>
+      <w:r>
+        <w:t>rubrics.</w:t>
+      </w:r>
     </w:p>
     <w:p>
       <w:pPr>
-        <w:pStyle w:val="KeinLeerraum"/>
-      </w:pPr>
-      <w:r>
-        <w:t>Density estimation</w:t>
-      </w:r>
-      <w:r>
-        <w:t xml:space="preserve"> of the total number of Foursquare venues</w:t>
+        <w:jc w:val="both"/>
+      </w:pPr>
+      <w:r>
+        <w:t xml:space="preserve">In logarithmic scales a strong linear correlation between the number of Foursquare venues and the population per zip-code area appears. </w:t>
       </w:r>
     </w:p>
     <w:p>
       <w:pPr>
-        <w:jc w:val="both"/>
-      </w:pPr>
+        <w:keepNext/>
+        <w:jc w:val="center"/>
+      </w:pPr>
+      <w:r>
+        <w:rPr>
+          <w:noProof/>
+        </w:rPr>
+        <w:drawing>
+          <wp:inline distT="0" distB="0" distL="0" distR="0" wp14:anchorId="52EB8C5A" wp14:editId="31743203">
+            <wp:extent cx="5720080" cy="2371090"/>
+            <wp:effectExtent l="0" t="0" r="0" b="0"/>
+            <wp:docPr id="9" name="Grafik 9"/>
+            <wp:cNvGraphicFramePr>
+              <a:graphicFrameLocks xmlns:a="http://schemas.openxmlformats.org/drawingml/2006/main" noChangeAspect="1"/>
+            </wp:cNvGraphicFramePr>
+            <a:graphic xmlns:a="http://schemas.openxmlformats.org/drawingml/2006/main">
+              <a:graphicData uri="http://schemas.openxmlformats.org/drawingml/2006/picture">
+                <pic:pic xmlns:pic="http://schemas.openxmlformats.org/drawingml/2006/picture">
+                  <pic:nvPicPr>
+                    <pic:cNvPr id="0" name="Picture 4"/>
+                    <pic:cNvPicPr>
+                      <a:picLocks noChangeAspect="1" noChangeArrowheads="1"/>
+                    </pic:cNvPicPr>
+                  </pic:nvPicPr>
+                  <pic:blipFill>
+                    <a:blip r:embed="rId14">
+                      <a:extLst>
+                        <a:ext uri="{28A0092B-C50C-407E-A947-70E740481C1C}">
+                          <a14:useLocalDpi xmlns:a14="http://schemas.microsoft.com/office/drawing/2010/main" val="0"/>
+                        </a:ext>
+                      </a:extLst>
+                    </a:blip>
+                    <a:srcRect/>
+                    <a:stretch>
+                      <a:fillRect/>
+                    </a:stretch>
+                  </pic:blipFill>
+                  <pic:spPr bwMode="auto">
+                    <a:xfrm>
+                      <a:off x="0" y="0"/>
+                      <a:ext cx="5720080" cy="2371090"/>
+                    </a:xfrm>
+                    <a:prstGeom prst="rect">
+                      <a:avLst/>
+                    </a:prstGeom>
+                    <a:noFill/>
+                    <a:ln>
+                      <a:noFill/>
+                    </a:ln>
+                  </pic:spPr>
+                </pic:pic>
+              </a:graphicData>
+            </a:graphic>
+          </wp:inline>
+        </w:drawing>
+      </w:r>
     </w:p>
     <w:p>
       <w:pPr>
+        <w:pStyle w:val="Beschriftung"/>
+        <w:jc w:val="center"/>
+      </w:pPr>
+      <w:r>
+        <w:rPr>
+          <w:b/>
+          <w:bCs w:val="0"/>
+        </w:rPr>
+        <w:t xml:space="preserve">Figure </w:t>
+      </w:r>
+      <w:r>
+        <w:rPr>
+          <w:b/>
+          <w:bCs w:val="0"/>
+        </w:rPr>
+        <w:fldChar w:fldCharType="begin"/>
+      </w:r>
+      <w:r>
+        <w:rPr>
+          <w:b/>
+          <w:bCs w:val="0"/>
+        </w:rPr>
+        <w:instrText xml:space="preserve"> SEQ Figure \* ARABIC </w:instrText>
+      </w:r>
+      <w:r>
+        <w:rPr>
+          <w:b/>
+          <w:bCs w:val="0"/>
+        </w:rPr>
+        <w:fldChar w:fldCharType="separate"/>
+      </w:r>
+      <w:r>
+        <w:rPr>
+          <w:b/>
+          <w:bCs w:val="0"/>
+          <w:noProof/>
+        </w:rPr>
+        <w:t>1</w:t>
+      </w:r>
+      <w:r>
+        <w:rPr>
+          <w:b/>
+          <w:bCs w:val="0"/>
+        </w:rPr>
+        <w:fldChar w:fldCharType="end"/>
+      </w:r>
+      <w:r>
+        <w:t>: N</w:t>
+      </w:r>
+      <w:r>
+        <w:t xml:space="preserve">umber </w:t>
+      </w:r>
+      <w:r>
+        <w:t xml:space="preserve">of </w:t>
+      </w:r>
+      <w:r>
+        <w:t>venues, plotted against the population</w:t>
+      </w:r>
+      <w:r>
+        <w:t>.</w:t>
+      </w:r>
+      <w:r>
+        <w:br/>
+        <w:t>Left: Linear scales, Right: Logarithmic scales</w:t>
+      </w:r>
+    </w:p>
+    <w:p>
+      <w:pPr>
         <w:jc w:val="both"/>
       </w:pPr>
-      <w:proofErr w:type="spellStart"/>
-      <w:r>
-        <w:t>Todo</w:t>
-      </w:r>
-      <w:proofErr w:type="spellEnd"/>
-      <w:r>
-        <w:t xml:space="preserve">: plot </w:t>
-      </w:r>
-      <w:proofErr w:type="spellStart"/>
-      <w:r>
-        <w:t>venue</w:t>
-      </w:r>
-      <w:r>
-        <w:t>_count</w:t>
-      </w:r>
-      <w:proofErr w:type="spellEnd"/>
-      <w:r>
-        <w:t xml:space="preserve"> agains</w:t>
-      </w:r>
-      <w:r>
-        <w:t>t</w:t>
-      </w:r>
-      <w:r>
-        <w:t xml:space="preserve"> population</w:t>
+    </w:p>
+    <w:p>
+      <w:pPr>
+        <w:jc w:val="both"/>
+      </w:pPr>
+      <w:r>
+        <w:t>Based on the assumption that this trend will continue to some extent for</w:t>
+      </w:r>
+      <w:r>
+        <w:t xml:space="preserve"> an</w:t>
+      </w:r>
+      <w:r>
+        <w:t xml:space="preserve"> increasing population, the probability density is modelled as follows:</w:t>
+      </w:r>
+      <w:r>
+        <w:t xml:space="preserve"> For the log</w:t>
+      </w:r>
+      <w:r>
+        <w:t>-</w:t>
+      </w:r>
+      <w:r>
+        <w:t>transformed dat</w:t>
+      </w:r>
+      <w:r>
+        <w:t>a</w:t>
+      </w:r>
+      <w:r>
+        <w:t xml:space="preserve"> the two principal components are derive. Whereas the first describes the re</w:t>
+      </w:r>
+      <w:r>
+        <w:t>l</w:t>
+      </w:r>
+      <w:r>
+        <w:t xml:space="preserve">ationship between </w:t>
+      </w:r>
+      <w:r>
+        <w:t>log</w:t>
+      </w:r>
+      <w:r>
+        <w:t>(</w:t>
+      </w:r>
+      <w:r>
+        <w:rPr>
+          <w:i/>
+          <w:iCs/>
+        </w:rPr>
+        <w:t>venues</w:t>
+      </w:r>
+      <w:r>
+        <w:t>) and log(</w:t>
+      </w:r>
+      <w:r>
+        <w:rPr>
+          <w:i/>
+          <w:iCs/>
+        </w:rPr>
+        <w:t>population</w:t>
+      </w:r>
+      <w:r>
+        <w:t xml:space="preserve">), the second describes the deviation from this relationship. </w:t>
+      </w:r>
+      <w:r>
+        <w:t>Thus,</w:t>
+      </w:r>
+      <w:r>
+        <w:t xml:space="preserve"> the probability density is modelled as a normal distribution with respect to the second principal component</w:t>
+      </w:r>
+      <w:r>
+        <w:t>.</w:t>
+      </w:r>
+    </w:p>
+    <w:p>
+      <w:pPr>
+        <w:keepNext/>
+        <w:jc w:val="center"/>
+      </w:pPr>
+      <w:r>
+        <w:rPr>
+          <w:noProof/>
+        </w:rPr>
+        <w:drawing>
+          <wp:inline distT="0" distB="0" distL="0" distR="0" wp14:anchorId="5C49378A" wp14:editId="5943514E">
+            <wp:extent cx="3731260" cy="2344464"/>
+            <wp:effectExtent l="0" t="0" r="2540" b="0"/>
+            <wp:docPr id="14" name="Grafik 14"/>
+            <wp:cNvGraphicFramePr>
+              <a:graphicFrameLocks xmlns:a="http://schemas.openxmlformats.org/drawingml/2006/main" noChangeAspect="1"/>
+            </wp:cNvGraphicFramePr>
+            <a:graphic xmlns:a="http://schemas.openxmlformats.org/drawingml/2006/main">
+              <a:graphicData uri="http://schemas.openxmlformats.org/drawingml/2006/picture">
+                <pic:pic xmlns:pic="http://schemas.openxmlformats.org/drawingml/2006/picture">
+                  <pic:nvPicPr>
+                    <pic:cNvPr id="0" name="Picture 6"/>
+                    <pic:cNvPicPr>
+                      <a:picLocks noChangeAspect="1" noChangeArrowheads="1"/>
+                    </pic:cNvPicPr>
+                  </pic:nvPicPr>
+                  <pic:blipFill>
+                    <a:blip r:embed="rId15">
+                      <a:extLst>
+                        <a:ext uri="{28A0092B-C50C-407E-A947-70E740481C1C}">
+                          <a14:useLocalDpi xmlns:a14="http://schemas.microsoft.com/office/drawing/2010/main" val="0"/>
+                        </a:ext>
+                      </a:extLst>
+                    </a:blip>
+                    <a:srcRect/>
+                    <a:stretch>
+                      <a:fillRect/>
+                    </a:stretch>
+                  </pic:blipFill>
+                  <pic:spPr bwMode="auto">
+                    <a:xfrm>
+                      <a:off x="0" y="0"/>
+                      <a:ext cx="3780453" cy="2375374"/>
+                    </a:xfrm>
+                    <a:prstGeom prst="rect">
+                      <a:avLst/>
+                    </a:prstGeom>
+                    <a:noFill/>
+                    <a:ln>
+                      <a:noFill/>
+                    </a:ln>
+                  </pic:spPr>
+                </pic:pic>
+              </a:graphicData>
+            </a:graphic>
+          </wp:inline>
+        </w:drawing>
+      </w:r>
+    </w:p>
+    <w:p>
+      <w:pPr>
+        <w:pStyle w:val="Beschriftung"/>
+        <w:jc w:val="center"/>
+      </w:pPr>
+      <w:r>
+        <w:rPr>
+          <w:b/>
+          <w:bCs w:val="0"/>
+        </w:rPr>
+        <w:t xml:space="preserve">Figure </w:t>
+      </w:r>
+      <w:r>
+        <w:rPr>
+          <w:b/>
+          <w:bCs w:val="0"/>
+        </w:rPr>
+        <w:fldChar w:fldCharType="begin"/>
+      </w:r>
+      <w:r>
+        <w:rPr>
+          <w:b/>
+          <w:bCs w:val="0"/>
+        </w:rPr>
+        <w:instrText xml:space="preserve"> SEQ Figure \* ARABIC </w:instrText>
+      </w:r>
+      <w:r>
+        <w:rPr>
+          <w:b/>
+          <w:bCs w:val="0"/>
+        </w:rPr>
+        <w:fldChar w:fldCharType="separate"/>
+      </w:r>
+      <w:r>
+        <w:rPr>
+          <w:b/>
+          <w:bCs w:val="0"/>
+          <w:noProof/>
+        </w:rPr>
+        <w:t>2</w:t>
+      </w:r>
+      <w:r>
+        <w:rPr>
+          <w:b/>
+          <w:bCs w:val="0"/>
+        </w:rPr>
+        <w:fldChar w:fldCharType="end"/>
+      </w:r>
+      <w:r>
+        <w:t>: Joint probability density of venues and population.</w:t>
+      </w:r>
+      <w:r>
+        <w:br/>
+        <w:t xml:space="preserve">Points with a p-value &lt; 0.05 are detected as anomalies </w:t>
+      </w:r>
+      <w:r>
+        <w:t>(red)</w:t>
+      </w:r>
+      <w:r>
+        <w:t xml:space="preserve"> </w:t>
       </w:r>
       <w:r>
         <w:br w:type="page"/>
@@ -5258,7 +5569,7 @@
               <w:noProof/>
               <w:lang w:val="de-DE"/>
             </w:rPr>
-            <w:t>[13]</w:t>
+            <w:t>[15]</w:t>
           </w:r>
           <w:r>
             <w:fldChar w:fldCharType="end"/>
@@ -5354,3022 +5665,21 @@
           <w:lang w:bidi="de-DE"/>
         </w:rPr>
         <w:lastRenderedPageBreak/>
-        <w:t>Data Visualization</w:t>
+        <w:t>Data Visualiza</w:t>
+      </w:r>
+      <w:bookmarkStart w:id="0" w:name="_GoBack"/>
+      <w:bookmarkEnd w:id="0"/>
+      <w:r>
+        <w:rPr>
+          <w:lang w:bidi="de-DE"/>
+        </w:rPr>
+        <w:t>tion</w:t>
       </w:r>
     </w:p>
     <w:p>
       <w:pPr>
         <w:jc w:val="both"/>
       </w:pPr>
-    </w:p>
-    <w:p>
-      <w:pPr>
-        <w:pStyle w:val="KeinLeerraum"/>
-        <w:rPr>
-          <w:lang w:bidi="de-DE"/>
-        </w:rPr>
-      </w:pPr>
-      <w:r>
-        <w:rPr>
-          <w:lang w:bidi="de-DE"/>
-        </w:rPr>
-        <w:t>Generic</w:t>
-      </w:r>
-      <w:r>
-        <w:rPr>
-          <w:lang w:bidi="de-DE"/>
-        </w:rPr>
-        <w:t xml:space="preserve"> Features</w:t>
-      </w:r>
-    </w:p>
-    <w:tbl>
-      <w:tblPr>
-        <w:tblStyle w:val="Tabellenraster"/>
-        <w:tblW w:w="0" w:type="auto"/>
-        <w:tblBorders>
-          <w:top w:val="none" w:sz="0" w:space="0" w:color="auto"/>
-          <w:left w:val="none" w:sz="0" w:space="0" w:color="auto"/>
-          <w:bottom w:val="none" w:sz="0" w:space="0" w:color="auto"/>
-          <w:right w:val="none" w:sz="0" w:space="0" w:color="auto"/>
-          <w:insideH w:val="none" w:sz="0" w:space="0" w:color="auto"/>
-          <w:insideV w:val="none" w:sz="0" w:space="0" w:color="auto"/>
-        </w:tblBorders>
-        <w:tblCellMar>
-          <w:left w:w="0" w:type="dxa"/>
-          <w:right w:w="0" w:type="dxa"/>
-        </w:tblCellMar>
-        <w:tblLook w:val="04A0" w:firstRow="1" w:lastRow="0" w:firstColumn="1" w:lastColumn="0" w:noHBand="0" w:noVBand="1"/>
-      </w:tblPr>
-      <w:tblGrid>
-        <w:gridCol w:w="4410"/>
-        <w:gridCol w:w="4616"/>
-      </w:tblGrid>
-      <w:tr>
-        <w:tc>
-          <w:tcPr>
-            <w:tcW w:w="4410" w:type="dxa"/>
-          </w:tcPr>
-          <w:p>
-            <w:pPr>
-              <w:pStyle w:val="KeinLeerraum"/>
-            </w:pPr>
-            <w:r>
-              <w:t>Area</w:t>
-            </w:r>
-          </w:p>
-        </w:tc>
-        <w:tc>
-          <w:tcPr>
-            <w:tcW w:w="4616" w:type="dxa"/>
-          </w:tcPr>
-          <w:p>
-            <w:pPr>
-              <w:pStyle w:val="KeinLeerraum"/>
-            </w:pPr>
-            <w:r>
-              <w:rPr>
-                <w:lang w:bidi="de-DE"/>
-              </w:rPr>
-              <w:t>Attribute</w:t>
-            </w:r>
-            <w:r>
-              <w:t xml:space="preserve">: </w:t>
-            </w:r>
-            <w:proofErr w:type="spellStart"/>
-            <w:r>
-              <w:t>MRN</w:t>
-            </w:r>
-            <w:r>
-              <w:t>.area</w:t>
-            </w:r>
-            <w:proofErr w:type="spellEnd"/>
-          </w:p>
-        </w:tc>
-      </w:tr>
-      <w:tr>
-        <w:tc>
-          <w:tcPr>
-            <w:tcW w:w="9026" w:type="dxa"/>
-            <w:gridSpan w:val="2"/>
-          </w:tcPr>
-          <w:p>
-            <w:pPr>
-              <w:jc w:val="both"/>
-            </w:pPr>
-          </w:p>
-        </w:tc>
-      </w:tr>
-      <w:tr>
-        <w:tc>
-          <w:tcPr>
-            <w:tcW w:w="4410" w:type="dxa"/>
-          </w:tcPr>
-          <w:p>
-            <w:pPr>
-              <w:pStyle w:val="KeinLeerraum"/>
-              <w:rPr>
-                <w:bCs/>
-              </w:rPr>
-            </w:pPr>
-            <w:r>
-              <w:rPr>
-                <w:lang w:bidi="de-DE"/>
-              </w:rPr>
-              <w:t>Population density</w:t>
-            </w:r>
-          </w:p>
-        </w:tc>
-        <w:tc>
-          <w:tcPr>
-            <w:tcW w:w="4616" w:type="dxa"/>
-          </w:tcPr>
-          <w:p>
-            <w:pPr>
-              <w:pStyle w:val="KeinLeerraum"/>
-              <w:rPr>
-                <w:bCs/>
-              </w:rPr>
-            </w:pPr>
-            <w:r>
-              <w:rPr>
-                <w:lang w:bidi="de-DE"/>
-              </w:rPr>
-              <w:t>Attribute</w:t>
-            </w:r>
-            <w:r>
-              <w:t xml:space="preserve">: </w:t>
-            </w:r>
-            <w:proofErr w:type="spellStart"/>
-            <w:r>
-              <w:rPr>
-                <w:lang w:bidi="de-DE"/>
-              </w:rPr>
-              <w:t>MRN.population_density</w:t>
-            </w:r>
-            <w:proofErr w:type="spellEnd"/>
-          </w:p>
-        </w:tc>
-      </w:tr>
-      <w:tr>
-        <w:tc>
-          <w:tcPr>
-            <w:tcW w:w="9026" w:type="dxa"/>
-            <w:gridSpan w:val="2"/>
-          </w:tcPr>
-          <w:p>
-            <w:pPr>
-              <w:rPr>
-                <w:lang w:bidi="de-DE"/>
-              </w:rPr>
-            </w:pPr>
-          </w:p>
-        </w:tc>
-      </w:tr>
-    </w:tbl>
-    <w:p/>
-    <w:p>
-      <w:pPr>
-        <w:spacing w:after="200" w:line="276" w:lineRule="auto"/>
-      </w:pPr>
-      <w:r>
-        <w:br w:type="page"/>
-      </w:r>
-    </w:p>
-    <w:p>
-      <w:pPr>
-        <w:pStyle w:val="KeinLeerraum"/>
-        <w:rPr>
-          <w:lang w:bidi="de-DE"/>
-        </w:rPr>
-      </w:pPr>
-      <w:r>
-        <w:rPr>
-          <w:lang w:bidi="de-DE"/>
-        </w:rPr>
-        <w:lastRenderedPageBreak/>
-        <w:t>RNV</w:t>
-      </w:r>
-      <w:r>
-        <w:rPr>
-          <w:lang w:bidi="de-DE"/>
-        </w:rPr>
-        <w:t>: Active Stops</w:t>
-      </w:r>
-    </w:p>
-    <w:tbl>
-      <w:tblPr>
-        <w:tblStyle w:val="Tabellenraster"/>
-        <w:tblW w:w="0" w:type="auto"/>
-        <w:tblBorders>
-          <w:top w:val="none" w:sz="0" w:space="0" w:color="auto"/>
-          <w:left w:val="none" w:sz="0" w:space="0" w:color="auto"/>
-          <w:bottom w:val="none" w:sz="0" w:space="0" w:color="auto"/>
-          <w:right w:val="none" w:sz="0" w:space="0" w:color="auto"/>
-          <w:insideH w:val="none" w:sz="0" w:space="0" w:color="auto"/>
-          <w:insideV w:val="none" w:sz="0" w:space="0" w:color="auto"/>
-        </w:tblBorders>
-        <w:tblCellMar>
-          <w:left w:w="0" w:type="dxa"/>
-          <w:right w:w="0" w:type="dxa"/>
-        </w:tblCellMar>
-        <w:tblLook w:val="04A0" w:firstRow="1" w:lastRow="0" w:firstColumn="1" w:lastColumn="0" w:noHBand="0" w:noVBand="1"/>
-      </w:tblPr>
-      <w:tblGrid>
-        <w:gridCol w:w="4410"/>
-        <w:gridCol w:w="4616"/>
-      </w:tblGrid>
-      <w:tr>
-        <w:tc>
-          <w:tcPr>
-            <w:tcW w:w="4410" w:type="dxa"/>
-          </w:tcPr>
-          <w:p>
-            <w:pPr>
-              <w:pStyle w:val="KeinLeerraum"/>
-              <w:rPr>
-                <w:lang w:bidi="de-DE"/>
-              </w:rPr>
-            </w:pPr>
-            <w:r>
-              <w:rPr>
-                <w:lang w:bidi="de-DE"/>
-              </w:rPr>
-              <w:t>Frequency</w:t>
-            </w:r>
-          </w:p>
-        </w:tc>
-        <w:tc>
-          <w:tcPr>
-            <w:tcW w:w="4616" w:type="dxa"/>
-          </w:tcPr>
-          <w:p>
-            <w:pPr>
-              <w:pStyle w:val="KeinLeerraum"/>
-              <w:rPr>
-                <w:lang w:bidi="de-DE"/>
-              </w:rPr>
-            </w:pPr>
-            <w:r>
-              <w:rPr>
-                <w:lang w:bidi="de-DE"/>
-              </w:rPr>
-              <w:t xml:space="preserve">Attribute: </w:t>
-            </w:r>
-            <w:proofErr w:type="spellStart"/>
-            <w:r>
-              <w:rPr>
-                <w:lang w:bidi="de-DE"/>
-              </w:rPr>
-              <w:t>MRN.rnv</w:t>
-            </w:r>
-            <w:r>
-              <w:rPr>
-                <w:lang w:bidi="de-DE"/>
-              </w:rPr>
-              <w:t>_count</w:t>
-            </w:r>
-            <w:proofErr w:type="spellEnd"/>
-          </w:p>
-        </w:tc>
-      </w:tr>
-      <w:tr>
-        <w:tc>
-          <w:tcPr>
-            <w:tcW w:w="9026" w:type="dxa"/>
-            <w:gridSpan w:val="2"/>
-          </w:tcPr>
-          <w:p>
-            <w:pPr>
-              <w:rPr>
-                <w:lang w:bidi="de-DE"/>
-              </w:rPr>
-            </w:pPr>
-          </w:p>
-        </w:tc>
-      </w:tr>
-      <w:tr>
-        <w:tc>
-          <w:tcPr>
-            <w:tcW w:w="4410" w:type="dxa"/>
-          </w:tcPr>
-          <w:p>
-            <w:pPr>
-              <w:pStyle w:val="KeinLeerraum"/>
-              <w:rPr>
-                <w:lang w:bidi="de-DE"/>
-              </w:rPr>
-            </w:pPr>
-            <w:r>
-              <w:rPr>
-                <w:lang w:bidi="de-DE"/>
-              </w:rPr>
-              <w:t>Density</w:t>
-            </w:r>
-          </w:p>
-        </w:tc>
-        <w:tc>
-          <w:tcPr>
-            <w:tcW w:w="4616" w:type="dxa"/>
-          </w:tcPr>
-          <w:p>
-            <w:pPr>
-              <w:pStyle w:val="KeinLeerraum"/>
-              <w:rPr>
-                <w:lang w:bidi="de-DE"/>
-              </w:rPr>
-            </w:pPr>
-            <w:r>
-              <w:rPr>
-                <w:lang w:bidi="de-DE"/>
-              </w:rPr>
-              <w:t xml:space="preserve">Attribute: </w:t>
-            </w:r>
-            <w:proofErr w:type="spellStart"/>
-            <w:r>
-              <w:rPr>
-                <w:lang w:bidi="de-DE"/>
-              </w:rPr>
-              <w:t>MRN.rnv_density</w:t>
-            </w:r>
-            <w:proofErr w:type="spellEnd"/>
-          </w:p>
-        </w:tc>
-      </w:tr>
-      <w:tr>
-        <w:tc>
-          <w:tcPr>
-            <w:tcW w:w="9026" w:type="dxa"/>
-            <w:gridSpan w:val="2"/>
-          </w:tcPr>
-          <w:p>
-            <w:pPr>
-              <w:rPr>
-                <w:lang w:bidi="de-DE"/>
-              </w:rPr>
-            </w:pPr>
-          </w:p>
-        </w:tc>
-      </w:tr>
-      <w:tr>
-        <w:tc>
-          <w:tcPr>
-            <w:tcW w:w="4410" w:type="dxa"/>
-          </w:tcPr>
-          <w:p>
-            <w:pPr>
-              <w:pStyle w:val="KeinLeerraum"/>
-              <w:rPr>
-                <w:lang w:bidi="de-DE"/>
-              </w:rPr>
-            </w:pPr>
-            <w:r>
-              <w:rPr>
-                <w:lang w:bidi="de-DE"/>
-              </w:rPr>
-              <w:t>Per Capita</w:t>
-            </w:r>
-          </w:p>
-        </w:tc>
-        <w:tc>
-          <w:tcPr>
-            <w:tcW w:w="4616" w:type="dxa"/>
-          </w:tcPr>
-          <w:p>
-            <w:pPr>
-              <w:pStyle w:val="KeinLeerraum"/>
-              <w:rPr>
-                <w:lang w:bidi="de-DE"/>
-              </w:rPr>
-            </w:pPr>
-            <w:r>
-              <w:rPr>
-                <w:lang w:bidi="de-DE"/>
-              </w:rPr>
-              <w:t xml:space="preserve">Attribute: </w:t>
-            </w:r>
-            <w:proofErr w:type="spellStart"/>
-            <w:r>
-              <w:rPr>
-                <w:lang w:bidi="de-DE"/>
-              </w:rPr>
-              <w:t>MRN.rnv_supply</w:t>
-            </w:r>
-            <w:proofErr w:type="spellEnd"/>
-          </w:p>
-        </w:tc>
-      </w:tr>
-      <w:tr>
-        <w:tc>
-          <w:tcPr>
-            <w:tcW w:w="9026" w:type="dxa"/>
-            <w:gridSpan w:val="2"/>
-          </w:tcPr>
-          <w:p>
-            <w:pPr>
-              <w:rPr>
-                <w:lang w:bidi="de-DE"/>
-              </w:rPr>
-            </w:pPr>
-          </w:p>
-        </w:tc>
-      </w:tr>
-    </w:tbl>
-    <w:p/>
-    <w:p>
-      <w:pPr>
-        <w:spacing w:after="200" w:line="276" w:lineRule="auto"/>
-        <w:rPr>
-          <w:b/>
-          <w:color w:val="004348" w:themeColor="accent1" w:themeShade="80"/>
-          <w:lang w:bidi="de-DE"/>
-        </w:rPr>
-      </w:pPr>
-      <w:r>
-        <w:rPr>
-          <w:lang w:bidi="de-DE"/>
-        </w:rPr>
-        <w:br w:type="page"/>
-      </w:r>
-    </w:p>
-    <w:p>
-      <w:pPr>
-        <w:pStyle w:val="KeinLeerraum"/>
-      </w:pPr>
-      <w:r>
-        <w:lastRenderedPageBreak/>
-        <w:t xml:space="preserve">Foursquare: </w:t>
-      </w:r>
-      <w:r>
-        <w:t>Arts &amp; Entertainment</w:t>
-      </w:r>
-    </w:p>
-    <w:tbl>
-      <w:tblPr>
-        <w:tblStyle w:val="Tabellenraster"/>
-        <w:tblW w:w="0" w:type="auto"/>
-        <w:tblBorders>
-          <w:top w:val="none" w:sz="0" w:space="0" w:color="auto"/>
-          <w:left w:val="none" w:sz="0" w:space="0" w:color="auto"/>
-          <w:bottom w:val="none" w:sz="0" w:space="0" w:color="auto"/>
-          <w:right w:val="none" w:sz="0" w:space="0" w:color="auto"/>
-          <w:insideH w:val="none" w:sz="0" w:space="0" w:color="auto"/>
-          <w:insideV w:val="none" w:sz="0" w:space="0" w:color="auto"/>
-        </w:tblBorders>
-        <w:tblCellMar>
-          <w:left w:w="0" w:type="dxa"/>
-          <w:right w:w="0" w:type="dxa"/>
-        </w:tblCellMar>
-        <w:tblLook w:val="04A0" w:firstRow="1" w:lastRow="0" w:firstColumn="1" w:lastColumn="0" w:noHBand="0" w:noVBand="1"/>
-      </w:tblPr>
-      <w:tblGrid>
-        <w:gridCol w:w="4410"/>
-        <w:gridCol w:w="4616"/>
-      </w:tblGrid>
-      <w:tr>
-        <w:tc>
-          <w:tcPr>
-            <w:tcW w:w="4410" w:type="dxa"/>
-          </w:tcPr>
-          <w:p>
-            <w:pPr>
-              <w:pStyle w:val="KeinLeerraum"/>
-              <w:rPr>
-                <w:lang w:bidi="de-DE"/>
-              </w:rPr>
-            </w:pPr>
-            <w:r>
-              <w:rPr>
-                <w:lang w:bidi="de-DE"/>
-              </w:rPr>
-              <w:t>Frequency</w:t>
-            </w:r>
-          </w:p>
-        </w:tc>
-        <w:tc>
-          <w:tcPr>
-            <w:tcW w:w="4616" w:type="dxa"/>
-          </w:tcPr>
-          <w:p>
-            <w:pPr>
-              <w:pStyle w:val="KeinLeerraum"/>
-              <w:rPr>
-                <w:lang w:bidi="de-DE"/>
-              </w:rPr>
-            </w:pPr>
-            <w:r>
-              <w:rPr>
-                <w:lang w:bidi="de-DE"/>
-              </w:rPr>
-              <w:t xml:space="preserve">Attribute: </w:t>
-            </w:r>
-            <w:proofErr w:type="spellStart"/>
-            <w:r>
-              <w:rPr>
-                <w:lang w:bidi="de-DE"/>
-              </w:rPr>
-              <w:t>MRN.</w:t>
-            </w:r>
-            <w:r>
-              <w:rPr>
-                <w:lang w:bidi="de-DE"/>
-              </w:rPr>
-              <w:t>arts_count</w:t>
-            </w:r>
-            <w:proofErr w:type="spellEnd"/>
-          </w:p>
-        </w:tc>
-      </w:tr>
-      <w:tr>
-        <w:tc>
-          <w:tcPr>
-            <w:tcW w:w="9026" w:type="dxa"/>
-            <w:gridSpan w:val="2"/>
-          </w:tcPr>
-          <w:p>
-            <w:pPr>
-              <w:rPr>
-                <w:lang w:bidi="de-DE"/>
-              </w:rPr>
-            </w:pPr>
-          </w:p>
-        </w:tc>
-      </w:tr>
-      <w:tr>
-        <w:tc>
-          <w:tcPr>
-            <w:tcW w:w="4410" w:type="dxa"/>
-          </w:tcPr>
-          <w:p>
-            <w:pPr>
-              <w:pStyle w:val="KeinLeerraum"/>
-              <w:rPr>
-                <w:lang w:bidi="de-DE"/>
-              </w:rPr>
-            </w:pPr>
-            <w:r>
-              <w:rPr>
-                <w:lang w:bidi="de-DE"/>
-              </w:rPr>
-              <w:t>Density</w:t>
-            </w:r>
-          </w:p>
-        </w:tc>
-        <w:tc>
-          <w:tcPr>
-            <w:tcW w:w="4616" w:type="dxa"/>
-          </w:tcPr>
-          <w:p>
-            <w:pPr>
-              <w:pStyle w:val="KeinLeerraum"/>
-              <w:rPr>
-                <w:lang w:bidi="de-DE"/>
-              </w:rPr>
-            </w:pPr>
-            <w:r>
-              <w:rPr>
-                <w:lang w:bidi="de-DE"/>
-              </w:rPr>
-              <w:t xml:space="preserve">Attribute: </w:t>
-            </w:r>
-            <w:proofErr w:type="spellStart"/>
-            <w:r>
-              <w:rPr>
-                <w:lang w:bidi="de-DE"/>
-              </w:rPr>
-              <w:t>MRN.</w:t>
-            </w:r>
-            <w:r>
-              <w:rPr>
-                <w:lang w:bidi="de-DE"/>
-              </w:rPr>
-              <w:t>arts</w:t>
-            </w:r>
-            <w:r>
-              <w:rPr>
-                <w:lang w:bidi="de-DE"/>
-              </w:rPr>
-              <w:t>_density</w:t>
-            </w:r>
-            <w:proofErr w:type="spellEnd"/>
-          </w:p>
-        </w:tc>
-      </w:tr>
-      <w:tr>
-        <w:tc>
-          <w:tcPr>
-            <w:tcW w:w="9026" w:type="dxa"/>
-            <w:gridSpan w:val="2"/>
-          </w:tcPr>
-          <w:p>
-            <w:pPr>
-              <w:rPr>
-                <w:lang w:bidi="de-DE"/>
-              </w:rPr>
-            </w:pPr>
-          </w:p>
-        </w:tc>
-      </w:tr>
-      <w:tr>
-        <w:tc>
-          <w:tcPr>
-            <w:tcW w:w="4410" w:type="dxa"/>
-          </w:tcPr>
-          <w:p>
-            <w:pPr>
-              <w:pStyle w:val="KeinLeerraum"/>
-              <w:rPr>
-                <w:lang w:bidi="de-DE"/>
-              </w:rPr>
-            </w:pPr>
-            <w:r>
-              <w:rPr>
-                <w:lang w:bidi="de-DE"/>
-              </w:rPr>
-              <w:t>Per Capita</w:t>
-            </w:r>
-          </w:p>
-        </w:tc>
-        <w:tc>
-          <w:tcPr>
-            <w:tcW w:w="4616" w:type="dxa"/>
-          </w:tcPr>
-          <w:p>
-            <w:pPr>
-              <w:pStyle w:val="KeinLeerraum"/>
-              <w:rPr>
-                <w:lang w:bidi="de-DE"/>
-              </w:rPr>
-            </w:pPr>
-            <w:r>
-              <w:rPr>
-                <w:lang w:bidi="de-DE"/>
-              </w:rPr>
-              <w:t xml:space="preserve">Attribute: </w:t>
-            </w:r>
-            <w:proofErr w:type="spellStart"/>
-            <w:r>
-              <w:rPr>
-                <w:lang w:bidi="de-DE"/>
-              </w:rPr>
-              <w:t>MRN.</w:t>
-            </w:r>
-            <w:r>
-              <w:rPr>
-                <w:lang w:bidi="de-DE"/>
-              </w:rPr>
-              <w:t>arts</w:t>
-            </w:r>
-            <w:r>
-              <w:rPr>
-                <w:lang w:bidi="de-DE"/>
-              </w:rPr>
-              <w:t>_supply</w:t>
-            </w:r>
-            <w:proofErr w:type="spellEnd"/>
-          </w:p>
-        </w:tc>
-      </w:tr>
-      <w:tr>
-        <w:tc>
-          <w:tcPr>
-            <w:tcW w:w="9026" w:type="dxa"/>
-            <w:gridSpan w:val="2"/>
-          </w:tcPr>
-          <w:p>
-            <w:pPr>
-              <w:rPr>
-                <w:lang w:bidi="de-DE"/>
-              </w:rPr>
-            </w:pPr>
-          </w:p>
-        </w:tc>
-      </w:tr>
-    </w:tbl>
-    <w:p/>
-    <w:p>
-      <w:pPr>
-        <w:spacing w:after="200" w:line="276" w:lineRule="auto"/>
-        <w:rPr>
-          <w:b/>
-          <w:color w:val="004348" w:themeColor="accent1" w:themeShade="80"/>
-          <w:sz w:val="28"/>
-          <w:szCs w:val="28"/>
-        </w:rPr>
-      </w:pPr>
-      <w:r>
-        <w:rPr>
-          <w:sz w:val="28"/>
-          <w:szCs w:val="28"/>
-        </w:rPr>
-        <w:br w:type="page"/>
-      </w:r>
-    </w:p>
-    <w:p>
-      <w:pPr>
-        <w:pStyle w:val="KeinLeerraum"/>
-      </w:pPr>
-      <w:r>
-        <w:lastRenderedPageBreak/>
-        <w:t xml:space="preserve">Foursquare: </w:t>
-      </w:r>
-      <w:r>
-        <w:t>College &amp; University</w:t>
-      </w:r>
-    </w:p>
-    <w:tbl>
-      <w:tblPr>
-        <w:tblStyle w:val="Tabellenraster"/>
-        <w:tblW w:w="0" w:type="auto"/>
-        <w:tblBorders>
-          <w:top w:val="none" w:sz="0" w:space="0" w:color="auto"/>
-          <w:left w:val="none" w:sz="0" w:space="0" w:color="auto"/>
-          <w:bottom w:val="none" w:sz="0" w:space="0" w:color="auto"/>
-          <w:right w:val="none" w:sz="0" w:space="0" w:color="auto"/>
-          <w:insideH w:val="none" w:sz="0" w:space="0" w:color="auto"/>
-          <w:insideV w:val="none" w:sz="0" w:space="0" w:color="auto"/>
-        </w:tblBorders>
-        <w:tblCellMar>
-          <w:left w:w="0" w:type="dxa"/>
-          <w:right w:w="0" w:type="dxa"/>
-        </w:tblCellMar>
-        <w:tblLook w:val="04A0" w:firstRow="1" w:lastRow="0" w:firstColumn="1" w:lastColumn="0" w:noHBand="0" w:noVBand="1"/>
-      </w:tblPr>
-      <w:tblGrid>
-        <w:gridCol w:w="4410"/>
-        <w:gridCol w:w="4616"/>
-      </w:tblGrid>
-      <w:tr>
-        <w:tc>
-          <w:tcPr>
-            <w:tcW w:w="4410" w:type="dxa"/>
-          </w:tcPr>
-          <w:p>
-            <w:pPr>
-              <w:pStyle w:val="KeinLeerraum"/>
-              <w:rPr>
-                <w:lang w:bidi="de-DE"/>
-              </w:rPr>
-            </w:pPr>
-            <w:r>
-              <w:rPr>
-                <w:lang w:bidi="de-DE"/>
-              </w:rPr>
-              <w:t>Frequency</w:t>
-            </w:r>
-          </w:p>
-        </w:tc>
-        <w:tc>
-          <w:tcPr>
-            <w:tcW w:w="4616" w:type="dxa"/>
-          </w:tcPr>
-          <w:p>
-            <w:pPr>
-              <w:pStyle w:val="KeinLeerraum"/>
-              <w:rPr>
-                <w:lang w:bidi="de-DE"/>
-              </w:rPr>
-            </w:pPr>
-            <w:r>
-              <w:rPr>
-                <w:lang w:bidi="de-DE"/>
-              </w:rPr>
-              <w:t xml:space="preserve">Attribute: </w:t>
-            </w:r>
-            <w:proofErr w:type="spellStart"/>
-            <w:r>
-              <w:rPr>
-                <w:lang w:bidi="de-DE"/>
-              </w:rPr>
-              <w:t>MRN.college_count</w:t>
-            </w:r>
-            <w:proofErr w:type="spellEnd"/>
-          </w:p>
-        </w:tc>
-      </w:tr>
-      <w:tr>
-        <w:tc>
-          <w:tcPr>
-            <w:tcW w:w="9026" w:type="dxa"/>
-            <w:gridSpan w:val="2"/>
-          </w:tcPr>
-          <w:p>
-            <w:pPr>
-              <w:rPr>
-                <w:lang w:bidi="de-DE"/>
-              </w:rPr>
-            </w:pPr>
-          </w:p>
-        </w:tc>
-      </w:tr>
-      <w:tr>
-        <w:tc>
-          <w:tcPr>
-            <w:tcW w:w="4410" w:type="dxa"/>
-          </w:tcPr>
-          <w:p>
-            <w:pPr>
-              <w:pStyle w:val="KeinLeerraum"/>
-              <w:rPr>
-                <w:lang w:bidi="de-DE"/>
-              </w:rPr>
-            </w:pPr>
-            <w:r>
-              <w:rPr>
-                <w:lang w:bidi="de-DE"/>
-              </w:rPr>
-              <w:t>Density</w:t>
-            </w:r>
-          </w:p>
-        </w:tc>
-        <w:tc>
-          <w:tcPr>
-            <w:tcW w:w="4616" w:type="dxa"/>
-          </w:tcPr>
-          <w:p>
-            <w:pPr>
-              <w:pStyle w:val="KeinLeerraum"/>
-              <w:rPr>
-                <w:lang w:bidi="de-DE"/>
-              </w:rPr>
-            </w:pPr>
-            <w:r>
-              <w:rPr>
-                <w:lang w:bidi="de-DE"/>
-              </w:rPr>
-              <w:t xml:space="preserve">Attribute: </w:t>
-            </w:r>
-            <w:proofErr w:type="spellStart"/>
-            <w:r>
-              <w:rPr>
-                <w:lang w:bidi="de-DE"/>
-              </w:rPr>
-              <w:t>MRN.college_density</w:t>
-            </w:r>
-            <w:proofErr w:type="spellEnd"/>
-          </w:p>
-        </w:tc>
-      </w:tr>
-      <w:tr>
-        <w:tc>
-          <w:tcPr>
-            <w:tcW w:w="9026" w:type="dxa"/>
-            <w:gridSpan w:val="2"/>
-          </w:tcPr>
-          <w:p>
-            <w:pPr>
-              <w:rPr>
-                <w:lang w:bidi="de-DE"/>
-              </w:rPr>
-            </w:pPr>
-          </w:p>
-        </w:tc>
-      </w:tr>
-      <w:tr>
-        <w:tc>
-          <w:tcPr>
-            <w:tcW w:w="4410" w:type="dxa"/>
-          </w:tcPr>
-          <w:p>
-            <w:pPr>
-              <w:pStyle w:val="KeinLeerraum"/>
-              <w:rPr>
-                <w:lang w:bidi="de-DE"/>
-              </w:rPr>
-            </w:pPr>
-            <w:r>
-              <w:rPr>
-                <w:lang w:bidi="de-DE"/>
-              </w:rPr>
-              <w:t>Per Capita</w:t>
-            </w:r>
-          </w:p>
-        </w:tc>
-        <w:tc>
-          <w:tcPr>
-            <w:tcW w:w="4616" w:type="dxa"/>
-          </w:tcPr>
-          <w:p>
-            <w:pPr>
-              <w:pStyle w:val="KeinLeerraum"/>
-              <w:rPr>
-                <w:lang w:bidi="de-DE"/>
-              </w:rPr>
-            </w:pPr>
-            <w:r>
-              <w:rPr>
-                <w:lang w:bidi="de-DE"/>
-              </w:rPr>
-              <w:t xml:space="preserve">Attribute: </w:t>
-            </w:r>
-            <w:proofErr w:type="spellStart"/>
-            <w:r>
-              <w:rPr>
-                <w:lang w:bidi="de-DE"/>
-              </w:rPr>
-              <w:t>MRN.college_supply</w:t>
-            </w:r>
-            <w:proofErr w:type="spellEnd"/>
-          </w:p>
-        </w:tc>
-      </w:tr>
-      <w:tr>
-        <w:tc>
-          <w:tcPr>
-            <w:tcW w:w="9026" w:type="dxa"/>
-            <w:gridSpan w:val="2"/>
-          </w:tcPr>
-          <w:p>
-            <w:pPr>
-              <w:rPr>
-                <w:lang w:bidi="de-DE"/>
-              </w:rPr>
-            </w:pPr>
-          </w:p>
-        </w:tc>
-      </w:tr>
-    </w:tbl>
-    <w:p/>
-    <w:p>
-      <w:pPr>
-        <w:pStyle w:val="KeinLeerraum"/>
-        <w:rPr>
-          <w:lang w:bidi="de-DE"/>
-        </w:rPr>
-      </w:pPr>
-      <w:r>
-        <w:rPr>
-          <w:lang w:bidi="de-DE"/>
-        </w:rPr>
-        <w:t xml:space="preserve"> </w:t>
-      </w:r>
-    </w:p>
-    <w:p>
-      <w:pPr>
-        <w:spacing w:after="200" w:line="276" w:lineRule="auto"/>
-        <w:rPr>
-          <w:b/>
-          <w:color w:val="004348" w:themeColor="accent1" w:themeShade="80"/>
-          <w:lang w:bidi="de-DE"/>
-        </w:rPr>
-      </w:pPr>
-      <w:r>
-        <w:rPr>
-          <w:lang w:bidi="de-DE"/>
-        </w:rPr>
-        <w:br w:type="page"/>
-      </w:r>
-    </w:p>
-    <w:p>
-      <w:pPr>
-        <w:pStyle w:val="KeinLeerraum"/>
-      </w:pPr>
-      <w:r>
-        <w:lastRenderedPageBreak/>
-        <w:t xml:space="preserve">Foursquare: </w:t>
-      </w:r>
-      <w:r>
-        <w:t>Event</w:t>
-      </w:r>
-    </w:p>
-    <w:tbl>
-      <w:tblPr>
-        <w:tblStyle w:val="Tabellenraster"/>
-        <w:tblW w:w="0" w:type="auto"/>
-        <w:tblBorders>
-          <w:top w:val="none" w:sz="0" w:space="0" w:color="auto"/>
-          <w:left w:val="none" w:sz="0" w:space="0" w:color="auto"/>
-          <w:bottom w:val="none" w:sz="0" w:space="0" w:color="auto"/>
-          <w:right w:val="none" w:sz="0" w:space="0" w:color="auto"/>
-          <w:insideH w:val="none" w:sz="0" w:space="0" w:color="auto"/>
-          <w:insideV w:val="none" w:sz="0" w:space="0" w:color="auto"/>
-        </w:tblBorders>
-        <w:tblCellMar>
-          <w:left w:w="0" w:type="dxa"/>
-          <w:right w:w="0" w:type="dxa"/>
-        </w:tblCellMar>
-        <w:tblLook w:val="04A0" w:firstRow="1" w:lastRow="0" w:firstColumn="1" w:lastColumn="0" w:noHBand="0" w:noVBand="1"/>
-      </w:tblPr>
-      <w:tblGrid>
-        <w:gridCol w:w="4410"/>
-        <w:gridCol w:w="4616"/>
-      </w:tblGrid>
-      <w:tr>
-        <w:tc>
-          <w:tcPr>
-            <w:tcW w:w="4410" w:type="dxa"/>
-          </w:tcPr>
-          <w:p>
-            <w:pPr>
-              <w:pStyle w:val="KeinLeerraum"/>
-              <w:rPr>
-                <w:lang w:bidi="de-DE"/>
-              </w:rPr>
-            </w:pPr>
-            <w:r>
-              <w:rPr>
-                <w:lang w:bidi="de-DE"/>
-              </w:rPr>
-              <w:t>Frequency</w:t>
-            </w:r>
-          </w:p>
-        </w:tc>
-        <w:tc>
-          <w:tcPr>
-            <w:tcW w:w="4616" w:type="dxa"/>
-          </w:tcPr>
-          <w:p>
-            <w:pPr>
-              <w:pStyle w:val="KeinLeerraum"/>
-              <w:rPr>
-                <w:lang w:bidi="de-DE"/>
-              </w:rPr>
-            </w:pPr>
-            <w:r>
-              <w:rPr>
-                <w:lang w:bidi="de-DE"/>
-              </w:rPr>
-              <w:t xml:space="preserve">Attribute: </w:t>
-            </w:r>
-            <w:proofErr w:type="spellStart"/>
-            <w:r>
-              <w:rPr>
-                <w:lang w:bidi="de-DE"/>
-              </w:rPr>
-              <w:t>MRN.</w:t>
-            </w:r>
-            <w:r>
-              <w:rPr>
-                <w:lang w:bidi="de-DE"/>
-              </w:rPr>
-              <w:t>event_count</w:t>
-            </w:r>
-            <w:proofErr w:type="spellEnd"/>
-          </w:p>
-        </w:tc>
-      </w:tr>
-      <w:tr>
-        <w:tc>
-          <w:tcPr>
-            <w:tcW w:w="9026" w:type="dxa"/>
-            <w:gridSpan w:val="2"/>
-          </w:tcPr>
-          <w:p>
-            <w:pPr>
-              <w:rPr>
-                <w:lang w:bidi="de-DE"/>
-              </w:rPr>
-            </w:pPr>
-          </w:p>
-        </w:tc>
-      </w:tr>
-      <w:tr>
-        <w:tc>
-          <w:tcPr>
-            <w:tcW w:w="4410" w:type="dxa"/>
-          </w:tcPr>
-          <w:p>
-            <w:pPr>
-              <w:pStyle w:val="KeinLeerraum"/>
-              <w:rPr>
-                <w:lang w:bidi="de-DE"/>
-              </w:rPr>
-            </w:pPr>
-            <w:r>
-              <w:rPr>
-                <w:lang w:bidi="de-DE"/>
-              </w:rPr>
-              <w:t>Density</w:t>
-            </w:r>
-          </w:p>
-        </w:tc>
-        <w:tc>
-          <w:tcPr>
-            <w:tcW w:w="4616" w:type="dxa"/>
-          </w:tcPr>
-          <w:p>
-            <w:pPr>
-              <w:pStyle w:val="KeinLeerraum"/>
-              <w:rPr>
-                <w:lang w:bidi="de-DE"/>
-              </w:rPr>
-            </w:pPr>
-            <w:r>
-              <w:rPr>
-                <w:lang w:bidi="de-DE"/>
-              </w:rPr>
-              <w:t xml:space="preserve">Attribute: </w:t>
-            </w:r>
-            <w:proofErr w:type="spellStart"/>
-            <w:r>
-              <w:rPr>
-                <w:lang w:bidi="de-DE"/>
-              </w:rPr>
-              <w:t>MRN.</w:t>
-            </w:r>
-            <w:r>
-              <w:rPr>
-                <w:lang w:bidi="de-DE"/>
-              </w:rPr>
-              <w:t>event_density</w:t>
-            </w:r>
-            <w:proofErr w:type="spellEnd"/>
-          </w:p>
-        </w:tc>
-      </w:tr>
-      <w:tr>
-        <w:tc>
-          <w:tcPr>
-            <w:tcW w:w="9026" w:type="dxa"/>
-            <w:gridSpan w:val="2"/>
-          </w:tcPr>
-          <w:p>
-            <w:pPr>
-              <w:rPr>
-                <w:lang w:bidi="de-DE"/>
-              </w:rPr>
-            </w:pPr>
-          </w:p>
-        </w:tc>
-      </w:tr>
-      <w:tr>
-        <w:tc>
-          <w:tcPr>
-            <w:tcW w:w="4410" w:type="dxa"/>
-          </w:tcPr>
-          <w:p>
-            <w:pPr>
-              <w:pStyle w:val="KeinLeerraum"/>
-              <w:rPr>
-                <w:lang w:bidi="de-DE"/>
-              </w:rPr>
-            </w:pPr>
-            <w:r>
-              <w:rPr>
-                <w:lang w:bidi="de-DE"/>
-              </w:rPr>
-              <w:t>Per Capita</w:t>
-            </w:r>
-          </w:p>
-        </w:tc>
-        <w:tc>
-          <w:tcPr>
-            <w:tcW w:w="4616" w:type="dxa"/>
-          </w:tcPr>
-          <w:p>
-            <w:pPr>
-              <w:pStyle w:val="KeinLeerraum"/>
-              <w:rPr>
-                <w:lang w:bidi="de-DE"/>
-              </w:rPr>
-            </w:pPr>
-            <w:r>
-              <w:rPr>
-                <w:lang w:bidi="de-DE"/>
-              </w:rPr>
-              <w:t xml:space="preserve">Attribute: </w:t>
-            </w:r>
-            <w:proofErr w:type="spellStart"/>
-            <w:r>
-              <w:rPr>
-                <w:lang w:bidi="de-DE"/>
-              </w:rPr>
-              <w:t>MRN.</w:t>
-            </w:r>
-            <w:r>
-              <w:rPr>
-                <w:lang w:bidi="de-DE"/>
-              </w:rPr>
-              <w:t>event_supply</w:t>
-            </w:r>
-            <w:proofErr w:type="spellEnd"/>
-          </w:p>
-        </w:tc>
-      </w:tr>
-      <w:tr>
-        <w:tc>
-          <w:tcPr>
-            <w:tcW w:w="9026" w:type="dxa"/>
-            <w:gridSpan w:val="2"/>
-          </w:tcPr>
-          <w:p>
-            <w:pPr>
-              <w:rPr>
-                <w:lang w:bidi="de-DE"/>
-              </w:rPr>
-            </w:pPr>
-          </w:p>
-        </w:tc>
-      </w:tr>
-    </w:tbl>
-    <w:p>
-      <w:pPr>
-        <w:pStyle w:val="KeinLeerraum"/>
-      </w:pPr>
-    </w:p>
-    <w:p>
-      <w:pPr>
-        <w:spacing w:after="200" w:line="276" w:lineRule="auto"/>
-        <w:rPr>
-          <w:b/>
-          <w:color w:val="004348" w:themeColor="accent1" w:themeShade="80"/>
-          <w:sz w:val="28"/>
-          <w:szCs w:val="28"/>
-        </w:rPr>
-      </w:pPr>
-      <w:r>
-        <w:rPr>
-          <w:sz w:val="28"/>
-          <w:szCs w:val="28"/>
-        </w:rPr>
-        <w:br w:type="page"/>
-      </w:r>
-    </w:p>
-    <w:p>
-      <w:pPr>
-        <w:pStyle w:val="KeinLeerraum"/>
-      </w:pPr>
-      <w:r>
-        <w:lastRenderedPageBreak/>
-        <w:t xml:space="preserve">Foursquare: </w:t>
-      </w:r>
-      <w:r>
-        <w:t>Food</w:t>
-      </w:r>
-    </w:p>
-    <w:tbl>
-      <w:tblPr>
-        <w:tblStyle w:val="Tabellenraster"/>
-        <w:tblW w:w="0" w:type="auto"/>
-        <w:tblBorders>
-          <w:top w:val="none" w:sz="0" w:space="0" w:color="auto"/>
-          <w:left w:val="none" w:sz="0" w:space="0" w:color="auto"/>
-          <w:bottom w:val="none" w:sz="0" w:space="0" w:color="auto"/>
-          <w:right w:val="none" w:sz="0" w:space="0" w:color="auto"/>
-          <w:insideH w:val="none" w:sz="0" w:space="0" w:color="auto"/>
-          <w:insideV w:val="none" w:sz="0" w:space="0" w:color="auto"/>
-        </w:tblBorders>
-        <w:tblCellMar>
-          <w:left w:w="0" w:type="dxa"/>
-          <w:right w:w="0" w:type="dxa"/>
-        </w:tblCellMar>
-        <w:tblLook w:val="04A0" w:firstRow="1" w:lastRow="0" w:firstColumn="1" w:lastColumn="0" w:noHBand="0" w:noVBand="1"/>
-      </w:tblPr>
-      <w:tblGrid>
-        <w:gridCol w:w="4410"/>
-        <w:gridCol w:w="4616"/>
-      </w:tblGrid>
-      <w:tr>
-        <w:tc>
-          <w:tcPr>
-            <w:tcW w:w="4410" w:type="dxa"/>
-          </w:tcPr>
-          <w:p>
-            <w:pPr>
-              <w:pStyle w:val="KeinLeerraum"/>
-              <w:rPr>
-                <w:lang w:bidi="de-DE"/>
-              </w:rPr>
-            </w:pPr>
-            <w:r>
-              <w:rPr>
-                <w:lang w:bidi="de-DE"/>
-              </w:rPr>
-              <w:t>Frequency</w:t>
-            </w:r>
-          </w:p>
-        </w:tc>
-        <w:tc>
-          <w:tcPr>
-            <w:tcW w:w="4616" w:type="dxa"/>
-          </w:tcPr>
-          <w:p>
-            <w:pPr>
-              <w:pStyle w:val="KeinLeerraum"/>
-              <w:rPr>
-                <w:lang w:bidi="de-DE"/>
-              </w:rPr>
-            </w:pPr>
-            <w:r>
-              <w:rPr>
-                <w:lang w:bidi="de-DE"/>
-              </w:rPr>
-              <w:t xml:space="preserve">Attribute: </w:t>
-            </w:r>
-            <w:proofErr w:type="spellStart"/>
-            <w:r>
-              <w:rPr>
-                <w:lang w:bidi="de-DE"/>
-              </w:rPr>
-              <w:t>MRN.</w:t>
-            </w:r>
-            <w:r>
-              <w:rPr>
-                <w:lang w:bidi="de-DE"/>
-              </w:rPr>
-              <w:t>food_count</w:t>
-            </w:r>
-            <w:proofErr w:type="spellEnd"/>
-          </w:p>
-        </w:tc>
-      </w:tr>
-      <w:tr>
-        <w:tc>
-          <w:tcPr>
-            <w:tcW w:w="9026" w:type="dxa"/>
-            <w:gridSpan w:val="2"/>
-          </w:tcPr>
-          <w:p>
-            <w:pPr>
-              <w:rPr>
-                <w:lang w:bidi="de-DE"/>
-              </w:rPr>
-            </w:pPr>
-          </w:p>
-        </w:tc>
-      </w:tr>
-      <w:tr>
-        <w:tc>
-          <w:tcPr>
-            <w:tcW w:w="4410" w:type="dxa"/>
-          </w:tcPr>
-          <w:p>
-            <w:pPr>
-              <w:pStyle w:val="KeinLeerraum"/>
-              <w:rPr>
-                <w:lang w:bidi="de-DE"/>
-              </w:rPr>
-            </w:pPr>
-            <w:r>
-              <w:rPr>
-                <w:lang w:bidi="de-DE"/>
-              </w:rPr>
-              <w:t>Density</w:t>
-            </w:r>
-          </w:p>
-        </w:tc>
-        <w:tc>
-          <w:tcPr>
-            <w:tcW w:w="4616" w:type="dxa"/>
-          </w:tcPr>
-          <w:p>
-            <w:pPr>
-              <w:pStyle w:val="KeinLeerraum"/>
-              <w:rPr>
-                <w:lang w:bidi="de-DE"/>
-              </w:rPr>
-            </w:pPr>
-            <w:r>
-              <w:rPr>
-                <w:lang w:bidi="de-DE"/>
-              </w:rPr>
-              <w:t xml:space="preserve">Attribute: </w:t>
-            </w:r>
-            <w:proofErr w:type="spellStart"/>
-            <w:r>
-              <w:rPr>
-                <w:lang w:bidi="de-DE"/>
-              </w:rPr>
-              <w:t>MRN.</w:t>
-            </w:r>
-            <w:r>
-              <w:rPr>
-                <w:lang w:bidi="de-DE"/>
-              </w:rPr>
-              <w:t>food</w:t>
-            </w:r>
-            <w:r>
-              <w:rPr>
-                <w:lang w:bidi="de-DE"/>
-              </w:rPr>
-              <w:t>_density</w:t>
-            </w:r>
-            <w:proofErr w:type="spellEnd"/>
-          </w:p>
-        </w:tc>
-      </w:tr>
-      <w:tr>
-        <w:tc>
-          <w:tcPr>
-            <w:tcW w:w="9026" w:type="dxa"/>
-            <w:gridSpan w:val="2"/>
-          </w:tcPr>
-          <w:p>
-            <w:pPr>
-              <w:rPr>
-                <w:lang w:bidi="de-DE"/>
-              </w:rPr>
-            </w:pPr>
-          </w:p>
-        </w:tc>
-      </w:tr>
-      <w:tr>
-        <w:tc>
-          <w:tcPr>
-            <w:tcW w:w="4410" w:type="dxa"/>
-          </w:tcPr>
-          <w:p>
-            <w:pPr>
-              <w:pStyle w:val="KeinLeerraum"/>
-              <w:rPr>
-                <w:lang w:bidi="de-DE"/>
-              </w:rPr>
-            </w:pPr>
-            <w:r>
-              <w:rPr>
-                <w:lang w:bidi="de-DE"/>
-              </w:rPr>
-              <w:t>Per Capita</w:t>
-            </w:r>
-          </w:p>
-        </w:tc>
-        <w:tc>
-          <w:tcPr>
-            <w:tcW w:w="4616" w:type="dxa"/>
-          </w:tcPr>
-          <w:p>
-            <w:pPr>
-              <w:pStyle w:val="KeinLeerraum"/>
-              <w:rPr>
-                <w:lang w:bidi="de-DE"/>
-              </w:rPr>
-            </w:pPr>
-            <w:r>
-              <w:rPr>
-                <w:lang w:bidi="de-DE"/>
-              </w:rPr>
-              <w:t xml:space="preserve">Attribute: </w:t>
-            </w:r>
-            <w:proofErr w:type="spellStart"/>
-            <w:r>
-              <w:rPr>
-                <w:lang w:bidi="de-DE"/>
-              </w:rPr>
-              <w:t>MRN.</w:t>
-            </w:r>
-            <w:r>
-              <w:rPr>
-                <w:lang w:bidi="de-DE"/>
-              </w:rPr>
-              <w:t>food</w:t>
-            </w:r>
-            <w:r>
-              <w:rPr>
-                <w:lang w:bidi="de-DE"/>
-              </w:rPr>
-              <w:t>_supply</w:t>
-            </w:r>
-            <w:proofErr w:type="spellEnd"/>
-          </w:p>
-        </w:tc>
-      </w:tr>
-      <w:tr>
-        <w:tc>
-          <w:tcPr>
-            <w:tcW w:w="9026" w:type="dxa"/>
-            <w:gridSpan w:val="2"/>
-          </w:tcPr>
-          <w:p>
-            <w:pPr>
-              <w:rPr>
-                <w:lang w:bidi="de-DE"/>
-              </w:rPr>
-            </w:pPr>
-          </w:p>
-        </w:tc>
-      </w:tr>
-    </w:tbl>
-    <w:p>
-      <w:pPr>
-        <w:pStyle w:val="KeinLeerraum"/>
-      </w:pPr>
-    </w:p>
-    <w:p>
-      <w:pPr>
-        <w:spacing w:after="200" w:line="276" w:lineRule="auto"/>
-        <w:rPr>
-          <w:b/>
-          <w:color w:val="004348" w:themeColor="accent1" w:themeShade="80"/>
-          <w:sz w:val="28"/>
-          <w:szCs w:val="28"/>
-        </w:rPr>
-      </w:pPr>
-      <w:r>
-        <w:rPr>
-          <w:sz w:val="28"/>
-          <w:szCs w:val="28"/>
-        </w:rPr>
-        <w:br w:type="page"/>
-      </w:r>
-    </w:p>
-    <w:p>
-      <w:pPr>
-        <w:pStyle w:val="KeinLeerraum"/>
-      </w:pPr>
-      <w:r>
-        <w:lastRenderedPageBreak/>
-        <w:t xml:space="preserve">Foursquare: </w:t>
-      </w:r>
-      <w:r>
-        <w:t>Nightlife Spot</w:t>
-      </w:r>
-    </w:p>
-    <w:tbl>
-      <w:tblPr>
-        <w:tblStyle w:val="Tabellenraster"/>
-        <w:tblW w:w="0" w:type="auto"/>
-        <w:tblBorders>
-          <w:top w:val="none" w:sz="0" w:space="0" w:color="auto"/>
-          <w:left w:val="none" w:sz="0" w:space="0" w:color="auto"/>
-          <w:bottom w:val="none" w:sz="0" w:space="0" w:color="auto"/>
-          <w:right w:val="none" w:sz="0" w:space="0" w:color="auto"/>
-          <w:insideH w:val="none" w:sz="0" w:space="0" w:color="auto"/>
-          <w:insideV w:val="none" w:sz="0" w:space="0" w:color="auto"/>
-        </w:tblBorders>
-        <w:tblCellMar>
-          <w:left w:w="0" w:type="dxa"/>
-          <w:right w:w="0" w:type="dxa"/>
-        </w:tblCellMar>
-        <w:tblLook w:val="04A0" w:firstRow="1" w:lastRow="0" w:firstColumn="1" w:lastColumn="0" w:noHBand="0" w:noVBand="1"/>
-      </w:tblPr>
-      <w:tblGrid>
-        <w:gridCol w:w="4410"/>
-        <w:gridCol w:w="4616"/>
-      </w:tblGrid>
-      <w:tr>
-        <w:tc>
-          <w:tcPr>
-            <w:tcW w:w="4410" w:type="dxa"/>
-          </w:tcPr>
-          <w:p>
-            <w:pPr>
-              <w:pStyle w:val="KeinLeerraum"/>
-              <w:rPr>
-                <w:lang w:bidi="de-DE"/>
-              </w:rPr>
-            </w:pPr>
-            <w:r>
-              <w:rPr>
-                <w:lang w:bidi="de-DE"/>
-              </w:rPr>
-              <w:t>Frequency</w:t>
-            </w:r>
-          </w:p>
-        </w:tc>
-        <w:tc>
-          <w:tcPr>
-            <w:tcW w:w="4616" w:type="dxa"/>
-          </w:tcPr>
-          <w:p>
-            <w:pPr>
-              <w:pStyle w:val="KeinLeerraum"/>
-              <w:rPr>
-                <w:lang w:bidi="de-DE"/>
-              </w:rPr>
-            </w:pPr>
-            <w:r>
-              <w:rPr>
-                <w:lang w:bidi="de-DE"/>
-              </w:rPr>
-              <w:t xml:space="preserve">Attribute: </w:t>
-            </w:r>
-            <w:proofErr w:type="spellStart"/>
-            <w:r>
-              <w:rPr>
-                <w:lang w:bidi="de-DE"/>
-              </w:rPr>
-              <w:t>MRN.</w:t>
-            </w:r>
-            <w:r>
-              <w:rPr>
-                <w:lang w:bidi="de-DE"/>
-              </w:rPr>
-              <w:t>nightlife_count</w:t>
-            </w:r>
-            <w:proofErr w:type="spellEnd"/>
-          </w:p>
-        </w:tc>
-      </w:tr>
-      <w:tr>
-        <w:tc>
-          <w:tcPr>
-            <w:tcW w:w="9026" w:type="dxa"/>
-            <w:gridSpan w:val="2"/>
-          </w:tcPr>
-          <w:p>
-            <w:pPr>
-              <w:rPr>
-                <w:lang w:bidi="de-DE"/>
-              </w:rPr>
-            </w:pPr>
-          </w:p>
-        </w:tc>
-      </w:tr>
-      <w:tr>
-        <w:tc>
-          <w:tcPr>
-            <w:tcW w:w="4410" w:type="dxa"/>
-          </w:tcPr>
-          <w:p>
-            <w:pPr>
-              <w:pStyle w:val="KeinLeerraum"/>
-              <w:rPr>
-                <w:lang w:bidi="de-DE"/>
-              </w:rPr>
-            </w:pPr>
-            <w:r>
-              <w:rPr>
-                <w:lang w:bidi="de-DE"/>
-              </w:rPr>
-              <w:t>Density</w:t>
-            </w:r>
-          </w:p>
-        </w:tc>
-        <w:tc>
-          <w:tcPr>
-            <w:tcW w:w="4616" w:type="dxa"/>
-          </w:tcPr>
-          <w:p>
-            <w:pPr>
-              <w:pStyle w:val="KeinLeerraum"/>
-              <w:rPr>
-                <w:lang w:bidi="de-DE"/>
-              </w:rPr>
-            </w:pPr>
-            <w:r>
-              <w:rPr>
-                <w:lang w:bidi="de-DE"/>
-              </w:rPr>
-              <w:t xml:space="preserve">Attribute: </w:t>
-            </w:r>
-            <w:proofErr w:type="spellStart"/>
-            <w:r>
-              <w:rPr>
-                <w:lang w:bidi="de-DE"/>
-              </w:rPr>
-              <w:t>MRN.</w:t>
-            </w:r>
-            <w:r>
-              <w:rPr>
-                <w:lang w:bidi="de-DE"/>
-              </w:rPr>
-              <w:t>nightlife</w:t>
-            </w:r>
-            <w:r>
-              <w:rPr>
-                <w:lang w:bidi="de-DE"/>
-              </w:rPr>
-              <w:t>_density</w:t>
-            </w:r>
-            <w:proofErr w:type="spellEnd"/>
-          </w:p>
-        </w:tc>
-      </w:tr>
-      <w:tr>
-        <w:tc>
-          <w:tcPr>
-            <w:tcW w:w="9026" w:type="dxa"/>
-            <w:gridSpan w:val="2"/>
-          </w:tcPr>
-          <w:p>
-            <w:pPr>
-              <w:rPr>
-                <w:lang w:bidi="de-DE"/>
-              </w:rPr>
-            </w:pPr>
-          </w:p>
-        </w:tc>
-      </w:tr>
-      <w:tr>
-        <w:tc>
-          <w:tcPr>
-            <w:tcW w:w="4410" w:type="dxa"/>
-          </w:tcPr>
-          <w:p>
-            <w:pPr>
-              <w:pStyle w:val="KeinLeerraum"/>
-              <w:rPr>
-                <w:lang w:bidi="de-DE"/>
-              </w:rPr>
-            </w:pPr>
-            <w:r>
-              <w:rPr>
-                <w:lang w:bidi="de-DE"/>
-              </w:rPr>
-              <w:t>Per Capita</w:t>
-            </w:r>
-          </w:p>
-        </w:tc>
-        <w:tc>
-          <w:tcPr>
-            <w:tcW w:w="4616" w:type="dxa"/>
-          </w:tcPr>
-          <w:p>
-            <w:pPr>
-              <w:pStyle w:val="KeinLeerraum"/>
-              <w:rPr>
-                <w:lang w:bidi="de-DE"/>
-              </w:rPr>
-            </w:pPr>
-            <w:r>
-              <w:rPr>
-                <w:lang w:bidi="de-DE"/>
-              </w:rPr>
-              <w:t xml:space="preserve">Attribute: </w:t>
-            </w:r>
-            <w:proofErr w:type="spellStart"/>
-            <w:r>
-              <w:rPr>
-                <w:lang w:bidi="de-DE"/>
-              </w:rPr>
-              <w:t>MRN.</w:t>
-            </w:r>
-            <w:r>
-              <w:rPr>
-                <w:lang w:bidi="de-DE"/>
-              </w:rPr>
-              <w:t>nighlife</w:t>
-            </w:r>
-            <w:r>
-              <w:rPr>
-                <w:lang w:bidi="de-DE"/>
-              </w:rPr>
-              <w:t>_supply</w:t>
-            </w:r>
-            <w:proofErr w:type="spellEnd"/>
-          </w:p>
-        </w:tc>
-      </w:tr>
-      <w:tr>
-        <w:tc>
-          <w:tcPr>
-            <w:tcW w:w="9026" w:type="dxa"/>
-            <w:gridSpan w:val="2"/>
-          </w:tcPr>
-          <w:p>
-            <w:pPr>
-              <w:rPr>
-                <w:lang w:bidi="de-DE"/>
-              </w:rPr>
-            </w:pPr>
-          </w:p>
-        </w:tc>
-      </w:tr>
-    </w:tbl>
-    <w:p>
-      <w:pPr>
-        <w:pStyle w:val="KeinLeerraum"/>
-      </w:pPr>
-    </w:p>
-    <w:p>
-      <w:pPr>
-        <w:spacing w:after="200" w:line="276" w:lineRule="auto"/>
-        <w:rPr>
-          <w:b/>
-          <w:color w:val="004348" w:themeColor="accent1" w:themeShade="80"/>
-          <w:sz w:val="28"/>
-          <w:szCs w:val="28"/>
-        </w:rPr>
-      </w:pPr>
-      <w:r>
-        <w:rPr>
-          <w:sz w:val="28"/>
-          <w:szCs w:val="28"/>
-        </w:rPr>
-        <w:br w:type="page"/>
-      </w:r>
-    </w:p>
-    <w:p>
-      <w:pPr>
-        <w:pStyle w:val="KeinLeerraum"/>
-      </w:pPr>
-      <w:r>
-        <w:lastRenderedPageBreak/>
-        <w:t xml:space="preserve">Foursquare: </w:t>
-      </w:r>
-      <w:r>
-        <w:t>Outdoors &amp; Recreation</w:t>
-      </w:r>
-    </w:p>
-    <w:tbl>
-      <w:tblPr>
-        <w:tblStyle w:val="Tabellenraster"/>
-        <w:tblW w:w="0" w:type="auto"/>
-        <w:tblBorders>
-          <w:top w:val="none" w:sz="0" w:space="0" w:color="auto"/>
-          <w:left w:val="none" w:sz="0" w:space="0" w:color="auto"/>
-          <w:bottom w:val="none" w:sz="0" w:space="0" w:color="auto"/>
-          <w:right w:val="none" w:sz="0" w:space="0" w:color="auto"/>
-          <w:insideH w:val="none" w:sz="0" w:space="0" w:color="auto"/>
-          <w:insideV w:val="none" w:sz="0" w:space="0" w:color="auto"/>
-        </w:tblBorders>
-        <w:tblCellMar>
-          <w:left w:w="0" w:type="dxa"/>
-          <w:right w:w="0" w:type="dxa"/>
-        </w:tblCellMar>
-        <w:tblLook w:val="04A0" w:firstRow="1" w:lastRow="0" w:firstColumn="1" w:lastColumn="0" w:noHBand="0" w:noVBand="1"/>
-      </w:tblPr>
-      <w:tblGrid>
-        <w:gridCol w:w="4410"/>
-        <w:gridCol w:w="4616"/>
-      </w:tblGrid>
-      <w:tr>
-        <w:tc>
-          <w:tcPr>
-            <w:tcW w:w="4410" w:type="dxa"/>
-          </w:tcPr>
-          <w:p>
-            <w:pPr>
-              <w:pStyle w:val="KeinLeerraum"/>
-              <w:rPr>
-                <w:lang w:bidi="de-DE"/>
-              </w:rPr>
-            </w:pPr>
-            <w:r>
-              <w:rPr>
-                <w:lang w:bidi="de-DE"/>
-              </w:rPr>
-              <w:t>Frequency</w:t>
-            </w:r>
-          </w:p>
-        </w:tc>
-        <w:tc>
-          <w:tcPr>
-            <w:tcW w:w="4616" w:type="dxa"/>
-          </w:tcPr>
-          <w:p>
-            <w:pPr>
-              <w:pStyle w:val="KeinLeerraum"/>
-              <w:rPr>
-                <w:lang w:bidi="de-DE"/>
-              </w:rPr>
-            </w:pPr>
-            <w:r>
-              <w:rPr>
-                <w:lang w:bidi="de-DE"/>
-              </w:rPr>
-              <w:t xml:space="preserve">Attribute: </w:t>
-            </w:r>
-            <w:proofErr w:type="spellStart"/>
-            <w:r>
-              <w:rPr>
-                <w:lang w:bidi="de-DE"/>
-              </w:rPr>
-              <w:t>MRN.outdoors_count</w:t>
-            </w:r>
-            <w:proofErr w:type="spellEnd"/>
-          </w:p>
-        </w:tc>
-      </w:tr>
-      <w:tr>
-        <w:tc>
-          <w:tcPr>
-            <w:tcW w:w="9026" w:type="dxa"/>
-            <w:gridSpan w:val="2"/>
-          </w:tcPr>
-          <w:p>
-            <w:pPr>
-              <w:rPr>
-                <w:lang w:bidi="de-DE"/>
-              </w:rPr>
-            </w:pPr>
-          </w:p>
-        </w:tc>
-      </w:tr>
-      <w:tr>
-        <w:tc>
-          <w:tcPr>
-            <w:tcW w:w="4410" w:type="dxa"/>
-          </w:tcPr>
-          <w:p>
-            <w:pPr>
-              <w:pStyle w:val="KeinLeerraum"/>
-              <w:rPr>
-                <w:lang w:bidi="de-DE"/>
-              </w:rPr>
-            </w:pPr>
-            <w:r>
-              <w:rPr>
-                <w:lang w:bidi="de-DE"/>
-              </w:rPr>
-              <w:t>Density</w:t>
-            </w:r>
-          </w:p>
-        </w:tc>
-        <w:tc>
-          <w:tcPr>
-            <w:tcW w:w="4616" w:type="dxa"/>
-          </w:tcPr>
-          <w:p>
-            <w:pPr>
-              <w:pStyle w:val="KeinLeerraum"/>
-              <w:rPr>
-                <w:lang w:bidi="de-DE"/>
-              </w:rPr>
-            </w:pPr>
-            <w:r>
-              <w:rPr>
-                <w:lang w:bidi="de-DE"/>
-              </w:rPr>
-              <w:t xml:space="preserve">Attribute: </w:t>
-            </w:r>
-            <w:proofErr w:type="spellStart"/>
-            <w:r>
-              <w:rPr>
-                <w:lang w:bidi="de-DE"/>
-              </w:rPr>
-              <w:t>MRN.outdoors_density</w:t>
-            </w:r>
-            <w:proofErr w:type="spellEnd"/>
-          </w:p>
-        </w:tc>
-      </w:tr>
-      <w:tr>
-        <w:tc>
-          <w:tcPr>
-            <w:tcW w:w="9026" w:type="dxa"/>
-            <w:gridSpan w:val="2"/>
-          </w:tcPr>
-          <w:p>
-            <w:pPr>
-              <w:rPr>
-                <w:lang w:bidi="de-DE"/>
-              </w:rPr>
-            </w:pPr>
-          </w:p>
-        </w:tc>
-      </w:tr>
-      <w:tr>
-        <w:tc>
-          <w:tcPr>
-            <w:tcW w:w="4410" w:type="dxa"/>
-          </w:tcPr>
-          <w:p>
-            <w:pPr>
-              <w:pStyle w:val="KeinLeerraum"/>
-              <w:rPr>
-                <w:lang w:bidi="de-DE"/>
-              </w:rPr>
-            </w:pPr>
-            <w:r>
-              <w:rPr>
-                <w:lang w:bidi="de-DE"/>
-              </w:rPr>
-              <w:t>Per Capita</w:t>
-            </w:r>
-          </w:p>
-        </w:tc>
-        <w:tc>
-          <w:tcPr>
-            <w:tcW w:w="4616" w:type="dxa"/>
-          </w:tcPr>
-          <w:p>
-            <w:pPr>
-              <w:pStyle w:val="KeinLeerraum"/>
-              <w:rPr>
-                <w:lang w:bidi="de-DE"/>
-              </w:rPr>
-            </w:pPr>
-            <w:r>
-              <w:rPr>
-                <w:lang w:bidi="de-DE"/>
-              </w:rPr>
-              <w:t xml:space="preserve">Attribute: </w:t>
-            </w:r>
-            <w:proofErr w:type="spellStart"/>
-            <w:r>
-              <w:rPr>
-                <w:lang w:bidi="de-DE"/>
-              </w:rPr>
-              <w:t>MRN.outdoors_supply</w:t>
-            </w:r>
-            <w:proofErr w:type="spellEnd"/>
-          </w:p>
-        </w:tc>
-      </w:tr>
-      <w:tr>
-        <w:tc>
-          <w:tcPr>
-            <w:tcW w:w="9026" w:type="dxa"/>
-            <w:gridSpan w:val="2"/>
-          </w:tcPr>
-          <w:p>
-            <w:pPr>
-              <w:rPr>
-                <w:lang w:bidi="de-DE"/>
-              </w:rPr>
-            </w:pPr>
-          </w:p>
-        </w:tc>
-      </w:tr>
-    </w:tbl>
-    <w:p>
-      <w:pPr>
-        <w:pStyle w:val="KeinLeerraum"/>
-      </w:pPr>
-    </w:p>
-    <w:p>
-      <w:pPr>
-        <w:spacing w:after="200" w:line="276" w:lineRule="auto"/>
-        <w:rPr>
-          <w:b/>
-          <w:color w:val="004348" w:themeColor="accent1" w:themeShade="80"/>
-          <w:sz w:val="28"/>
-          <w:szCs w:val="28"/>
-        </w:rPr>
-      </w:pPr>
-      <w:r>
-        <w:rPr>
-          <w:sz w:val="28"/>
-          <w:szCs w:val="28"/>
-        </w:rPr>
-        <w:br w:type="page"/>
-      </w:r>
-    </w:p>
-    <w:p>
-      <w:pPr>
-        <w:pStyle w:val="KeinLeerraum"/>
-      </w:pPr>
-      <w:r>
-        <w:lastRenderedPageBreak/>
-        <w:t xml:space="preserve">Foursquare: </w:t>
-      </w:r>
-      <w:r>
-        <w:t>Professional &amp; Other Places</w:t>
-      </w:r>
-    </w:p>
-    <w:tbl>
-      <w:tblPr>
-        <w:tblStyle w:val="Tabellenraster"/>
-        <w:tblW w:w="0" w:type="auto"/>
-        <w:tblBorders>
-          <w:top w:val="none" w:sz="0" w:space="0" w:color="auto"/>
-          <w:left w:val="none" w:sz="0" w:space="0" w:color="auto"/>
-          <w:bottom w:val="none" w:sz="0" w:space="0" w:color="auto"/>
-          <w:right w:val="none" w:sz="0" w:space="0" w:color="auto"/>
-          <w:insideH w:val="none" w:sz="0" w:space="0" w:color="auto"/>
-          <w:insideV w:val="none" w:sz="0" w:space="0" w:color="auto"/>
-        </w:tblBorders>
-        <w:tblCellMar>
-          <w:left w:w="0" w:type="dxa"/>
-          <w:right w:w="0" w:type="dxa"/>
-        </w:tblCellMar>
-        <w:tblLook w:val="04A0" w:firstRow="1" w:lastRow="0" w:firstColumn="1" w:lastColumn="0" w:noHBand="0" w:noVBand="1"/>
-      </w:tblPr>
-      <w:tblGrid>
-        <w:gridCol w:w="4410"/>
-        <w:gridCol w:w="4616"/>
-      </w:tblGrid>
-      <w:tr>
-        <w:tc>
-          <w:tcPr>
-            <w:tcW w:w="4410" w:type="dxa"/>
-          </w:tcPr>
-          <w:p>
-            <w:pPr>
-              <w:pStyle w:val="KeinLeerraum"/>
-              <w:rPr>
-                <w:lang w:bidi="de-DE"/>
-              </w:rPr>
-            </w:pPr>
-            <w:r>
-              <w:rPr>
-                <w:lang w:bidi="de-DE"/>
-              </w:rPr>
-              <w:t>Frequency</w:t>
-            </w:r>
-          </w:p>
-        </w:tc>
-        <w:tc>
-          <w:tcPr>
-            <w:tcW w:w="4616" w:type="dxa"/>
-          </w:tcPr>
-          <w:p>
-            <w:pPr>
-              <w:pStyle w:val="KeinLeerraum"/>
-              <w:rPr>
-                <w:lang w:bidi="de-DE"/>
-              </w:rPr>
-            </w:pPr>
-            <w:r>
-              <w:rPr>
-                <w:lang w:bidi="de-DE"/>
-              </w:rPr>
-              <w:t xml:space="preserve">Attribute: </w:t>
-            </w:r>
-            <w:proofErr w:type="spellStart"/>
-            <w:r>
-              <w:rPr>
-                <w:lang w:bidi="de-DE"/>
-              </w:rPr>
-              <w:t>MRN.professional_count</w:t>
-            </w:r>
-            <w:proofErr w:type="spellEnd"/>
-          </w:p>
-        </w:tc>
-      </w:tr>
-      <w:tr>
-        <w:tc>
-          <w:tcPr>
-            <w:tcW w:w="9026" w:type="dxa"/>
-            <w:gridSpan w:val="2"/>
-          </w:tcPr>
-          <w:p>
-            <w:pPr>
-              <w:rPr>
-                <w:lang w:bidi="de-DE"/>
-              </w:rPr>
-            </w:pPr>
-          </w:p>
-        </w:tc>
-      </w:tr>
-      <w:tr>
-        <w:tc>
-          <w:tcPr>
-            <w:tcW w:w="4410" w:type="dxa"/>
-          </w:tcPr>
-          <w:p>
-            <w:pPr>
-              <w:pStyle w:val="KeinLeerraum"/>
-              <w:rPr>
-                <w:lang w:bidi="de-DE"/>
-              </w:rPr>
-            </w:pPr>
-            <w:r>
-              <w:rPr>
-                <w:lang w:bidi="de-DE"/>
-              </w:rPr>
-              <w:t>Density</w:t>
-            </w:r>
-          </w:p>
-        </w:tc>
-        <w:tc>
-          <w:tcPr>
-            <w:tcW w:w="4616" w:type="dxa"/>
-          </w:tcPr>
-          <w:p>
-            <w:pPr>
-              <w:pStyle w:val="KeinLeerraum"/>
-              <w:rPr>
-                <w:lang w:bidi="de-DE"/>
-              </w:rPr>
-            </w:pPr>
-            <w:r>
-              <w:rPr>
-                <w:lang w:bidi="de-DE"/>
-              </w:rPr>
-              <w:t xml:space="preserve">Attribute: </w:t>
-            </w:r>
-            <w:proofErr w:type="spellStart"/>
-            <w:r>
-              <w:rPr>
-                <w:lang w:bidi="de-DE"/>
-              </w:rPr>
-              <w:t>MRN.professional_density</w:t>
-            </w:r>
-            <w:proofErr w:type="spellEnd"/>
-          </w:p>
-        </w:tc>
-      </w:tr>
-      <w:tr>
-        <w:tc>
-          <w:tcPr>
-            <w:tcW w:w="9026" w:type="dxa"/>
-            <w:gridSpan w:val="2"/>
-          </w:tcPr>
-          <w:p>
-            <w:pPr>
-              <w:rPr>
-                <w:lang w:bidi="de-DE"/>
-              </w:rPr>
-            </w:pPr>
-          </w:p>
-        </w:tc>
-      </w:tr>
-      <w:tr>
-        <w:tc>
-          <w:tcPr>
-            <w:tcW w:w="4410" w:type="dxa"/>
-          </w:tcPr>
-          <w:p>
-            <w:pPr>
-              <w:pStyle w:val="KeinLeerraum"/>
-              <w:rPr>
-                <w:lang w:bidi="de-DE"/>
-              </w:rPr>
-            </w:pPr>
-            <w:r>
-              <w:rPr>
-                <w:lang w:bidi="de-DE"/>
-              </w:rPr>
-              <w:t>Per Capita</w:t>
-            </w:r>
-          </w:p>
-        </w:tc>
-        <w:tc>
-          <w:tcPr>
-            <w:tcW w:w="4616" w:type="dxa"/>
-          </w:tcPr>
-          <w:p>
-            <w:pPr>
-              <w:pStyle w:val="KeinLeerraum"/>
-              <w:rPr>
-                <w:lang w:bidi="de-DE"/>
-              </w:rPr>
-            </w:pPr>
-            <w:r>
-              <w:rPr>
-                <w:lang w:bidi="de-DE"/>
-              </w:rPr>
-              <w:t xml:space="preserve">Attribute: </w:t>
-            </w:r>
-            <w:proofErr w:type="spellStart"/>
-            <w:r>
-              <w:rPr>
-                <w:lang w:bidi="de-DE"/>
-              </w:rPr>
-              <w:t>MRN.professional_supply</w:t>
-            </w:r>
-            <w:proofErr w:type="spellEnd"/>
-          </w:p>
-        </w:tc>
-      </w:tr>
-      <w:tr>
-        <w:tc>
-          <w:tcPr>
-            <w:tcW w:w="9026" w:type="dxa"/>
-            <w:gridSpan w:val="2"/>
-          </w:tcPr>
-          <w:p>
-            <w:pPr>
-              <w:rPr>
-                <w:lang w:bidi="de-DE"/>
-              </w:rPr>
-            </w:pPr>
-          </w:p>
-        </w:tc>
-      </w:tr>
-    </w:tbl>
-    <w:p>
-      <w:pPr>
-        <w:pStyle w:val="KeinLeerraum"/>
-      </w:pPr>
-    </w:p>
-    <w:p>
-      <w:pPr>
-        <w:spacing w:after="200" w:line="276" w:lineRule="auto"/>
-        <w:rPr>
-          <w:b/>
-          <w:color w:val="004348" w:themeColor="accent1" w:themeShade="80"/>
-          <w:sz w:val="28"/>
-          <w:szCs w:val="28"/>
-        </w:rPr>
-      </w:pPr>
-      <w:r>
-        <w:rPr>
-          <w:sz w:val="28"/>
-          <w:szCs w:val="28"/>
-        </w:rPr>
-        <w:br w:type="page"/>
-      </w:r>
-    </w:p>
-    <w:p>
-      <w:pPr>
-        <w:pStyle w:val="KeinLeerraum"/>
-      </w:pPr>
-      <w:r>
-        <w:lastRenderedPageBreak/>
-        <w:t xml:space="preserve">Foursquare: </w:t>
-      </w:r>
-      <w:r>
-        <w:t>Residence</w:t>
-      </w:r>
-    </w:p>
-    <w:tbl>
-      <w:tblPr>
-        <w:tblStyle w:val="Tabellenraster"/>
-        <w:tblW w:w="0" w:type="auto"/>
-        <w:tblBorders>
-          <w:top w:val="none" w:sz="0" w:space="0" w:color="auto"/>
-          <w:left w:val="none" w:sz="0" w:space="0" w:color="auto"/>
-          <w:bottom w:val="none" w:sz="0" w:space="0" w:color="auto"/>
-          <w:right w:val="none" w:sz="0" w:space="0" w:color="auto"/>
-          <w:insideH w:val="none" w:sz="0" w:space="0" w:color="auto"/>
-          <w:insideV w:val="none" w:sz="0" w:space="0" w:color="auto"/>
-        </w:tblBorders>
-        <w:tblCellMar>
-          <w:left w:w="0" w:type="dxa"/>
-          <w:right w:w="0" w:type="dxa"/>
-        </w:tblCellMar>
-        <w:tblLook w:val="04A0" w:firstRow="1" w:lastRow="0" w:firstColumn="1" w:lastColumn="0" w:noHBand="0" w:noVBand="1"/>
-      </w:tblPr>
-      <w:tblGrid>
-        <w:gridCol w:w="4410"/>
-        <w:gridCol w:w="4616"/>
-      </w:tblGrid>
-      <w:tr>
-        <w:tc>
-          <w:tcPr>
-            <w:tcW w:w="4410" w:type="dxa"/>
-          </w:tcPr>
-          <w:p>
-            <w:pPr>
-              <w:pStyle w:val="KeinLeerraum"/>
-              <w:rPr>
-                <w:lang w:bidi="de-DE"/>
-              </w:rPr>
-            </w:pPr>
-            <w:r>
-              <w:rPr>
-                <w:lang w:bidi="de-DE"/>
-              </w:rPr>
-              <w:t>Frequency</w:t>
-            </w:r>
-          </w:p>
-        </w:tc>
-        <w:tc>
-          <w:tcPr>
-            <w:tcW w:w="4616" w:type="dxa"/>
-          </w:tcPr>
-          <w:p>
-            <w:pPr>
-              <w:pStyle w:val="KeinLeerraum"/>
-              <w:rPr>
-                <w:lang w:bidi="de-DE"/>
-              </w:rPr>
-            </w:pPr>
-            <w:r>
-              <w:rPr>
-                <w:lang w:bidi="de-DE"/>
-              </w:rPr>
-              <w:t xml:space="preserve">Attribute: </w:t>
-            </w:r>
-            <w:proofErr w:type="spellStart"/>
-            <w:r>
-              <w:rPr>
-                <w:lang w:bidi="de-DE"/>
-              </w:rPr>
-              <w:t>MRN.residence_count</w:t>
-            </w:r>
-            <w:proofErr w:type="spellEnd"/>
-          </w:p>
-        </w:tc>
-      </w:tr>
-      <w:tr>
-        <w:tc>
-          <w:tcPr>
-            <w:tcW w:w="9026" w:type="dxa"/>
-            <w:gridSpan w:val="2"/>
-          </w:tcPr>
-          <w:p>
-            <w:pPr>
-              <w:rPr>
-                <w:lang w:bidi="de-DE"/>
-              </w:rPr>
-            </w:pPr>
-          </w:p>
-        </w:tc>
-      </w:tr>
-      <w:tr>
-        <w:tc>
-          <w:tcPr>
-            <w:tcW w:w="4410" w:type="dxa"/>
-          </w:tcPr>
-          <w:p>
-            <w:pPr>
-              <w:pStyle w:val="KeinLeerraum"/>
-              <w:rPr>
-                <w:lang w:bidi="de-DE"/>
-              </w:rPr>
-            </w:pPr>
-            <w:r>
-              <w:rPr>
-                <w:lang w:bidi="de-DE"/>
-              </w:rPr>
-              <w:t>Density</w:t>
-            </w:r>
-          </w:p>
-        </w:tc>
-        <w:tc>
-          <w:tcPr>
-            <w:tcW w:w="4616" w:type="dxa"/>
-          </w:tcPr>
-          <w:p>
-            <w:pPr>
-              <w:pStyle w:val="KeinLeerraum"/>
-              <w:rPr>
-                <w:lang w:bidi="de-DE"/>
-              </w:rPr>
-            </w:pPr>
-            <w:r>
-              <w:rPr>
-                <w:lang w:bidi="de-DE"/>
-              </w:rPr>
-              <w:t xml:space="preserve">Attribute: </w:t>
-            </w:r>
-            <w:proofErr w:type="spellStart"/>
-            <w:r>
-              <w:rPr>
-                <w:lang w:bidi="de-DE"/>
-              </w:rPr>
-              <w:t>MRN.residence_density</w:t>
-            </w:r>
-            <w:proofErr w:type="spellEnd"/>
-          </w:p>
-        </w:tc>
-      </w:tr>
-      <w:tr>
-        <w:tc>
-          <w:tcPr>
-            <w:tcW w:w="9026" w:type="dxa"/>
-            <w:gridSpan w:val="2"/>
-          </w:tcPr>
-          <w:p>
-            <w:pPr>
-              <w:rPr>
-                <w:lang w:bidi="de-DE"/>
-              </w:rPr>
-            </w:pPr>
-          </w:p>
-        </w:tc>
-      </w:tr>
-      <w:tr>
-        <w:tc>
-          <w:tcPr>
-            <w:tcW w:w="4410" w:type="dxa"/>
-          </w:tcPr>
-          <w:p>
-            <w:pPr>
-              <w:pStyle w:val="KeinLeerraum"/>
-              <w:rPr>
-                <w:lang w:bidi="de-DE"/>
-              </w:rPr>
-            </w:pPr>
-            <w:r>
-              <w:rPr>
-                <w:lang w:bidi="de-DE"/>
-              </w:rPr>
-              <w:t>Per Capita</w:t>
-            </w:r>
-          </w:p>
-        </w:tc>
-        <w:tc>
-          <w:tcPr>
-            <w:tcW w:w="4616" w:type="dxa"/>
-          </w:tcPr>
-          <w:p>
-            <w:pPr>
-              <w:pStyle w:val="KeinLeerraum"/>
-              <w:rPr>
-                <w:lang w:bidi="de-DE"/>
-              </w:rPr>
-            </w:pPr>
-            <w:r>
-              <w:rPr>
-                <w:lang w:bidi="de-DE"/>
-              </w:rPr>
-              <w:t xml:space="preserve">Attribute: </w:t>
-            </w:r>
-            <w:proofErr w:type="spellStart"/>
-            <w:r>
-              <w:rPr>
-                <w:lang w:bidi="de-DE"/>
-              </w:rPr>
-              <w:t>MRN.residence_supply</w:t>
-            </w:r>
-            <w:proofErr w:type="spellEnd"/>
-          </w:p>
-        </w:tc>
-      </w:tr>
-      <w:tr>
-        <w:tc>
-          <w:tcPr>
-            <w:tcW w:w="9026" w:type="dxa"/>
-            <w:gridSpan w:val="2"/>
-          </w:tcPr>
-          <w:p>
-            <w:pPr>
-              <w:rPr>
-                <w:lang w:bidi="de-DE"/>
-              </w:rPr>
-            </w:pPr>
-          </w:p>
-        </w:tc>
-      </w:tr>
-    </w:tbl>
-    <w:p>
-      <w:pPr>
-        <w:pStyle w:val="KeinLeerraum"/>
-      </w:pPr>
-    </w:p>
-    <w:p>
-      <w:pPr>
-        <w:spacing w:after="200" w:line="276" w:lineRule="auto"/>
-        <w:rPr>
-          <w:b/>
-          <w:color w:val="004348" w:themeColor="accent1" w:themeShade="80"/>
-          <w:sz w:val="28"/>
-          <w:szCs w:val="28"/>
-        </w:rPr>
-      </w:pPr>
-      <w:r>
-        <w:rPr>
-          <w:sz w:val="28"/>
-          <w:szCs w:val="28"/>
-        </w:rPr>
-        <w:br w:type="page"/>
-      </w:r>
-    </w:p>
-    <w:p>
-      <w:pPr>
-        <w:pStyle w:val="KeinLeerraum"/>
-      </w:pPr>
-      <w:r>
-        <w:lastRenderedPageBreak/>
-        <w:t xml:space="preserve">Foursquare: </w:t>
-      </w:r>
-      <w:r>
-        <w:t>Shop &amp; Service</w:t>
-      </w:r>
-    </w:p>
-    <w:tbl>
-      <w:tblPr>
-        <w:tblStyle w:val="Tabellenraster"/>
-        <w:tblW w:w="0" w:type="auto"/>
-        <w:tblBorders>
-          <w:top w:val="none" w:sz="0" w:space="0" w:color="auto"/>
-          <w:left w:val="none" w:sz="0" w:space="0" w:color="auto"/>
-          <w:bottom w:val="none" w:sz="0" w:space="0" w:color="auto"/>
-          <w:right w:val="none" w:sz="0" w:space="0" w:color="auto"/>
-          <w:insideH w:val="none" w:sz="0" w:space="0" w:color="auto"/>
-          <w:insideV w:val="none" w:sz="0" w:space="0" w:color="auto"/>
-        </w:tblBorders>
-        <w:tblCellMar>
-          <w:left w:w="0" w:type="dxa"/>
-          <w:right w:w="0" w:type="dxa"/>
-        </w:tblCellMar>
-        <w:tblLook w:val="04A0" w:firstRow="1" w:lastRow="0" w:firstColumn="1" w:lastColumn="0" w:noHBand="0" w:noVBand="1"/>
-      </w:tblPr>
-      <w:tblGrid>
-        <w:gridCol w:w="4410"/>
-        <w:gridCol w:w="4616"/>
-      </w:tblGrid>
-      <w:tr>
-        <w:tc>
-          <w:tcPr>
-            <w:tcW w:w="4410" w:type="dxa"/>
-          </w:tcPr>
-          <w:p>
-            <w:pPr>
-              <w:pStyle w:val="KeinLeerraum"/>
-              <w:rPr>
-                <w:lang w:bidi="de-DE"/>
-              </w:rPr>
-            </w:pPr>
-            <w:r>
-              <w:rPr>
-                <w:lang w:bidi="de-DE"/>
-              </w:rPr>
-              <w:t>Frequency</w:t>
-            </w:r>
-          </w:p>
-        </w:tc>
-        <w:tc>
-          <w:tcPr>
-            <w:tcW w:w="4616" w:type="dxa"/>
-          </w:tcPr>
-          <w:p>
-            <w:pPr>
-              <w:pStyle w:val="KeinLeerraum"/>
-              <w:rPr>
-                <w:lang w:bidi="de-DE"/>
-              </w:rPr>
-            </w:pPr>
-            <w:r>
-              <w:rPr>
-                <w:lang w:bidi="de-DE"/>
-              </w:rPr>
-              <w:t xml:space="preserve">Attribute: </w:t>
-            </w:r>
-            <w:proofErr w:type="spellStart"/>
-            <w:r>
-              <w:rPr>
-                <w:lang w:bidi="de-DE"/>
-              </w:rPr>
-              <w:t>MRN.shop_count</w:t>
-            </w:r>
-            <w:proofErr w:type="spellEnd"/>
-          </w:p>
-        </w:tc>
-      </w:tr>
-      <w:tr>
-        <w:tc>
-          <w:tcPr>
-            <w:tcW w:w="9026" w:type="dxa"/>
-            <w:gridSpan w:val="2"/>
-          </w:tcPr>
-          <w:p>
-            <w:pPr>
-              <w:rPr>
-                <w:lang w:bidi="de-DE"/>
-              </w:rPr>
-            </w:pPr>
-          </w:p>
-        </w:tc>
-      </w:tr>
-      <w:tr>
-        <w:tc>
-          <w:tcPr>
-            <w:tcW w:w="4410" w:type="dxa"/>
-          </w:tcPr>
-          <w:p>
-            <w:pPr>
-              <w:pStyle w:val="KeinLeerraum"/>
-              <w:rPr>
-                <w:lang w:bidi="de-DE"/>
-              </w:rPr>
-            </w:pPr>
-            <w:r>
-              <w:rPr>
-                <w:lang w:bidi="de-DE"/>
-              </w:rPr>
-              <w:t>Density</w:t>
-            </w:r>
-          </w:p>
-        </w:tc>
-        <w:tc>
-          <w:tcPr>
-            <w:tcW w:w="4616" w:type="dxa"/>
-          </w:tcPr>
-          <w:p>
-            <w:pPr>
-              <w:pStyle w:val="KeinLeerraum"/>
-              <w:rPr>
-                <w:lang w:bidi="de-DE"/>
-              </w:rPr>
-            </w:pPr>
-            <w:r>
-              <w:rPr>
-                <w:lang w:bidi="de-DE"/>
-              </w:rPr>
-              <w:t xml:space="preserve">Attribute: </w:t>
-            </w:r>
-            <w:proofErr w:type="spellStart"/>
-            <w:r>
-              <w:rPr>
-                <w:lang w:bidi="de-DE"/>
-              </w:rPr>
-              <w:t>MRN.shop_density</w:t>
-            </w:r>
-            <w:proofErr w:type="spellEnd"/>
-          </w:p>
-        </w:tc>
-      </w:tr>
-      <w:tr>
-        <w:tc>
-          <w:tcPr>
-            <w:tcW w:w="9026" w:type="dxa"/>
-            <w:gridSpan w:val="2"/>
-          </w:tcPr>
-          <w:p>
-            <w:pPr>
-              <w:rPr>
-                <w:lang w:bidi="de-DE"/>
-              </w:rPr>
-            </w:pPr>
-          </w:p>
-        </w:tc>
-      </w:tr>
-      <w:tr>
-        <w:tc>
-          <w:tcPr>
-            <w:tcW w:w="4410" w:type="dxa"/>
-          </w:tcPr>
-          <w:p>
-            <w:pPr>
-              <w:pStyle w:val="KeinLeerraum"/>
-              <w:rPr>
-                <w:lang w:bidi="de-DE"/>
-              </w:rPr>
-            </w:pPr>
-            <w:r>
-              <w:rPr>
-                <w:lang w:bidi="de-DE"/>
-              </w:rPr>
-              <w:t>Per Capita</w:t>
-            </w:r>
-          </w:p>
-        </w:tc>
-        <w:tc>
-          <w:tcPr>
-            <w:tcW w:w="4616" w:type="dxa"/>
-          </w:tcPr>
-          <w:p>
-            <w:pPr>
-              <w:pStyle w:val="KeinLeerraum"/>
-              <w:rPr>
-                <w:lang w:bidi="de-DE"/>
-              </w:rPr>
-            </w:pPr>
-            <w:r>
-              <w:rPr>
-                <w:lang w:bidi="de-DE"/>
-              </w:rPr>
-              <w:t xml:space="preserve">Attribute: </w:t>
-            </w:r>
-            <w:proofErr w:type="spellStart"/>
-            <w:r>
-              <w:rPr>
-                <w:lang w:bidi="de-DE"/>
-              </w:rPr>
-              <w:t>MRN.shop_supply</w:t>
-            </w:r>
-            <w:proofErr w:type="spellEnd"/>
-          </w:p>
-        </w:tc>
-      </w:tr>
-      <w:tr>
-        <w:tc>
-          <w:tcPr>
-            <w:tcW w:w="9026" w:type="dxa"/>
-            <w:gridSpan w:val="2"/>
-          </w:tcPr>
-          <w:p>
-            <w:pPr>
-              <w:rPr>
-                <w:lang w:bidi="de-DE"/>
-              </w:rPr>
-            </w:pPr>
-          </w:p>
-        </w:tc>
-      </w:tr>
-    </w:tbl>
-    <w:p>
-      <w:pPr>
-        <w:pStyle w:val="KeinLeerraum"/>
-      </w:pPr>
-    </w:p>
-    <w:p>
-      <w:pPr>
-        <w:spacing w:after="200" w:line="276" w:lineRule="auto"/>
-        <w:rPr>
-          <w:b/>
-          <w:color w:val="004348" w:themeColor="accent1" w:themeShade="80"/>
-          <w:sz w:val="28"/>
-          <w:szCs w:val="28"/>
-        </w:rPr>
-      </w:pPr>
-      <w:r>
-        <w:rPr>
-          <w:sz w:val="28"/>
-          <w:szCs w:val="28"/>
-        </w:rPr>
-        <w:br w:type="page"/>
-      </w:r>
-    </w:p>
-    <w:p>
-      <w:pPr>
-        <w:pStyle w:val="KeinLeerraum"/>
-      </w:pPr>
-      <w:r>
-        <w:lastRenderedPageBreak/>
-        <w:t xml:space="preserve">Foursquare: </w:t>
-      </w:r>
-      <w:r>
-        <w:t>Travel &amp; Transport</w:t>
-      </w:r>
-    </w:p>
-    <w:tbl>
-      <w:tblPr>
-        <w:tblStyle w:val="Tabellenraster"/>
-        <w:tblW w:w="0" w:type="auto"/>
-        <w:tblBorders>
-          <w:top w:val="none" w:sz="0" w:space="0" w:color="auto"/>
-          <w:left w:val="none" w:sz="0" w:space="0" w:color="auto"/>
-          <w:bottom w:val="none" w:sz="0" w:space="0" w:color="auto"/>
-          <w:right w:val="none" w:sz="0" w:space="0" w:color="auto"/>
-          <w:insideH w:val="none" w:sz="0" w:space="0" w:color="auto"/>
-          <w:insideV w:val="none" w:sz="0" w:space="0" w:color="auto"/>
-        </w:tblBorders>
-        <w:tblCellMar>
-          <w:left w:w="0" w:type="dxa"/>
-          <w:right w:w="0" w:type="dxa"/>
-        </w:tblCellMar>
-        <w:tblLook w:val="04A0" w:firstRow="1" w:lastRow="0" w:firstColumn="1" w:lastColumn="0" w:noHBand="0" w:noVBand="1"/>
-      </w:tblPr>
-      <w:tblGrid>
-        <w:gridCol w:w="4410"/>
-        <w:gridCol w:w="4616"/>
-      </w:tblGrid>
-      <w:tr>
-        <w:tc>
-          <w:tcPr>
-            <w:tcW w:w="4410" w:type="dxa"/>
-          </w:tcPr>
-          <w:p>
-            <w:pPr>
-              <w:pStyle w:val="KeinLeerraum"/>
-              <w:rPr>
-                <w:lang w:bidi="de-DE"/>
-              </w:rPr>
-            </w:pPr>
-            <w:r>
-              <w:rPr>
-                <w:lang w:bidi="de-DE"/>
-              </w:rPr>
-              <w:t>Frequency</w:t>
-            </w:r>
-          </w:p>
-        </w:tc>
-        <w:tc>
-          <w:tcPr>
-            <w:tcW w:w="4616" w:type="dxa"/>
-          </w:tcPr>
-          <w:p>
-            <w:pPr>
-              <w:pStyle w:val="KeinLeerraum"/>
-              <w:rPr>
-                <w:lang w:bidi="de-DE"/>
-              </w:rPr>
-            </w:pPr>
-            <w:r>
-              <w:rPr>
-                <w:lang w:bidi="de-DE"/>
-              </w:rPr>
-              <w:t xml:space="preserve">Attribute: </w:t>
-            </w:r>
-            <w:proofErr w:type="spellStart"/>
-            <w:r>
-              <w:rPr>
-                <w:lang w:bidi="de-DE"/>
-              </w:rPr>
-              <w:t>MRN.travel_count</w:t>
-            </w:r>
-            <w:proofErr w:type="spellEnd"/>
-          </w:p>
-        </w:tc>
-      </w:tr>
-      <w:tr>
-        <w:tc>
-          <w:tcPr>
-            <w:tcW w:w="9026" w:type="dxa"/>
-            <w:gridSpan w:val="2"/>
-          </w:tcPr>
-          <w:p>
-            <w:pPr>
-              <w:rPr>
-                <w:lang w:bidi="de-DE"/>
-              </w:rPr>
-            </w:pPr>
-          </w:p>
-        </w:tc>
-      </w:tr>
-      <w:tr>
-        <w:tc>
-          <w:tcPr>
-            <w:tcW w:w="4410" w:type="dxa"/>
-          </w:tcPr>
-          <w:p>
-            <w:pPr>
-              <w:pStyle w:val="KeinLeerraum"/>
-              <w:rPr>
-                <w:lang w:bidi="de-DE"/>
-              </w:rPr>
-            </w:pPr>
-            <w:r>
-              <w:rPr>
-                <w:lang w:bidi="de-DE"/>
-              </w:rPr>
-              <w:t>Density</w:t>
-            </w:r>
-          </w:p>
-        </w:tc>
-        <w:tc>
-          <w:tcPr>
-            <w:tcW w:w="4616" w:type="dxa"/>
-          </w:tcPr>
-          <w:p>
-            <w:pPr>
-              <w:pStyle w:val="KeinLeerraum"/>
-              <w:rPr>
-                <w:lang w:bidi="de-DE"/>
-              </w:rPr>
-            </w:pPr>
-            <w:r>
-              <w:rPr>
-                <w:lang w:bidi="de-DE"/>
-              </w:rPr>
-              <w:t xml:space="preserve">Attribute: </w:t>
-            </w:r>
-            <w:proofErr w:type="spellStart"/>
-            <w:r>
-              <w:rPr>
-                <w:lang w:bidi="de-DE"/>
-              </w:rPr>
-              <w:t>MRN.travel_density</w:t>
-            </w:r>
-            <w:proofErr w:type="spellEnd"/>
-          </w:p>
-        </w:tc>
-      </w:tr>
-      <w:tr>
-        <w:tc>
-          <w:tcPr>
-            <w:tcW w:w="9026" w:type="dxa"/>
-            <w:gridSpan w:val="2"/>
-          </w:tcPr>
-          <w:p>
-            <w:pPr>
-              <w:rPr>
-                <w:lang w:bidi="de-DE"/>
-              </w:rPr>
-            </w:pPr>
-          </w:p>
-        </w:tc>
-      </w:tr>
-      <w:tr>
-        <w:tc>
-          <w:tcPr>
-            <w:tcW w:w="4410" w:type="dxa"/>
-          </w:tcPr>
-          <w:p>
-            <w:pPr>
-              <w:pStyle w:val="KeinLeerraum"/>
-              <w:rPr>
-                <w:lang w:bidi="de-DE"/>
-              </w:rPr>
-            </w:pPr>
-            <w:r>
-              <w:rPr>
-                <w:lang w:bidi="de-DE"/>
-              </w:rPr>
-              <w:t>Per Capita</w:t>
-            </w:r>
-          </w:p>
-        </w:tc>
-        <w:tc>
-          <w:tcPr>
-            <w:tcW w:w="4616" w:type="dxa"/>
-          </w:tcPr>
-          <w:p>
-            <w:pPr>
-              <w:pStyle w:val="KeinLeerraum"/>
-              <w:rPr>
-                <w:lang w:bidi="de-DE"/>
-              </w:rPr>
-            </w:pPr>
-            <w:r>
-              <w:rPr>
-                <w:lang w:bidi="de-DE"/>
-              </w:rPr>
-              <w:t xml:space="preserve">Attribute: </w:t>
-            </w:r>
-            <w:proofErr w:type="spellStart"/>
-            <w:r>
-              <w:rPr>
-                <w:lang w:bidi="de-DE"/>
-              </w:rPr>
-              <w:t>MRN.travel_supply</w:t>
-            </w:r>
-            <w:proofErr w:type="spellEnd"/>
-          </w:p>
-        </w:tc>
-      </w:tr>
-      <w:tr>
-        <w:tc>
-          <w:tcPr>
-            <w:tcW w:w="9026" w:type="dxa"/>
-            <w:gridSpan w:val="2"/>
-          </w:tcPr>
-          <w:p>
-            <w:pPr>
-              <w:rPr>
-                <w:lang w:bidi="de-DE"/>
-              </w:rPr>
-            </w:pPr>
-          </w:p>
-        </w:tc>
-      </w:tr>
-    </w:tbl>
-    <w:p/>
-    <w:p/>
-    <w:p>
-      <w:pPr>
-        <w:spacing w:after="200" w:line="276" w:lineRule="auto"/>
-        <w:rPr>
-          <w:rFonts w:ascii="Franklin Gothic Book" w:hAnsi="Franklin Gothic Book"/>
-          <w:color w:val="00656B" w:themeColor="accent1" w:themeShade="BF"/>
-          <w:spacing w:val="20"/>
-          <w:sz w:val="56"/>
-          <w:szCs w:val="32"/>
-          <w:lang w:val="de-DE"/>
-        </w:rPr>
-      </w:pPr>
-      <w:r>
-        <w:rPr>
-          <w:lang w:val="de-DE"/>
-        </w:rPr>
-        <w:br w:type="page"/>
-      </w:r>
     </w:p>
     <w:sdt>
       <w:sdtPr>
@@ -8453,7 +5763,7 @@
               </w:tblGrid>
               <w:tr>
                 <w:trPr>
-                  <w:divId w:val="784230804"/>
+                  <w:divId w:val="357853670"/>
                   <w:tblCellSpacing w:w="15" w:type="dxa"/>
                 </w:trPr>
                 <w:tc>
@@ -8494,14 +5804,14 @@
                       <w:rPr>
                         <w:noProof/>
                       </w:rPr>
-                      <w:t>[Online]. Available: https://tools.ietf.org/html/rfc7946.</w:t>
+                      <w:t>[Online]. Available: https://github.com/fishroot/IBM-Applied-Data-Science-Capstone/blob/master/final-assignment.ipynb.</w:t>
                     </w:r>
                   </w:p>
                 </w:tc>
               </w:tr>
               <w:tr>
                 <w:trPr>
-                  <w:divId w:val="784230804"/>
+                  <w:divId w:val="357853670"/>
                   <w:tblCellSpacing w:w="15" w:type="dxa"/>
                 </w:trPr>
                 <w:tc>
@@ -8540,14 +5850,14 @@
                       <w:rPr>
                         <w:noProof/>
                       </w:rPr>
-                      <w:t>[Online]. Available: https://creativecommons.org/licenses/by-nc-sa/4.0/.</w:t>
+                      <w:t>[Online]. Available: https://creativecommons.org/licenses/by/4.0/.</w:t>
                     </w:r>
                   </w:p>
                 </w:tc>
               </w:tr>
               <w:tr>
                 <w:trPr>
-                  <w:divId w:val="784230804"/>
+                  <w:divId w:val="357853670"/>
                   <w:tblCellSpacing w:w="15" w:type="dxa"/>
                 </w:trPr>
                 <w:tc>
@@ -8586,14 +5896,14 @@
                       <w:rPr>
                         <w:noProof/>
                       </w:rPr>
-                      <w:t>[Online]. Available: https://rhein-neckar-wiki.de/Postleitzahlen.</w:t>
+                      <w:t>[Online]. Available: https://tools.ietf.org/html/rfc7946.</w:t>
                     </w:r>
                   </w:p>
                 </w:tc>
               </w:tr>
               <w:tr>
                 <w:trPr>
-                  <w:divId w:val="784230804"/>
+                  <w:divId w:val="357853670"/>
                   <w:tblCellSpacing w:w="15" w:type="dxa"/>
                 </w:trPr>
                 <w:tc>
@@ -8632,14 +5942,14 @@
                       <w:rPr>
                         <w:noProof/>
                       </w:rPr>
-                      <w:t>[Online]. Available: https://opendata.rnv-online.de/.</w:t>
+                      <w:t>[Online]. Available: https://creativecommons.org/licenses/by-nc-sa/4.0/.</w:t>
                     </w:r>
                   </w:p>
                 </w:tc>
               </w:tr>
               <w:tr>
                 <w:trPr>
-                  <w:divId w:val="784230804"/>
+                  <w:divId w:val="357853670"/>
                   <w:tblCellSpacing w:w="15" w:type="dxa"/>
                 </w:trPr>
                 <w:tc>
@@ -8678,14 +5988,14 @@
                       <w:rPr>
                         <w:noProof/>
                       </w:rPr>
-                      <w:t>[Online]. Available: https://www.govdata.de/dl-de/by-2-0.</w:t>
+                      <w:t>[Online]. Available: https://rhein-neckar-wiki.de/Postleitzahlen.</w:t>
                     </w:r>
                   </w:p>
                 </w:tc>
               </w:tr>
               <w:tr>
                 <w:trPr>
-                  <w:divId w:val="784230804"/>
+                  <w:divId w:val="357853670"/>
                   <w:tblCellSpacing w:w="15" w:type="dxa"/>
                 </w:trPr>
                 <w:tc>
@@ -8724,14 +6034,14 @@
                       <w:rPr>
                         <w:noProof/>
                       </w:rPr>
-                      <w:t>[Online]. Available: https://www.suche-postleitzahl.org/download_files/public/plz_einwohner.xls.</w:t>
+                      <w:t>[Online]. Available: https://opendata.rnv-online.de/.</w:t>
                     </w:r>
                   </w:p>
                 </w:tc>
               </w:tr>
               <w:tr>
                 <w:trPr>
-                  <w:divId w:val="784230804"/>
+                  <w:divId w:val="357853670"/>
                   <w:tblCellSpacing w:w="15" w:type="dxa"/>
                 </w:trPr>
                 <w:tc>
@@ -8770,14 +6080,14 @@
                       <w:rPr>
                         <w:noProof/>
                       </w:rPr>
-                      <w:t>[Online]. Available: https://www.openstreetmap.org/copyright.</w:t>
+                      <w:t>[Online]. Available: https://www.govdata.de/dl-de/by-2-0.</w:t>
                     </w:r>
                   </w:p>
                 </w:tc>
               </w:tr>
               <w:tr>
                 <w:trPr>
-                  <w:divId w:val="784230804"/>
+                  <w:divId w:val="357853670"/>
                   <w:tblCellSpacing w:w="15" w:type="dxa"/>
                 </w:trPr>
                 <w:tc>
@@ -8816,14 +6126,14 @@
                       <w:rPr>
                         <w:noProof/>
                       </w:rPr>
-                      <w:t>[Online]. Available: https://www.suche-postleitzahl.org/downloads.</w:t>
+                      <w:t>[Online]. Available: https://www.suche-postleitzahl.org/download_files/public/plz_einwohner.xls.</w:t>
                     </w:r>
                   </w:p>
                 </w:tc>
               </w:tr>
               <w:tr>
                 <w:trPr>
-                  <w:divId w:val="784230804"/>
+                  <w:divId w:val="357853670"/>
                   <w:tblCellSpacing w:w="15" w:type="dxa"/>
                 </w:trPr>
                 <w:tc>
@@ -8862,14 +6172,14 @@
                       <w:rPr>
                         <w:noProof/>
                       </w:rPr>
-                      <w:t>[Online]. Available: https://public.opendatasoft.com/explore/dataset/postleitzahlen-deutschland.</w:t>
+                      <w:t>[Online]. Available: https://www.openstreetmap.org/copyright.</w:t>
                     </w:r>
                   </w:p>
                 </w:tc>
               </w:tr>
               <w:tr>
                 <w:trPr>
-                  <w:divId w:val="784230804"/>
+                  <w:divId w:val="357853670"/>
                   <w:tblCellSpacing w:w="15" w:type="dxa"/>
                 </w:trPr>
                 <w:tc>
@@ -8908,14 +6218,14 @@
                       <w:rPr>
                         <w:noProof/>
                       </w:rPr>
-                      <w:t>[Online]. Available: https://foursquare.com/legal/api/licenseagreement.</w:t>
+                      <w:t>[Online]. Available: https://www.suche-postleitzahl.org/downloads.</w:t>
                     </w:r>
                   </w:p>
                 </w:tc>
               </w:tr>
               <w:tr>
                 <w:trPr>
-                  <w:divId w:val="784230804"/>
+                  <w:divId w:val="357853670"/>
                   <w:tblCellSpacing w:w="15" w:type="dxa"/>
                 </w:trPr>
                 <w:tc>
@@ -8954,14 +6264,14 @@
                       <w:rPr>
                         <w:noProof/>
                       </w:rPr>
-                      <w:t>[Online]. Available: https://www.opengeospatial.org/docs/is.</w:t>
+                      <w:t>[Online]. Available: https://public.opendatasoft.com/explore/dataset/postleitzahlen-deutschland.</w:t>
                     </w:r>
                   </w:p>
                 </w:tc>
               </w:tr>
               <w:tr>
                 <w:trPr>
-                  <w:divId w:val="784230804"/>
+                  <w:divId w:val="357853670"/>
                   <w:tblCellSpacing w:w="15" w:type="dxa"/>
                 </w:trPr>
                 <w:tc>
@@ -9000,14 +6310,14 @@
                       <w:rPr>
                         <w:noProof/>
                       </w:rPr>
-                      <w:t>[Online]. Available: https://en.wikipedia.org/wiki/Shoelace_formula.</w:t>
+                      <w:t>[Online]. Available: https://foursquare.com/legal/api/licenseagreement.</w:t>
                     </w:r>
                   </w:p>
                 </w:tc>
               </w:tr>
               <w:tr>
                 <w:trPr>
-                  <w:divId w:val="784230804"/>
+                  <w:divId w:val="357853670"/>
                   <w:tblCellSpacing w:w="15" w:type="dxa"/>
                 </w:trPr>
                 <w:tc>
@@ -9046,6 +6356,98 @@
                       <w:rPr>
                         <w:noProof/>
                       </w:rPr>
+                      <w:t>[Online]. Available: https://www.opengeospatial.org/docs/is.</w:t>
+                    </w:r>
+                  </w:p>
+                </w:tc>
+              </w:tr>
+              <w:tr>
+                <w:trPr>
+                  <w:divId w:val="357853670"/>
+                  <w:tblCellSpacing w:w="15" w:type="dxa"/>
+                </w:trPr>
+                <w:tc>
+                  <w:tcPr>
+                    <w:tcW w:w="50" w:type="pct"/>
+                    <w:hideMark/>
+                  </w:tcPr>
+                  <w:p>
+                    <w:pPr>
+                      <w:pStyle w:val="Literaturverzeichnis"/>
+                      <w:rPr>
+                        <w:noProof/>
+                      </w:rPr>
+                    </w:pPr>
+                    <w:r>
+                      <w:rPr>
+                        <w:noProof/>
+                      </w:rPr>
+                      <w:t xml:space="preserve">[14] </w:t>
+                    </w:r>
+                  </w:p>
+                </w:tc>
+                <w:tc>
+                  <w:tcPr>
+                    <w:tcW w:w="0" w:type="auto"/>
+                    <w:hideMark/>
+                  </w:tcPr>
+                  <w:p>
+                    <w:pPr>
+                      <w:pStyle w:val="Literaturverzeichnis"/>
+                      <w:rPr>
+                        <w:noProof/>
+                      </w:rPr>
+                    </w:pPr>
+                    <w:r>
+                      <w:rPr>
+                        <w:noProof/>
+                      </w:rPr>
+                      <w:t>[Online]. Available: https://en.wikipedia.org/wiki/Shoelace_formula.</w:t>
+                    </w:r>
+                  </w:p>
+                </w:tc>
+              </w:tr>
+              <w:tr>
+                <w:trPr>
+                  <w:divId w:val="357853670"/>
+                  <w:tblCellSpacing w:w="15" w:type="dxa"/>
+                </w:trPr>
+                <w:tc>
+                  <w:tcPr>
+                    <w:tcW w:w="50" w:type="pct"/>
+                    <w:hideMark/>
+                  </w:tcPr>
+                  <w:p>
+                    <w:pPr>
+                      <w:pStyle w:val="Literaturverzeichnis"/>
+                      <w:rPr>
+                        <w:noProof/>
+                      </w:rPr>
+                    </w:pPr>
+                    <w:r>
+                      <w:rPr>
+                        <w:noProof/>
+                      </w:rPr>
+                      <w:t xml:space="preserve">[15] </w:t>
+                    </w:r>
+                  </w:p>
+                </w:tc>
+                <w:tc>
+                  <w:tcPr>
+                    <w:tcW w:w="0" w:type="auto"/>
+                    <w:hideMark/>
+                  </w:tcPr>
+                  <w:p>
+                    <w:pPr>
+                      <w:pStyle w:val="Literaturverzeichnis"/>
+                      <w:rPr>
+                        <w:noProof/>
+                      </w:rPr>
+                    </w:pPr>
+                    <w:r>
+                      <w:rPr>
+                        <w:noProof/>
+                      </w:rPr>
                       <w:t>[Online]. Available: https://rsaiconnect.onlinelibrary.wiley.com/doi/abs/10.1111/pirs.12451.</w:t>
                     </w:r>
                   </w:p>
@@ -9054,7 +6456,7 @@
             </w:tbl>
             <w:p>
               <w:pPr>
-                <w:divId w:val="784230804"/>
+                <w:divId w:val="357853670"/>
                 <w:rPr>
                   <w:rFonts w:eastAsia="Times New Roman"/>
                   <w:noProof/>
@@ -9076,7 +6478,7 @@
     </w:sdt>
     <w:p/>
     <w:sectPr>
-      <w:footerReference w:type="default" r:id="rId14"/>
+      <w:footerReference w:type="default" r:id="rId16"/>
       <w:pgSz w:w="11906" w:h="16838" w:code="9"/>
       <w:pgMar w:top="1440" w:right="1440" w:bottom="1440" w:left="1440" w:header="720" w:footer="720" w:gutter="0"/>
       <w:pgNumType w:start="0"/>
@@ -10970,14 +8372,13 @@
     <w:uiPriority w:val="35"/>
     <w:unhideWhenUsed/>
     <w:qFormat/>
+    <w:rsid w:val="001146A3"/>
     <w:pPr>
       <w:spacing w:after="0" w:line="240" w:lineRule="auto"/>
     </w:pPr>
     <w:rPr>
       <w:bCs/>
-      <w:smallCaps/>
-      <w:color w:val="B3C225" w:themeColor="accent2" w:themeShade="BF"/>
-      <w:spacing w:val="10"/>
+      <w:color w:val="auto"/>
       <w:sz w:val="18"/>
       <w:szCs w:val="18"/>
     </w:rPr>
@@ -12020,91 +9421,91 @@
     <b:SourceType>InternetSite</b:SourceType>
     <b:Guid>{9F5BD1C5-663A-4D8A-B569-0E3BC537D0BA}</b:Guid>
     <b:URL>https://creativecommons.org/licenses/by-nc-sa/4.0/</b:URL>
-    <b:RefOrder>3</b:RefOrder>
+    <b:RefOrder>4</b:RefOrder>
   </b:Source>
   <b:Source>
     <b:Tag>rnwiki</b:Tag>
     <b:SourceType>InternetSite</b:SourceType>
     <b:Guid>{3A19F9E3-86C9-4EA2-917B-F90E2AD1244E}</b:Guid>
     <b:URL>https://rhein-neckar-wiki.de/Postleitzahlen</b:URL>
-    <b:RefOrder>4</b:RefOrder>
+    <b:RefOrder>5</b:RefOrder>
   </b:Source>
   <b:Source>
     <b:Tag>rnv</b:Tag>
     <b:SourceType>InternetSite</b:SourceType>
     <b:Guid>{7D494B24-899E-4083-B8F3-1BA651C9E524}</b:Guid>
     <b:URL>https://opendata.rnv-online.de/</b:URL>
-    <b:RefOrder>5</b:RefOrder>
+    <b:RefOrder>6</b:RefOrder>
   </b:Source>
   <b:Source>
     <b:Tag>dlde</b:Tag>
     <b:SourceType>InternetSite</b:SourceType>
     <b:Guid>{6AA119BB-3552-49FF-9A7F-CD9F144FD00F}</b:Guid>
     <b:URL>https://www.govdata.de/dl-de/by-2-0</b:URL>
-    <b:RefOrder>6</b:RefOrder>
+    <b:RefOrder>7</b:RefOrder>
   </b:Source>
   <b:Source>
     <b:Tag>sucheplz</b:Tag>
     <b:SourceType>InternetSite</b:SourceType>
     <b:Guid>{06DC8151-9D83-4F14-8FCA-E339F1D4A7B9}</b:Guid>
     <b:URL>https://www.suche-postleitzahl.org/download_files/public/plz_einwohner.xls</b:URL>
-    <b:RefOrder>7</b:RefOrder>
+    <b:RefOrder>8</b:RefOrder>
   </b:Source>
   <b:Source>
     <b:Tag>OSM</b:Tag>
     <b:SourceType>InternetSite</b:SourceType>
     <b:Guid>{4FB45B05-2629-4131-8140-AFDA66A915A0}</b:Guid>
     <b:URL>https://www.openstreetmap.org/copyright</b:URL>
-    <b:RefOrder>8</b:RefOrder>
+    <b:RefOrder>9</b:RefOrder>
   </b:Source>
   <b:Source>
     <b:Tag>SuchePLZDownload</b:Tag>
     <b:SourceType>InternetSite</b:SourceType>
     <b:Guid>{272BDF1F-D984-473F-BB99-C7BF340ADC84}</b:Guid>
     <b:URL>https://www.suche-postleitzahl.org/downloads</b:URL>
-    <b:RefOrder>9</b:RefOrder>
+    <b:RefOrder>10</b:RefOrder>
   </b:Source>
   <b:Source>
     <b:Tag>htt</b:Tag>
     <b:SourceType>InternetSite</b:SourceType>
     <b:Guid>{17F22419-F49B-4947-BAB5-95A1485DB0D4}</b:Guid>
     <b:URL>https://public.opendatasoft.com/explore/dataset/postleitzahlen-deutschland</b:URL>
-    <b:RefOrder>10</b:RefOrder>
+    <b:RefOrder>11</b:RefOrder>
   </b:Source>
   <b:Source>
     <b:Tag>Foursquare</b:Tag>
     <b:SourceType>InternetSite</b:SourceType>
     <b:Guid>{5AB81E62-33A2-456C-B43D-A358D24DB259}</b:Guid>
     <b:URL>https://foursquare.com/legal/api/licenseagreement</b:URL>
-    <b:RefOrder>11</b:RefOrder>
+    <b:RefOrder>12</b:RefOrder>
   </b:Source>
   <b:Source>
     <b:Tag>OGC</b:Tag>
     <b:SourceType>InternetSite</b:SourceType>
     <b:Guid>{2F43D23A-9B67-462C-BAFA-0D766E825660}</b:Guid>
     <b:URL>https://www.opengeospatial.org/docs/is</b:URL>
-    <b:RefOrder>12</b:RefOrder>
+    <b:RefOrder>13</b:RefOrder>
   </b:Source>
   <b:Source>
     <b:Tag>distcorr</b:Tag>
     <b:SourceType>InternetSite</b:SourceType>
     <b:Guid>{93C52CDE-0F62-41B8-806B-2FCEF7FFE1FC}</b:Guid>
     <b:URL>https://rsaiconnect.onlinelibrary.wiley.com/doi/abs/10.1111/pirs.12451</b:URL>
-    <b:RefOrder>14</b:RefOrder>
+    <b:RefOrder>15</b:RefOrder>
   </b:Source>
   <b:Source>
     <b:Tag>Shoelace</b:Tag>
     <b:SourceType>InternetSite</b:SourceType>
     <b:Guid>{49B3002D-315F-4468-B9DE-35EB30C20A62}</b:Guid>
     <b:URL>https://en.wikipedia.org/wiki/Shoelace_formula</b:URL>
-    <b:RefOrder>13</b:RefOrder>
+    <b:RefOrder>14</b:RefOrder>
   </b:Source>
   <b:Source>
     <b:Tag>rfc7946</b:Tag>
     <b:SourceType>InternetSite</b:SourceType>
     <b:Guid>{3632C638-6148-482E-941A-778E60A3B0B2}</b:Guid>
     <b:URL>https://tools.ietf.org/html/rfc7946</b:URL>
-    <b:RefOrder>2</b:RefOrder>
+    <b:RefOrder>3</b:RefOrder>
   </b:Source>
   <b:Source>
     <b:Tag>github</b:Tag>
@@ -12113,11 +9514,18 @@
     <b:URL>https://github.com/fishroot/IBM-Applied-Data-Science-Capstone/blob/master/final-assignment.ipynb</b:URL>
     <b:RefOrder>1</b:RefOrder>
   </b:Source>
+  <b:Source>
+    <b:Tag>ccby40</b:Tag>
+    <b:SourceType>InternetSite</b:SourceType>
+    <b:Guid>{B6BD58B9-A5A7-4CBA-8D24-9F7AEE5DABD3}</b:Guid>
+    <b:URL>https://creativecommons.org/licenses/by/4.0/</b:URL>
+    <b:RefOrder>2</b:RefOrder>
+  </b:Source>
 </b:Sources>
 </file>
 
 <file path=customXml/itemProps1.xml><?xml version="1.0" encoding="utf-8"?>
-<ds:datastoreItem xmlns:ds="http://schemas.openxmlformats.org/officeDocument/2006/customXml" ds:itemID="{5290CC7C-C3EE-4E77-81FA-916CA82672BF}">
+<ds:datastoreItem xmlns:ds="http://schemas.openxmlformats.org/officeDocument/2006/customXml" ds:itemID="{F19DA522-2590-48F9-8216-25123BD8688E}">
   <ds:schemaRefs>
     <ds:schemaRef ds:uri="http://schemas.openxmlformats.org/officeDocument/2006/bibliography"/>
   </ds:schemaRefs>

--- a/docs/final-assignment-description.docx
+++ b/docs/final-assignment-description.docx
@@ -979,6 +979,7 @@
               <w:id w:val="-1573107281"/>
               <w:citation/>
             </w:sdtPr>
+            <w:sdtEndPr/>
             <w:sdtContent>
               <w:r>
                 <w:rPr>
@@ -1017,6 +1018,78 @@
             <w:rPr>
               <w:lang w:bidi="de-DE"/>
             </w:rPr>
+            <w:t xml:space="preserve"> and </w:t>
+          </w:r>
+          <w:r>
+            <w:rPr>
+              <w:lang w:bidi="de-DE"/>
+            </w:rPr>
+            <w:t xml:space="preserve">in the </w:t>
+          </w:r>
+          <w:r>
+            <w:rPr>
+              <w:lang w:bidi="de-DE"/>
+            </w:rPr>
+            <w:t xml:space="preserve">IBM </w:t>
+          </w:r>
+          <w:r>
+            <w:rPr>
+              <w:lang w:bidi="de-DE"/>
+            </w:rPr>
+            <w:t>c</w:t>
+          </w:r>
+          <w:r>
+            <w:rPr>
+              <w:lang w:bidi="de-DE"/>
+            </w:rPr>
+            <w:t xml:space="preserve">loud </w:t>
+          </w:r>
+          <w:sdt>
+            <w:sdtPr>
+              <w:rPr>
+                <w:lang w:bidi="de-DE"/>
+              </w:rPr>
+              <w:id w:val="131610445"/>
+              <w:citation/>
+            </w:sdtPr>
+            <w:sdtContent>
+              <w:r>
+                <w:rPr>
+                  <w:lang w:bidi="de-DE"/>
+                </w:rPr>
+                <w:fldChar w:fldCharType="begin"/>
+              </w:r>
+              <w:r>
+                <w:rPr>
+                  <w:lang w:val="de-DE" w:bidi="de-DE"/>
+                </w:rPr>
+                <w:instrText xml:space="preserve"> CITATION IBMNotebook \l 1031 </w:instrText>
+              </w:r>
+              <w:r>
+                <w:rPr>
+                  <w:lang w:bidi="de-DE"/>
+                </w:rPr>
+                <w:fldChar w:fldCharType="separate"/>
+              </w:r>
+              <w:r>
+                <w:rPr>
+                  <w:noProof/>
+                  <w:lang w:val="de-DE" w:bidi="de-DE"/>
+                </w:rPr>
+                <w:t>[2]</w:t>
+              </w:r>
+              <w:r>
+                <w:rPr>
+                  <w:lang w:bidi="de-DE"/>
+                </w:rPr>
+                <w:fldChar w:fldCharType="end"/>
+              </w:r>
+            </w:sdtContent>
+          </w:sdt>
+          <w:r>
+            <w:rPr>
+              <w:lang w:bidi="de-DE"/>
+            </w:rPr>
             <w:t>.</w:t>
           </w:r>
         </w:p>
@@ -1031,25 +1104,7 @@
             <w:rPr>
               <w:lang w:bidi="de-DE"/>
             </w:rPr>
-            <w:t>All documents, results and graphs within the project are</w:t>
-          </w:r>
-          <w:r>
-            <w:rPr>
-              <w:lang w:bidi="de-DE"/>
-            </w:rPr>
-            <w:t xml:space="preserve"> license</w:t>
-          </w:r>
-          <w:r>
-            <w:rPr>
-              <w:lang w:bidi="de-DE"/>
-            </w:rPr>
-            <w:t>d</w:t>
-          </w:r>
-          <w:r>
-            <w:rPr>
-              <w:lang w:bidi="de-DE"/>
-            </w:rPr>
-            <w:t xml:space="preserve"> under the term and conditions of the Creative Commons BY 4.0 license </w:t>
+            <w:t xml:space="preserve">All documents, results and graphs within the project are licensed under the term and conditions of the Creative Commons BY 4.0 license </w:t>
           </w:r>
           <w:sdt>
             <w:sdtPr>
@@ -1059,6 +1114,7 @@
               <w:id w:val="-2092924371"/>
               <w:citation/>
             </w:sdtPr>
+            <w:sdtEndPr/>
             <w:sdtContent>
               <w:r>
                 <w:rPr>
@@ -1083,7 +1139,7 @@
                   <w:noProof/>
                   <w:lang w:val="de-DE" w:bidi="de-DE"/>
                 </w:rPr>
-                <w:t>[2]</w:t>
+                <w:t>[3]</w:t>
               </w:r>
               <w:r>
                 <w:rPr>
@@ -1858,7 +1914,7 @@
               <w:noProof/>
               <w:lang w:val="de-DE" w:bidi="de-DE"/>
             </w:rPr>
-            <w:t>[3]</w:t>
+            <w:t>[4]</w:t>
           </w:r>
           <w:r>
             <w:rPr>
@@ -1938,7 +1994,7 @@
               <w:noProof/>
               <w:lang w:val="de-DE" w:bidi="de-DE"/>
             </w:rPr>
-            <w:t>[3]</w:t>
+            <w:t>[4]</w:t>
           </w:r>
           <w:r>
             <w:rPr>
@@ -2173,7 +2229,7 @@
                     <w:noProof/>
                     <w:lang w:val="de-DE"/>
                   </w:rPr>
-                  <w:t>[4]</w:t>
+                  <w:t>[5]</w:t>
                 </w:r>
                 <w:r>
                   <w:fldChar w:fldCharType="end"/>
@@ -2216,7 +2272,7 @@
                     <w:noProof/>
                     <w:lang w:val="de-DE"/>
                   </w:rPr>
-                  <w:t>[5]</w:t>
+                  <w:t>[6]</w:t>
                 </w:r>
                 <w:r>
                   <w:fldChar w:fldCharType="end"/>
@@ -2423,7 +2479,7 @@
                     <w:noProof/>
                     <w:lang w:val="de-DE"/>
                   </w:rPr>
-                  <w:t>[6]</w:t>
+                  <w:t>[7]</w:t>
                 </w:r>
                 <w:r>
                   <w:fldChar w:fldCharType="end"/>
@@ -2494,7 +2550,7 @@
                     <w:noProof/>
                     <w:lang w:val="de-DE"/>
                   </w:rPr>
-                  <w:t>[7]</w:t>
+                  <w:t>[8]</w:t>
                 </w:r>
                 <w:r>
                   <w:fldChar w:fldCharType="end"/>
@@ -2727,7 +2783,7 @@
                     <w:noProof/>
                     <w:lang w:val="de-DE"/>
                   </w:rPr>
-                  <w:t>[7]</w:t>
+                  <w:t>[8]</w:t>
                 </w:r>
                 <w:r>
                   <w:fldChar w:fldCharType="end"/>
@@ -2764,7 +2820,7 @@
                     <w:noProof/>
                     <w:lang w:val="de-DE"/>
                   </w:rPr>
-                  <w:t>[8]</w:t>
+                  <w:t>[9]</w:t>
                 </w:r>
                 <w:r>
                   <w:fldChar w:fldCharType="end"/>
@@ -2901,7 +2957,7 @@
                     <w:noProof/>
                     <w:lang w:val="de-DE"/>
                   </w:rPr>
-                  <w:t>[9]</w:t>
+                  <w:t>[10]</w:t>
                 </w:r>
                 <w:r>
                   <w:fldChar w:fldCharType="end"/>
@@ -2935,7 +2991,7 @@
                     <w:noProof/>
                     <w:lang w:val="de-DE"/>
                   </w:rPr>
-                  <w:t>[10]</w:t>
+                  <w:t>[11]</w:t>
                 </w:r>
                 <w:r>
                   <w:fldChar w:fldCharType="end"/>
@@ -2977,7 +3033,7 @@
                     <w:noProof/>
                     <w:lang w:val="de-DE"/>
                   </w:rPr>
-                  <w:t>[11]</w:t>
+                  <w:t>[12]</w:t>
                 </w:r>
                 <w:r>
                   <w:fldChar w:fldCharType="end"/>
@@ -3195,7 +3251,7 @@
                     <w:noProof/>
                     <w:lang w:val="de-DE"/>
                   </w:rPr>
-                  <w:t>[12]</w:t>
+                  <w:t>[13]</w:t>
                 </w:r>
                 <w:r>
                   <w:fldChar w:fldCharType="end"/>
@@ -3784,7 +3840,7 @@
               <w:noProof/>
               <w:lang w:val="de-DE"/>
             </w:rPr>
-            <w:t>[13]</w:t>
+            <w:t>[14]</w:t>
           </w:r>
           <w:r>
             <w:fldChar w:fldCharType="end"/>
@@ -3918,7 +3974,7 @@
               <w:noProof/>
               <w:lang w:val="de-DE"/>
             </w:rPr>
-            <w:t>[14]</w:t>
+            <w:t>[15]</w:t>
           </w:r>
           <w:r>
             <w:fldChar w:fldCharType="end"/>
@@ -4630,7 +4686,6 @@
       <w:r>
         <w:t xml:space="preserve">integer attribute </w:t>
       </w:r>
-      <w:proofErr w:type="gramStart"/>
       <w:r>
         <w:rPr>
           <w:rFonts w:ascii="Courier New" w:hAnsi="Courier New" w:cs="Courier New"/>
@@ -4643,7 +4698,6 @@
         </w:rPr>
         <w:t>.[</w:t>
       </w:r>
-      <w:proofErr w:type="gramEnd"/>
       <w:r>
         <w:rPr>
           <w:rFonts w:ascii="Courier New" w:hAnsi="Courier New" w:cs="Courier New"/>
@@ -4952,168 +5006,259 @@
     </w:p>
     <w:p>
       <w:pPr>
-        <w:pStyle w:val="KeinLeerraum"/>
-      </w:pPr>
-      <w:r>
-        <w:t>Density-</w:t>
-      </w:r>
-      <w:r>
-        <w:t>Model based anomaly detection for venue data</w:t>
+        <w:jc w:val="both"/>
+      </w:pPr>
+      <w:r>
+        <w:t xml:space="preserve">Whereas the RNV data </w:t>
+      </w:r>
+      <w:r>
+        <w:t>may be assumed to be</w:t>
+      </w:r>
+      <w:r>
+        <w:t xml:space="preserve"> </w:t>
+      </w:r>
+      <w:r>
+        <w:t>objective</w:t>
+      </w:r>
+      <w:r>
+        <w:t>,</w:t>
+      </w:r>
+      <w:r>
+        <w:t xml:space="preserve"> </w:t>
+      </w:r>
+      <w:r>
+        <w:t xml:space="preserve">the </w:t>
+      </w:r>
+      <w:r>
+        <w:t xml:space="preserve">Foursquare </w:t>
+      </w:r>
+      <w:r>
+        <w:t>data</w:t>
+      </w:r>
+      <w:r>
+        <w:t xml:space="preserve"> </w:t>
+      </w:r>
+      <w:r>
+        <w:t xml:space="preserve">depends on the </w:t>
+      </w:r>
+      <w:r>
+        <w:t xml:space="preserve">cooperation of </w:t>
+      </w:r>
+      <w:r>
+        <w:t>its</w:t>
+      </w:r>
+      <w:r>
+        <w:t xml:space="preserve"> users</w:t>
+      </w:r>
+      <w:r>
+        <w:t>,</w:t>
+      </w:r>
+      <w:r>
+        <w:t xml:space="preserve"> </w:t>
+      </w:r>
+      <w:r>
+        <w:t xml:space="preserve">and therefore </w:t>
+      </w:r>
+      <w:r>
+        <w:t>may be assumed to be subjective</w:t>
+      </w:r>
+      <w:r>
+        <w:t>.</w:t>
+      </w:r>
+      <w:r>
+        <w:t xml:space="preserve"> </w:t>
+      </w:r>
+      <w:r>
+        <w:t>It is therefore reasonable</w:t>
+      </w:r>
+      <w:r>
+        <w:t xml:space="preserve"> </w:t>
+      </w:r>
+      <w:r>
+        <w:t xml:space="preserve">to evaluate the Foursquare data in terms of </w:t>
+      </w:r>
+      <w:r>
+        <w:t>a</w:t>
+      </w:r>
+      <w:r>
+        <w:t xml:space="preserve"> </w:t>
+      </w:r>
+      <w:r>
+        <w:t xml:space="preserve">joint </w:t>
+      </w:r>
+      <w:r>
+        <w:t>probabilit</w:t>
+      </w:r>
+      <w:r>
+        <w:t>y density function (PDF)</w:t>
+      </w:r>
+      <w:r>
+        <w:t xml:space="preserve"> </w:t>
+      </w:r>
+      <w:r>
+        <w:t>and</w:t>
+      </w:r>
+      <w:r>
+        <w:t xml:space="preserve"> thereupon to detect and </w:t>
+      </w:r>
+      <w:r>
+        <w:t>filter</w:t>
+      </w:r>
+      <w:r>
+        <w:t xml:space="preserve"> anomalies </w:t>
+      </w:r>
+      <w:r>
+        <w:t>within the data by a threshold of a minimal probability, e.g. given by a p-value</w:t>
+      </w:r>
+      <w:r>
+        <w:t>.</w:t>
       </w:r>
     </w:p>
     <w:p>
       <w:pPr>
         <w:jc w:val="both"/>
       </w:pPr>
-      <w:r>
-        <w:t xml:space="preserve">Whereas the RNV data </w:t>
-      </w:r>
-      <w:r>
-        <w:t>may be assumed to be</w:t>
-      </w:r>
-      <w:r>
-        <w:t xml:space="preserve"> free of inconsistencies</w:t>
-      </w:r>
-      <w:r>
-        <w:t>,</w:t>
-      </w:r>
-      <w:r>
-        <w:t xml:space="preserve"> </w:t>
-      </w:r>
-      <w:r>
-        <w:t xml:space="preserve">the </w:t>
-      </w:r>
-      <w:r>
-        <w:t xml:space="preserve">Foursquare </w:t>
-      </w:r>
-      <w:r>
-        <w:t>data</w:t>
-      </w:r>
-      <w:r>
-        <w:t xml:space="preserve"> </w:t>
-      </w:r>
-      <w:r>
-        <w:t xml:space="preserve">depends on the </w:t>
-      </w:r>
-      <w:r>
-        <w:t xml:space="preserve">voluntary cooperation of </w:t>
-      </w:r>
-      <w:r>
-        <w:t>its</w:t>
-      </w:r>
-      <w:r>
-        <w:t xml:space="preserve"> users</w:t>
-      </w:r>
-      <w:r>
-        <w:t>,</w:t>
-      </w:r>
-      <w:r>
-        <w:t xml:space="preserve"> </w:t>
-      </w:r>
-      <w:r>
-        <w:t xml:space="preserve">and therefore is </w:t>
-      </w:r>
-      <w:r>
-        <w:t>prone to error</w:t>
-      </w:r>
-      <w:r>
-        <w:t>s</w:t>
-      </w:r>
-      <w:r>
-        <w:t>.</w:t>
-      </w:r>
-      <w:r>
-        <w:t xml:space="preserve"> </w:t>
-      </w:r>
-      <w:r>
-        <w:t>It is therefore reasonable</w:t>
-      </w:r>
-      <w:r>
-        <w:t xml:space="preserve"> </w:t>
-      </w:r>
-      <w:r>
-        <w:t>to evaluate the Foursquare data in terms of their probabilit</w:t>
-      </w:r>
-      <w:r>
-        <w:t xml:space="preserve">ies, </w:t>
-      </w:r>
-      <w:r>
-        <w:t>and</w:t>
-      </w:r>
-      <w:r>
-        <w:t xml:space="preserve"> thereupon to detect and </w:t>
-      </w:r>
-      <w:r>
-        <w:t>filter</w:t>
-      </w:r>
-      <w:r>
-        <w:t xml:space="preserve"> anomalies within the data.</w:t>
-      </w:r>
-      <w:r>
-        <w:t xml:space="preserve"> </w:t>
-      </w:r>
-      <w:r>
-        <w:t>Thereby i</w:t>
-      </w:r>
-      <w:r>
-        <w:t xml:space="preserve">t must be </w:t>
-      </w:r>
-      <w:r>
-        <w:t>considered</w:t>
-      </w:r>
-      <w:r>
-        <w:t xml:space="preserve"> that </w:t>
-      </w:r>
-      <w:r>
-        <w:t>a</w:t>
-      </w:r>
-      <w:r>
-        <w:t xml:space="preserve"> </w:t>
-      </w:r>
-      <w:r>
-        <w:t xml:space="preserve">density estimation of the </w:t>
-      </w:r>
-      <w:r>
-        <w:t xml:space="preserve">total number of </w:t>
-      </w:r>
-      <w:r>
-        <w:t xml:space="preserve">Foursquare </w:t>
-      </w:r>
-      <w:r>
-        <w:t xml:space="preserve">venues </w:t>
-      </w:r>
-      <w:r>
-        <w:t>is</w:t>
-      </w:r>
-      <w:r>
-        <w:t xml:space="preserve"> more </w:t>
-      </w:r>
-      <w:r>
-        <w:t>reliable</w:t>
-      </w:r>
-      <w:r>
-        <w:t xml:space="preserve">, than </w:t>
-      </w:r>
-      <w:r>
-        <w:t xml:space="preserve">density estimations </w:t>
-      </w:r>
-      <w:r>
-        <w:t xml:space="preserve">of the individual </w:t>
-      </w:r>
-      <w:r>
-        <w:t>rubrics.</w:t>
-      </w:r>
     </w:p>
     <w:p>
       <w:pPr>
-        <w:jc w:val="both"/>
-      </w:pPr>
-      <w:r>
-        <w:t xml:space="preserve">In logarithmic scales a strong linear correlation between the number of Foursquare venues and the population per zip-code area appears. </w:t>
+        <w:pStyle w:val="KeinLeerraum"/>
+      </w:pPr>
+      <w:r>
+        <w:t>Density-</w:t>
+      </w:r>
+      <w:r>
+        <w:t>m</w:t>
+      </w:r>
+      <w:r>
+        <w:t>odel based anomaly detection for venue</w:t>
+      </w:r>
+      <w:r>
+        <w:t>s per population</w:t>
       </w:r>
     </w:p>
     <w:p>
       <w:pPr>
+        <w:jc w:val="both"/>
+      </w:pPr>
+      <w:r>
+        <w:t xml:space="preserve">The detection of anomalies within </w:t>
+      </w:r>
+      <w:r>
+        <w:t xml:space="preserve">the </w:t>
+      </w:r>
+      <w:r>
+        <w:t>venue</w:t>
+      </w:r>
+      <w:r>
+        <w:t>s</w:t>
+      </w:r>
+      <w:r>
+        <w:t xml:space="preserve"> </w:t>
+      </w:r>
+      <w:r>
+        <w:t xml:space="preserve">per population </w:t>
+      </w:r>
+      <w:r>
+        <w:t xml:space="preserve">requires an estimation of the joint </w:t>
+      </w:r>
+      <w:r>
+        <w:t>PDF</w:t>
+      </w:r>
+      <w:r>
+        <w:t xml:space="preserve"> of venues and </w:t>
+      </w:r>
+      <w:r>
+        <w:t>population</w:t>
+      </w:r>
+      <w:r>
+        <w:t xml:space="preserve">. </w:t>
+      </w:r>
+      <w:r>
+        <w:t>A good start</w:t>
+      </w:r>
+      <w:r>
+        <w:t>ing point</w:t>
+      </w:r>
+      <w:r>
+        <w:t xml:space="preserve"> </w:t>
+      </w:r>
+      <w:r>
+        <w:t>t</w:t>
+      </w:r>
+      <w:r>
+        <w:t xml:space="preserve">o </w:t>
+      </w:r>
+      <w:r>
+        <w:t>gather</w:t>
+      </w:r>
+      <w:r>
+        <w:t xml:space="preserve"> </w:t>
+      </w:r>
+      <w:r>
+        <w:t xml:space="preserve">model </w:t>
+      </w:r>
+      <w:r>
+        <w:t>assumptions about th</w:t>
+      </w:r>
+      <w:r>
+        <w:t>is</w:t>
+      </w:r>
+      <w:r>
+        <w:t xml:space="preserve"> joint </w:t>
+      </w:r>
+      <w:r>
+        <w:t>PDF</w:t>
+      </w:r>
+      <w:r>
+        <w:t xml:space="preserve"> </w:t>
+      </w:r>
+      <w:r>
+        <w:t>is</w:t>
+      </w:r>
+      <w:r>
+        <w:t xml:space="preserve"> </w:t>
+      </w:r>
+      <w:r>
+        <w:t xml:space="preserve">therefore </w:t>
+      </w:r>
+      <w:r>
+        <w:t>to</w:t>
+      </w:r>
+      <w:r>
+        <w:t xml:space="preserve"> visually</w:t>
+      </w:r>
+      <w:r>
+        <w:t xml:space="preserve"> </w:t>
+      </w:r>
+      <w:r>
+        <w:t xml:space="preserve">search for patterns </w:t>
+      </w:r>
+      <w:r>
+        <w:t>with</w:t>
+      </w:r>
+      <w:r>
+        <w:t xml:space="preserve">in </w:t>
+      </w:r>
+      <w:r>
+        <w:t>joint</w:t>
+      </w:r>
+      <w:r>
+        <w:t xml:space="preserve"> representation</w:t>
+      </w:r>
+      <w:r>
+        <w:t>s</w:t>
+      </w:r>
+      <w:r>
+        <w:t xml:space="preserve"> [Figure 1].</w:t>
+      </w:r>
+    </w:p>
+    <w:p>
+      <w:pPr>
+        <w:jc w:val="both"/>
+      </w:pPr>
+    </w:p>
+    <w:p>
+      <w:pPr>
         <w:keepNext/>
         <w:jc w:val="center"/>
       </w:pPr>
@@ -5122,10 +5267,10 @@
           <w:noProof/>
         </w:rPr>
         <w:drawing>
-          <wp:inline distT="0" distB="0" distL="0" distR="0" wp14:anchorId="52EB8C5A" wp14:editId="31743203">
-            <wp:extent cx="5720080" cy="2371090"/>
-            <wp:effectExtent l="0" t="0" r="0" b="0"/>
-            <wp:docPr id="9" name="Grafik 9"/>
+          <wp:inline distT="0" distB="0" distL="0" distR="0" wp14:anchorId="7A782A58" wp14:editId="4BE6B3C6">
+            <wp:extent cx="5724525" cy="4686300"/>
+            <wp:effectExtent l="0" t="0" r="9525" b="0"/>
+            <wp:docPr id="18" name="Grafik 18"/>
             <wp:cNvGraphicFramePr>
               <a:graphicFrameLocks xmlns:a="http://schemas.openxmlformats.org/drawingml/2006/main" noChangeAspect="1"/>
             </wp:cNvGraphicFramePr>
@@ -5133,13 +5278,13 @@
               <a:graphicData uri="http://schemas.openxmlformats.org/drawingml/2006/picture">
                 <pic:pic xmlns:pic="http://schemas.openxmlformats.org/drawingml/2006/picture">
                   <pic:nvPicPr>
-                    <pic:cNvPr id="0" name="Picture 4"/>
+                    <pic:cNvPr id="0" name="Picture 1"/>
                     <pic:cNvPicPr>
                       <a:picLocks noChangeAspect="1" noChangeArrowheads="1"/>
                     </pic:cNvPicPr>
                   </pic:nvPicPr>
                   <pic:blipFill>
-                    <a:blip r:embed="rId14">
+                    <a:blip r:embed="rId14" cstate="print">
                       <a:extLst>
                         <a:ext uri="{28A0092B-C50C-407E-A947-70E740481C1C}">
                           <a14:useLocalDpi xmlns:a14="http://schemas.microsoft.com/office/drawing/2010/main" val="0"/>
@@ -5154,7 +5299,7 @@
                   <pic:spPr bwMode="auto">
                     <a:xfrm>
                       <a:off x="0" y="0"/>
-                      <a:ext cx="5720080" cy="2371090"/>
+                      <a:ext cx="5724525" cy="4686300"/>
                     </a:xfrm>
                     <a:prstGeom prst="rect">
                       <a:avLst/>
@@ -5174,6 +5319,7 @@
     <w:p>
       <w:pPr>
         <w:pStyle w:val="Beschriftung"/>
+        <w:ind w:left="1134" w:right="1088"/>
         <w:jc w:val="center"/>
       </w:pPr>
       <w:r>
@@ -5220,102 +5366,180 @@
         <w:fldChar w:fldCharType="end"/>
       </w:r>
       <w:r>
-        <w:t>: N</w:t>
-      </w:r>
-      <w:r>
-        <w:t xml:space="preserve">umber </w:t>
-      </w:r>
-      <w:r>
-        <w:t xml:space="preserve">of </w:t>
-      </w:r>
-      <w:r>
-        <w:t>venues, plotted against the population</w:t>
-      </w:r>
-      <w:r>
-        <w:t>.</w:t>
-      </w:r>
-      <w:r>
-        <w:br/>
-        <w:t>Left: Linear scales, Right: Logarithmic scales</w:t>
+        <w:t xml:space="preserve">: </w:t>
+      </w:r>
+      <w:r>
+        <w:t>V</w:t>
+      </w:r>
+      <w:r>
+        <w:t>enues</w:t>
+      </w:r>
+      <w:r>
+        <w:t xml:space="preserve"> per </w:t>
+      </w:r>
+      <w:r>
+        <w:t>P</w:t>
+      </w:r>
+      <w:r>
+        <w:t>opulation</w:t>
+      </w:r>
+      <w:r>
+        <w:t>:</w:t>
+      </w:r>
+      <w:r>
+        <w:t xml:space="preserve"> (</w:t>
+      </w:r>
+      <w:r>
+        <w:t>Top-Left</w:t>
+      </w:r>
+      <w:r>
+        <w:t>) linear scale</w:t>
+      </w:r>
+      <w:r>
+        <w:t>s</w:t>
+      </w:r>
+      <w:r>
+        <w:t>, (</w:t>
+      </w:r>
+      <w:r>
+        <w:t>Top-Right</w:t>
+      </w:r>
+      <w:r>
+        <w:t>) population</w:t>
+      </w:r>
+      <w:r>
+        <w:t xml:space="preserve"> is </w:t>
+      </w:r>
+      <w:r>
+        <w:t>logarithmic scale</w:t>
+      </w:r>
+      <w:r>
+        <w:t>d</w:t>
+      </w:r>
+      <w:r>
+        <w:t>, (</w:t>
+      </w:r>
+      <w:r>
+        <w:t>Bottom-Left</w:t>
+      </w:r>
+      <w:r>
+        <w:t>) venue</w:t>
+      </w:r>
+      <w:r>
+        <w:t xml:space="preserve">s are </w:t>
+      </w:r>
+      <w:r>
+        <w:t>logarithmic scale</w:t>
+      </w:r>
+      <w:r>
+        <w:t>d</w:t>
+      </w:r>
+      <w:r>
+        <w:t>, (</w:t>
+      </w:r>
+      <w:r>
+        <w:t>Bottom-Right</w:t>
+      </w:r>
+      <w:r>
+        <w:t>) logarithmic scale</w:t>
+      </w:r>
+      <w:r>
+        <w:t>s</w:t>
       </w:r>
     </w:p>
     <w:p>
       <w:pPr>
         <w:jc w:val="both"/>
       </w:pPr>
+      <w:r>
+        <w:t xml:space="preserve"> </w:t>
+      </w:r>
     </w:p>
     <w:p>
       <w:pPr>
         <w:jc w:val="both"/>
       </w:pPr>
-      <w:r>
-        <w:t>Based on the assumption that this trend will continue to some extent for</w:t>
-      </w:r>
-      <w:r>
-        <w:t xml:space="preserve"> an</w:t>
-      </w:r>
-      <w:r>
-        <w:t xml:space="preserve"> increasing population, the probability density is modelled as follows:</w:t>
-      </w:r>
-      <w:r>
-        <w:t xml:space="preserve"> For the log</w:t>
-      </w:r>
-      <w:r>
-        <w:t>-</w:t>
-      </w:r>
-      <w:r>
-        <w:t>transformed dat</w:t>
-      </w:r>
-      <w:r>
-        <w:t>a</w:t>
-      </w:r>
-      <w:r>
-        <w:t xml:space="preserve"> the two principal components are derive. Whereas the first describes the re</w:t>
-      </w:r>
-      <w:r>
-        <w:t>l</w:t>
-      </w:r>
-      <w:r>
-        <w:t xml:space="preserve">ationship between </w:t>
-      </w:r>
-      <w:r>
-        <w:t>log</w:t>
-      </w:r>
-      <w:r>
-        <w:t>(</w:t>
-      </w:r>
-      <w:r>
-        <w:rPr>
-          <w:i/>
-          <w:iCs/>
-        </w:rPr>
-        <w:t>venues</w:t>
-      </w:r>
-      <w:r>
-        <w:t>) and log(</w:t>
-      </w:r>
-      <w:r>
-        <w:rPr>
-          <w:i/>
-          <w:iCs/>
-        </w:rPr>
-        <w:t>population</w:t>
-      </w:r>
-      <w:r>
-        <w:t xml:space="preserve">), the second describes the deviation from this relationship. </w:t>
-      </w:r>
-      <w:r>
-        <w:t>Thus,</w:t>
-      </w:r>
-      <w:r>
-        <w:t xml:space="preserve"> the probability density is modelled as a normal distribution with respect to the second principal component</w:t>
-      </w:r>
-      <w:r>
-        <w:t>.</w:t>
-      </w:r>
+      <w:proofErr w:type="spellStart"/>
+      <w:r>
+        <w:t>asdasdasd</w:t>
+      </w:r>
+      <w:proofErr w:type="spellEnd"/>
     </w:p>
     <w:p>
       <w:pPr>
+        <w:spacing w:after="200" w:line="276" w:lineRule="auto"/>
+      </w:pPr>
+      <w:r>
+        <w:br w:type="page"/>
+      </w:r>
+    </w:p>
+    <w:p>
+      <w:pPr>
+        <w:jc w:val="both"/>
+      </w:pPr>
+      <w:r>
+        <w:lastRenderedPageBreak/>
+        <w:t>Based on the assumption that this trend will continue to some extent for</w:t>
+      </w:r>
+      <w:r>
+        <w:t xml:space="preserve"> an</w:t>
+      </w:r>
+      <w:r>
+        <w:t xml:space="preserve"> increasing population, the probability density is modelled as follows:</w:t>
+      </w:r>
+      <w:r>
+        <w:t xml:space="preserve"> For the log</w:t>
+      </w:r>
+      <w:r>
+        <w:t>-</w:t>
+      </w:r>
+      <w:r>
+        <w:t>transformed dat</w:t>
+      </w:r>
+      <w:r>
+        <w:t>a</w:t>
+      </w:r>
+      <w:r>
+        <w:t xml:space="preserve"> the two principal components are derive. Whereas the first describes the relationship between </w:t>
+      </w:r>
+      <w:r>
+        <w:t>log</w:t>
+      </w:r>
+      <w:r>
+        <w:t>(</w:t>
+      </w:r>
+      <w:r>
+        <w:t>venues</w:t>
+      </w:r>
+      <w:r>
+        <w:t>) and log(</w:t>
+      </w:r>
+      <w:r>
+        <w:t>population</w:t>
+      </w:r>
+      <w:r>
+        <w:t>), the second describes the deviation from this relationship. Thus, the probability density</w:t>
+      </w:r>
+      <w:r>
+        <w:t xml:space="preserve"> function</w:t>
+      </w:r>
+      <w:r>
+        <w:t xml:space="preserve"> is </w:t>
+      </w:r>
+      <w:r>
+        <w:t>estimated</w:t>
+      </w:r>
+      <w:r>
+        <w:t xml:space="preserve"> as a normal distribution with respect to the second principal component.</w:t>
+      </w:r>
+    </w:p>
+    <w:p>
+      <w:pPr>
+        <w:jc w:val="both"/>
+      </w:pPr>
+    </w:p>
+    <w:p>
+      <w:pPr>
         <w:keepNext/>
         <w:jc w:val="center"/>
       </w:pPr>
@@ -5324,10 +5548,10 @@
           <w:noProof/>
         </w:rPr>
         <w:drawing>
-          <wp:inline distT="0" distB="0" distL="0" distR="0" wp14:anchorId="5C49378A" wp14:editId="5943514E">
-            <wp:extent cx="3731260" cy="2344464"/>
-            <wp:effectExtent l="0" t="0" r="2540" b="0"/>
-            <wp:docPr id="14" name="Grafik 14"/>
+          <wp:inline distT="0" distB="0" distL="0" distR="0" wp14:anchorId="401FC2AC" wp14:editId="1D7C1754">
+            <wp:extent cx="5724525" cy="2400300"/>
+            <wp:effectExtent l="0" t="0" r="9525" b="0"/>
+            <wp:docPr id="19" name="Grafik 19"/>
             <wp:cNvGraphicFramePr>
               <a:graphicFrameLocks xmlns:a="http://schemas.openxmlformats.org/drawingml/2006/main" noChangeAspect="1"/>
             </wp:cNvGraphicFramePr>
@@ -5335,13 +5559,13 @@
               <a:graphicData uri="http://schemas.openxmlformats.org/drawingml/2006/picture">
                 <pic:pic xmlns:pic="http://schemas.openxmlformats.org/drawingml/2006/picture">
                   <pic:nvPicPr>
-                    <pic:cNvPr id="0" name="Picture 6"/>
+                    <pic:cNvPr id="0" name="Picture 2"/>
                     <pic:cNvPicPr>
                       <a:picLocks noChangeAspect="1" noChangeArrowheads="1"/>
                     </pic:cNvPicPr>
                   </pic:nvPicPr>
                   <pic:blipFill>
-                    <a:blip r:embed="rId15">
+                    <a:blip r:embed="rId15" cstate="print">
                       <a:extLst>
                         <a:ext uri="{28A0092B-C50C-407E-A947-70E740481C1C}">
                           <a14:useLocalDpi xmlns:a14="http://schemas.microsoft.com/office/drawing/2010/main" val="0"/>
@@ -5356,7 +5580,7 @@
                   <pic:spPr bwMode="auto">
                     <a:xfrm>
                       <a:off x="0" y="0"/>
-                      <a:ext cx="3780453" cy="2375374"/>
+                      <a:ext cx="5724525" cy="2400300"/>
                     </a:xfrm>
                     <a:prstGeom prst="rect">
                       <a:avLst/>
@@ -5376,6 +5600,308 @@
     <w:p>
       <w:pPr>
         <w:pStyle w:val="Beschriftung"/>
+        <w:ind w:left="1134" w:right="1088"/>
+        <w:jc w:val="center"/>
+      </w:pPr>
+      <w:r>
+        <w:rPr>
+          <w:b/>
+        </w:rPr>
+        <w:t xml:space="preserve">Figure </w:t>
+      </w:r>
+      <w:r>
+        <w:rPr>
+          <w:b/>
+        </w:rPr>
+        <w:fldChar w:fldCharType="begin"/>
+      </w:r>
+      <w:r>
+        <w:rPr>
+          <w:b/>
+        </w:rPr>
+        <w:instrText xml:space="preserve"> SEQ Figure \* ARABIC </w:instrText>
+      </w:r>
+      <w:r>
+        <w:rPr>
+          <w:b/>
+        </w:rPr>
+        <w:fldChar w:fldCharType="separate"/>
+      </w:r>
+      <w:r>
+        <w:rPr>
+          <w:b/>
+          <w:noProof/>
+        </w:rPr>
+        <w:t>2</w:t>
+      </w:r>
+      <w:r>
+        <w:rPr>
+          <w:b/>
+        </w:rPr>
+        <w:fldChar w:fldCharType="end"/>
+      </w:r>
+      <w:r>
+        <w:t>: Estimated PDF of venues and population: (Left) Estimated Density in logarithmic scale, (Right) Points with a p-value &lt; 0.05 are detected as anomalies (red)</w:t>
+      </w:r>
+    </w:p>
+    <w:p>
+      <w:pPr>
+        <w:jc w:val="both"/>
+      </w:pPr>
+    </w:p>
+    <w:p>
+      <w:pPr>
+        <w:jc w:val="both"/>
+      </w:pPr>
+      <w:r>
+        <w:t>Discussion</w:t>
+      </w:r>
+    </w:p>
+    <w:p>
+      <w:pPr>
+        <w:spacing w:after="200" w:line="276" w:lineRule="auto"/>
+      </w:pPr>
+      <w:proofErr w:type="spellStart"/>
+      <w:r>
+        <w:t>Rheinland</w:t>
+      </w:r>
+      <w:proofErr w:type="spellEnd"/>
+      <w:r>
+        <w:t>-Pfalz</w:t>
+      </w:r>
+      <w:r>
+        <w:t xml:space="preserve">, </w:t>
+      </w:r>
+      <w:r>
+        <w:t xml:space="preserve">Landkreis Bad </w:t>
+      </w:r>
+      <w:proofErr w:type="spellStart"/>
+      <w:r>
+        <w:t>Dürkheim</w:t>
+      </w:r>
+      <w:proofErr w:type="spellEnd"/>
+      <w:r>
+        <w:t xml:space="preserve">, </w:t>
+      </w:r>
+      <w:proofErr w:type="spellStart"/>
+      <w:r>
+        <w:t>Kallstadt</w:t>
+      </w:r>
+      <w:proofErr w:type="spellEnd"/>
+      <w:r>
+        <w:t xml:space="preserve">, Population </w:t>
+      </w:r>
+      <w:r>
+        <w:t>1162</w:t>
+      </w:r>
+      <w:r>
+        <w:t xml:space="preserve">, </w:t>
+      </w:r>
+      <w:r>
+        <w:t>26 venues</w:t>
+      </w:r>
+      <w:r>
+        <w:t xml:space="preserve">, p-value </w:t>
+      </w:r>
+      <w:r>
+        <w:t>0.024</w:t>
+      </w:r>
+      <w:r>
+        <w:tab/>
+      </w:r>
+    </w:p>
+    <w:p>
+      <w:pPr>
+        <w:spacing w:after="200" w:line="276" w:lineRule="auto"/>
+      </w:pPr>
+      <w:proofErr w:type="spellStart"/>
+      <w:r>
+        <w:t>Rheinland</w:t>
+      </w:r>
+      <w:proofErr w:type="spellEnd"/>
+      <w:r>
+        <w:t>-Pfalz</w:t>
+      </w:r>
+      <w:r>
+        <w:t xml:space="preserve">, </w:t>
+      </w:r>
+      <w:r>
+        <w:t xml:space="preserve">Landkreis </w:t>
+      </w:r>
+      <w:proofErr w:type="spellStart"/>
+      <w:r>
+        <w:t>Germersheim</w:t>
+      </w:r>
+      <w:proofErr w:type="spellEnd"/>
+      <w:r>
+        <w:t xml:space="preserve">, </w:t>
+      </w:r>
+      <w:proofErr w:type="spellStart"/>
+      <w:r>
+        <w:t>Zeiskam</w:t>
+      </w:r>
+      <w:proofErr w:type="spellEnd"/>
+      <w:r>
+        <w:t xml:space="preserve">, Population </w:t>
+      </w:r>
+      <w:r>
+        <w:t>2176</w:t>
+      </w:r>
+      <w:r>
+        <w:t xml:space="preserve">, </w:t>
+      </w:r>
+      <w:r>
+        <w:t>52 venues</w:t>
+      </w:r>
+      <w:r>
+        <w:t xml:space="preserve">, p-value </w:t>
+      </w:r>
+      <w:r>
+        <w:t>0.0</w:t>
+      </w:r>
+      <w:r>
+        <w:t>30</w:t>
+      </w:r>
+      <w:r>
+        <w:br w:type="page"/>
+      </w:r>
+    </w:p>
+    <w:p>
+      <w:pPr>
+        <w:pStyle w:val="KeinLeerraum"/>
+      </w:pPr>
+      <w:r>
+        <w:lastRenderedPageBreak/>
+        <w:t xml:space="preserve">Density-model based anomaly detection for venues per </w:t>
+      </w:r>
+      <w:r>
+        <w:t>area</w:t>
+      </w:r>
+    </w:p>
+    <w:p>
+      <w:pPr>
+        <w:jc w:val="both"/>
+      </w:pPr>
+      <w:r>
+        <w:t xml:space="preserve">The detection of anomalies within the number of venues per </w:t>
+      </w:r>
+      <w:r>
+        <w:t>area</w:t>
+      </w:r>
+      <w:r>
+        <w:t xml:space="preserve"> requires an estimation of the joint </w:t>
+      </w:r>
+      <w:r>
+        <w:t>PDF</w:t>
+      </w:r>
+      <w:r>
+        <w:t xml:space="preserve"> of venues and </w:t>
+      </w:r>
+      <w:r>
+        <w:t>area</w:t>
+      </w:r>
+      <w:r>
+        <w:t xml:space="preserve">. </w:t>
+      </w:r>
+      <w:r>
+        <w:t>Thereby</w:t>
+      </w:r>
+      <w:r>
+        <w:t xml:space="preserve"> a</w:t>
+      </w:r>
+      <w:r>
+        <w:t xml:space="preserve"> good start</w:t>
+      </w:r>
+      <w:r>
+        <w:t>ing point</w:t>
+      </w:r>
+      <w:r>
+        <w:t xml:space="preserve"> </w:t>
+      </w:r>
+      <w:r>
+        <w:t>to gather</w:t>
+      </w:r>
+      <w:r>
+        <w:t xml:space="preserve"> model assumptions about this </w:t>
+      </w:r>
+      <w:r>
+        <w:t>PDF</w:t>
+      </w:r>
+      <w:r>
+        <w:t xml:space="preserve"> is to visually search for patterns within joint representations</w:t>
+      </w:r>
+      <w:r>
+        <w:t xml:space="preserve"> [Figure 2].</w:t>
+      </w:r>
+    </w:p>
+    <w:p>
+      <w:pPr>
+        <w:jc w:val="both"/>
+      </w:pPr>
+    </w:p>
+    <w:p>
+      <w:pPr>
+        <w:keepNext/>
+        <w:jc w:val="center"/>
+      </w:pPr>
+      <w:r>
+        <w:rPr>
+          <w:noProof/>
+        </w:rPr>
+        <w:drawing>
+          <wp:inline distT="0" distB="0" distL="0" distR="0" wp14:anchorId="4CD0F4F5" wp14:editId="57991999">
+            <wp:extent cx="5719445" cy="4658360"/>
+            <wp:effectExtent l="0" t="0" r="0" b="8890"/>
+            <wp:docPr id="21" name="Grafik 21"/>
+            <wp:cNvGraphicFramePr>
+              <a:graphicFrameLocks xmlns:a="http://schemas.openxmlformats.org/drawingml/2006/main" noChangeAspect="1"/>
+            </wp:cNvGraphicFramePr>
+            <a:graphic xmlns:a="http://schemas.openxmlformats.org/drawingml/2006/main">
+              <a:graphicData uri="http://schemas.openxmlformats.org/drawingml/2006/picture">
+                <pic:pic xmlns:pic="http://schemas.openxmlformats.org/drawingml/2006/picture">
+                  <pic:nvPicPr>
+                    <pic:cNvPr id="0" name="Picture 3"/>
+                    <pic:cNvPicPr>
+                      <a:picLocks noChangeAspect="1" noChangeArrowheads="1"/>
+                    </pic:cNvPicPr>
+                  </pic:nvPicPr>
+                  <pic:blipFill>
+                    <a:blip r:embed="rId16" cstate="print">
+                      <a:extLst>
+                        <a:ext uri="{28A0092B-C50C-407E-A947-70E740481C1C}">
+                          <a14:useLocalDpi xmlns:a14="http://schemas.microsoft.com/office/drawing/2010/main" val="0"/>
+                        </a:ext>
+                      </a:extLst>
+                    </a:blip>
+                    <a:srcRect/>
+                    <a:stretch>
+                      <a:fillRect/>
+                    </a:stretch>
+                  </pic:blipFill>
+                  <pic:spPr bwMode="auto">
+                    <a:xfrm>
+                      <a:off x="0" y="0"/>
+                      <a:ext cx="5719445" cy="4658360"/>
+                    </a:xfrm>
+                    <a:prstGeom prst="rect">
+                      <a:avLst/>
+                    </a:prstGeom>
+                    <a:noFill/>
+                    <a:ln>
+                      <a:noFill/>
+                    </a:ln>
+                  </pic:spPr>
+                </pic:pic>
+              </a:graphicData>
+            </a:graphic>
+          </wp:inline>
+        </w:drawing>
+      </w:r>
+    </w:p>
+    <w:p>
+      <w:pPr>
+        <w:pStyle w:val="Beschriftung"/>
+        <w:ind w:left="1134" w:right="1088"/>
         <w:jc w:val="center"/>
       </w:pPr>
       <w:r>
@@ -5412,7 +5938,7 @@
           <w:bCs w:val="0"/>
           <w:noProof/>
         </w:rPr>
-        <w:t>2</w:t>
+        <w:t>3</w:t>
       </w:r>
       <w:r>
         <w:rPr>
@@ -5422,31 +5948,265 @@
         <w:fldChar w:fldCharType="end"/>
       </w:r>
       <w:r>
-        <w:t>: Joint probability density of venues and population.</w:t>
-      </w:r>
-      <w:r>
-        <w:br/>
-        <w:t xml:space="preserve">Points with a p-value &lt; 0.05 are detected as anomalies </w:t>
-      </w:r>
-      <w:r>
-        <w:t>(red)</w:t>
+        <w:t>: V</w:t>
+      </w:r>
+      <w:r>
+        <w:t>enues</w:t>
+      </w:r>
+      <w:r>
+        <w:t xml:space="preserve"> per </w:t>
+      </w:r>
+      <w:r>
+        <w:t>area</w:t>
+      </w:r>
+      <w:r>
+        <w:t xml:space="preserve">: </w:t>
+      </w:r>
+      <w:r>
+        <w:t>(top-left)</w:t>
+      </w:r>
+      <w:r>
+        <w:t xml:space="preserve"> linear scales, </w:t>
+      </w:r>
+      <w:r>
+        <w:t>(top-right)</w:t>
       </w:r>
       <w:r>
         <w:t xml:space="preserve"> </w:t>
       </w:r>
       <w:r>
-        <w:br w:type="page"/>
+        <w:t>area</w:t>
+      </w:r>
+      <w:r>
+        <w:t xml:space="preserve"> is </w:t>
+      </w:r>
+      <w:r>
+        <w:t>logarithmic scale</w:t>
+      </w:r>
+      <w:r>
+        <w:t>d</w:t>
+      </w:r>
+      <w:r>
+        <w:t>,</w:t>
+      </w:r>
+      <w:r>
+        <w:t xml:space="preserve"> (bottom-left)</w:t>
+      </w:r>
+      <w:r>
+        <w:t xml:space="preserve"> venue</w:t>
+      </w:r>
+      <w:r>
+        <w:t xml:space="preserve">s are </w:t>
+      </w:r>
+      <w:r>
+        <w:t>logarithmic scale</w:t>
+      </w:r>
+      <w:r>
+        <w:t>d</w:t>
+      </w:r>
+      <w:r>
+        <w:t>,</w:t>
+      </w:r>
+      <w:r>
+        <w:t xml:space="preserve"> (bottom-right)</w:t>
+      </w:r>
+      <w:r>
+        <w:t xml:space="preserve"> logarithmic scales</w:t>
       </w:r>
     </w:p>
     <w:p>
       <w:pPr>
+        <w:jc w:val="both"/>
+      </w:pPr>
+      <w:r>
+        <w:t xml:space="preserve"> </w:t>
+      </w:r>
+    </w:p>
+    <w:p>
+      <w:pPr>
+        <w:jc w:val="both"/>
+      </w:pPr>
+      <w:proofErr w:type="spellStart"/>
+      <w:r>
+        <w:t>asdasdasd</w:t>
+      </w:r>
+      <w:proofErr w:type="spellEnd"/>
+    </w:p>
+    <w:p>
+      <w:pPr>
+        <w:spacing w:after="200" w:line="276" w:lineRule="auto"/>
+      </w:pPr>
+      <w:r>
+        <w:br w:type="page"/>
+      </w:r>
+    </w:p>
+    <w:p>
+      <w:pPr>
+        <w:jc w:val="both"/>
+      </w:pPr>
+      <w:r>
+        <w:lastRenderedPageBreak/>
+        <w:t>Thus, the probability density function is estimated as a normal distribution with respect to the second principal component.</w:t>
+      </w:r>
+    </w:p>
+    <w:p>
+      <w:pPr>
+        <w:jc w:val="both"/>
+      </w:pPr>
+    </w:p>
+    <w:p>
+      <w:pPr>
+        <w:keepNext/>
+        <w:jc w:val="center"/>
+      </w:pPr>
+      <w:r>
+        <w:rPr>
+          <w:noProof/>
+        </w:rPr>
+        <w:drawing>
+          <wp:inline distT="0" distB="0" distL="0" distR="0" wp14:anchorId="6F8208BA" wp14:editId="216FE44C">
+            <wp:extent cx="5719445" cy="2406650"/>
+            <wp:effectExtent l="0" t="0" r="0" b="0"/>
+            <wp:docPr id="23" name="Grafik 23"/>
+            <wp:cNvGraphicFramePr>
+              <a:graphicFrameLocks xmlns:a="http://schemas.openxmlformats.org/drawingml/2006/main" noChangeAspect="1"/>
+            </wp:cNvGraphicFramePr>
+            <a:graphic xmlns:a="http://schemas.openxmlformats.org/drawingml/2006/main">
+              <a:graphicData uri="http://schemas.openxmlformats.org/drawingml/2006/picture">
+                <pic:pic xmlns:pic="http://schemas.openxmlformats.org/drawingml/2006/picture">
+                  <pic:nvPicPr>
+                    <pic:cNvPr id="0" name="Picture 4"/>
+                    <pic:cNvPicPr>
+                      <a:picLocks noChangeAspect="1" noChangeArrowheads="1"/>
+                    </pic:cNvPicPr>
+                  </pic:nvPicPr>
+                  <pic:blipFill>
+                    <a:blip r:embed="rId17" cstate="print">
+                      <a:extLst>
+                        <a:ext uri="{28A0092B-C50C-407E-A947-70E740481C1C}">
+                          <a14:useLocalDpi xmlns:a14="http://schemas.microsoft.com/office/drawing/2010/main" val="0"/>
+                        </a:ext>
+                      </a:extLst>
+                    </a:blip>
+                    <a:srcRect/>
+                    <a:stretch>
+                      <a:fillRect/>
+                    </a:stretch>
+                  </pic:blipFill>
+                  <pic:spPr bwMode="auto">
+                    <a:xfrm>
+                      <a:off x="0" y="0"/>
+                      <a:ext cx="5719445" cy="2406650"/>
+                    </a:xfrm>
+                    <a:prstGeom prst="rect">
+                      <a:avLst/>
+                    </a:prstGeom>
+                    <a:noFill/>
+                    <a:ln>
+                      <a:noFill/>
+                    </a:ln>
+                  </pic:spPr>
+                </pic:pic>
+              </a:graphicData>
+            </a:graphic>
+          </wp:inline>
+        </w:drawing>
+      </w:r>
+    </w:p>
+    <w:p>
+      <w:pPr>
+        <w:pStyle w:val="Beschriftung"/>
+        <w:ind w:left="1134" w:right="1088"/>
+        <w:jc w:val="center"/>
+      </w:pPr>
+      <w:r>
+        <w:rPr>
+          <w:b/>
+        </w:rPr>
+        <w:t xml:space="preserve">Figure </w:t>
+      </w:r>
+      <w:r>
+        <w:rPr>
+          <w:b/>
+        </w:rPr>
+        <w:fldChar w:fldCharType="begin"/>
+      </w:r>
+      <w:r>
+        <w:rPr>
+          <w:b/>
+        </w:rPr>
+        <w:instrText xml:space="preserve"> SEQ Figure \* ARABIC </w:instrText>
+      </w:r>
+      <w:r>
+        <w:rPr>
+          <w:b/>
+        </w:rPr>
+        <w:fldChar w:fldCharType="separate"/>
+      </w:r>
+      <w:r>
+        <w:rPr>
+          <w:b/>
+          <w:noProof/>
+        </w:rPr>
+        <w:t>2</w:t>
+      </w:r>
+      <w:r>
+        <w:rPr>
+          <w:b/>
+        </w:rPr>
+        <w:fldChar w:fldCharType="end"/>
+      </w:r>
+      <w:r>
+        <w:t xml:space="preserve">: Estimated PDF of venues and </w:t>
+      </w:r>
+      <w:r>
+        <w:t>area</w:t>
+      </w:r>
+      <w:r>
+        <w:t xml:space="preserve">: (Left) Estimated </w:t>
+      </w:r>
+      <w:r>
+        <w:t>d</w:t>
+      </w:r>
+      <w:r>
+        <w:t>ensity in logarithmic scale, (Right) Points with a p-value &lt; 0.05 are detected</w:t>
+      </w:r>
+      <w:bookmarkStart w:id="0" w:name="_GoBack"/>
+      <w:bookmarkEnd w:id="0"/>
+      <w:r>
+        <w:t xml:space="preserve"> as anomalies (red)</w:t>
+      </w:r>
+    </w:p>
+    <w:p>
+      <w:pPr>
+        <w:jc w:val="both"/>
+      </w:pPr>
+    </w:p>
+    <w:p>
+      <w:pPr>
+        <w:jc w:val="both"/>
+      </w:pPr>
+      <w:r>
+        <w:t>Discussion</w:t>
+      </w:r>
+    </w:p>
+    <w:p>
+      <w:pPr>
+        <w:rPr>
+          <w:rFonts w:ascii="Franklin Gothic Book" w:hAnsi="Franklin Gothic Book"/>
+          <w:color w:val="00656B" w:themeColor="accent1" w:themeShade="BF"/>
+          <w:spacing w:val="20"/>
+          <w:sz w:val="56"/>
+          <w:szCs w:val="32"/>
+        </w:rPr>
+      </w:pPr>
+      <w:r>
+        <w:br w:type="page"/>
+      </w:r>
+    </w:p>
+    <w:p>
+      <w:pPr>
         <w:pStyle w:val="berschrift1"/>
-        <w:rPr>
-          <w:rStyle w:val="Link"/>
-          <w:b w:val="0"/>
-          <w:color w:val="00656B" w:themeColor="accent1" w:themeShade="BF"/>
-          <w:lang w:bidi="de-DE"/>
-        </w:rPr>
       </w:pPr>
       <w:r>
         <w:lastRenderedPageBreak/>
@@ -5569,7 +6329,7 @@
               <w:noProof/>
               <w:lang w:val="de-DE"/>
             </w:rPr>
-            <w:t>[15]</w:t>
+            <w:t>[16]</w:t>
           </w:r>
           <w:r>
             <w:fldChar w:fldCharType="end"/>
@@ -5585,21 +6345,12 @@
           <w:i/>
           <w:iCs/>
         </w:rPr>
-        <w:t>distance_</w:t>
-      </w:r>
-      <w:proofErr w:type="gramStart"/>
-      <w:r>
-        <w:rPr>
-          <w:i/>
-          <w:iCs/>
-        </w:rPr>
-        <w:t>correlation</w:t>
+        <w:t>distance_correlation</w:t>
       </w:r>
       <w:proofErr w:type="spellEnd"/>
       <w:r>
         <w:t>(</w:t>
       </w:r>
-      <w:proofErr w:type="gramEnd"/>
       <w:r>
         <w:rPr>
           <w:i/>
@@ -5665,15 +6416,7 @@
           <w:lang w:bidi="de-DE"/>
         </w:rPr>
         <w:lastRenderedPageBreak/>
-        <w:t>Data Visualiza</w:t>
-      </w:r>
-      <w:bookmarkStart w:id="0" w:name="_GoBack"/>
-      <w:bookmarkEnd w:id="0"/>
-      <w:r>
-        <w:rPr>
-          <w:lang w:bidi="de-DE"/>
-        </w:rPr>
-        <w:t>tion</w:t>
+        <w:t>Data Visualization</w:t>
       </w:r>
     </w:p>
     <w:p>
@@ -5749,6 +6492,7 @@
               <w:tblPr>
                 <w:tblW w:w="5000" w:type="pct"/>
                 <w:tblCellSpacing w:w="15" w:type="dxa"/>
+                <w:tblLayout w:type="fixed"/>
                 <w:tblCellMar>
                   <w:top w:w="15" w:type="dxa"/>
                   <w:left w:w="15" w:type="dxa"/>
@@ -5758,17 +6502,17 @@
                 <w:tblLook w:val="04A0" w:firstRow="1" w:lastRow="0" w:firstColumn="1" w:lastColumn="0" w:noHBand="0" w:noVBand="1"/>
               </w:tblPr>
               <w:tblGrid>
-                <w:gridCol w:w="409"/>
-                <w:gridCol w:w="8617"/>
+                <w:gridCol w:w="567"/>
+                <w:gridCol w:w="8459"/>
               </w:tblGrid>
               <w:tr>
                 <w:trPr>
-                  <w:divId w:val="357853670"/>
+                  <w:divId w:val="1321886288"/>
                   <w:tblCellSpacing w:w="15" w:type="dxa"/>
                 </w:trPr>
                 <w:tc>
                   <w:tcPr>
-                    <w:tcW w:w="50" w:type="pct"/>
+                    <w:tcW w:w="289" w:type="pct"/>
                     <w:hideMark/>
                   </w:tcPr>
                   <w:p>
@@ -5790,7 +6534,7 @@
                 </w:tc>
                 <w:tc>
                   <w:tcPr>
-                    <w:tcW w:w="0" w:type="auto"/>
+                    <w:tcW w:w="4661" w:type="pct"/>
                     <w:hideMark/>
                   </w:tcPr>
                   <w:p>
@@ -5811,12 +6555,12 @@
               </w:tr>
               <w:tr>
                 <w:trPr>
-                  <w:divId w:val="357853670"/>
+                  <w:divId w:val="1321886288"/>
                   <w:tblCellSpacing w:w="15" w:type="dxa"/>
                 </w:trPr>
                 <w:tc>
                   <w:tcPr>
-                    <w:tcW w:w="50" w:type="pct"/>
+                    <w:tcW w:w="289" w:type="pct"/>
                     <w:hideMark/>
                   </w:tcPr>
                   <w:p>
@@ -5836,7 +6580,53 @@
                 </w:tc>
                 <w:tc>
                   <w:tcPr>
-                    <w:tcW w:w="0" w:type="auto"/>
+                    <w:tcW w:w="4661" w:type="pct"/>
+                    <w:hideMark/>
+                  </w:tcPr>
+                  <w:p>
+                    <w:pPr>
+                      <w:pStyle w:val="Literaturverzeichnis"/>
+                      <w:rPr>
+                        <w:noProof/>
+                      </w:rPr>
+                    </w:pPr>
+                    <w:r>
+                      <w:rPr>
+                        <w:noProof/>
+                      </w:rPr>
+                      <w:t>[Online]. Available: https://eu-gb.dataplatform.cloud.ibm.com/analytics/notebooks/v2/30359faf-e39a-4d67-a860-ac6959730072/view?access_token=b07901444bb7e81f37f25551289ffa35ce1ded350672af68d172d85da547ea33.</w:t>
+                    </w:r>
+                  </w:p>
+                </w:tc>
+              </w:tr>
+              <w:tr>
+                <w:trPr>
+                  <w:divId w:val="1321886288"/>
+                  <w:tblCellSpacing w:w="15" w:type="dxa"/>
+                </w:trPr>
+                <w:tc>
+                  <w:tcPr>
+                    <w:tcW w:w="289" w:type="pct"/>
+                    <w:hideMark/>
+                  </w:tcPr>
+                  <w:p>
+                    <w:pPr>
+                      <w:pStyle w:val="Literaturverzeichnis"/>
+                      <w:rPr>
+                        <w:noProof/>
+                      </w:rPr>
+                    </w:pPr>
+                    <w:r>
+                      <w:rPr>
+                        <w:noProof/>
+                      </w:rPr>
+                      <w:t xml:space="preserve">[3] </w:t>
+                    </w:r>
+                  </w:p>
+                </w:tc>
+                <w:tc>
+                  <w:tcPr>
+                    <w:tcW w:w="4661" w:type="pct"/>
                     <w:hideMark/>
                   </w:tcPr>
                   <w:p>
@@ -5857,12 +6647,12 @@
               </w:tr>
               <w:tr>
                 <w:trPr>
-                  <w:divId w:val="357853670"/>
+                  <w:divId w:val="1321886288"/>
                   <w:tblCellSpacing w:w="15" w:type="dxa"/>
                 </w:trPr>
                 <w:tc>
                   <w:tcPr>
-                    <w:tcW w:w="50" w:type="pct"/>
+                    <w:tcW w:w="289" w:type="pct"/>
                     <w:hideMark/>
                   </w:tcPr>
                   <w:p>
@@ -5876,13 +6666,13 @@
                       <w:rPr>
                         <w:noProof/>
                       </w:rPr>
-                      <w:t xml:space="preserve">[3] </w:t>
+                      <w:t xml:space="preserve">[4] </w:t>
                     </w:r>
                   </w:p>
                 </w:tc>
                 <w:tc>
                   <w:tcPr>
-                    <w:tcW w:w="0" w:type="auto"/>
+                    <w:tcW w:w="4661" w:type="pct"/>
                     <w:hideMark/>
                   </w:tcPr>
                   <w:p>
@@ -5903,12 +6693,12 @@
               </w:tr>
               <w:tr>
                 <w:trPr>
-                  <w:divId w:val="357853670"/>
+                  <w:divId w:val="1321886288"/>
                   <w:tblCellSpacing w:w="15" w:type="dxa"/>
                 </w:trPr>
                 <w:tc>
                   <w:tcPr>
-                    <w:tcW w:w="50" w:type="pct"/>
+                    <w:tcW w:w="289" w:type="pct"/>
                     <w:hideMark/>
                   </w:tcPr>
                   <w:p>
@@ -5922,13 +6712,13 @@
                       <w:rPr>
                         <w:noProof/>
                       </w:rPr>
-                      <w:t xml:space="preserve">[4] </w:t>
+                      <w:t xml:space="preserve">[5] </w:t>
                     </w:r>
                   </w:p>
                 </w:tc>
                 <w:tc>
                   <w:tcPr>
-                    <w:tcW w:w="0" w:type="auto"/>
+                    <w:tcW w:w="4661" w:type="pct"/>
                     <w:hideMark/>
                   </w:tcPr>
                   <w:p>
@@ -5949,12 +6739,12 @@
               </w:tr>
               <w:tr>
                 <w:trPr>
-                  <w:divId w:val="357853670"/>
+                  <w:divId w:val="1321886288"/>
                   <w:tblCellSpacing w:w="15" w:type="dxa"/>
                 </w:trPr>
                 <w:tc>
                   <w:tcPr>
-                    <w:tcW w:w="50" w:type="pct"/>
+                    <w:tcW w:w="289" w:type="pct"/>
                     <w:hideMark/>
                   </w:tcPr>
                   <w:p>
@@ -5968,13 +6758,13 @@
                       <w:rPr>
                         <w:noProof/>
                       </w:rPr>
-                      <w:t xml:space="preserve">[5] </w:t>
+                      <w:t xml:space="preserve">[6] </w:t>
                     </w:r>
                   </w:p>
                 </w:tc>
                 <w:tc>
                   <w:tcPr>
-                    <w:tcW w:w="0" w:type="auto"/>
+                    <w:tcW w:w="4661" w:type="pct"/>
                     <w:hideMark/>
                   </w:tcPr>
                   <w:p>
@@ -5995,12 +6785,12 @@
               </w:tr>
               <w:tr>
                 <w:trPr>
-                  <w:divId w:val="357853670"/>
+                  <w:divId w:val="1321886288"/>
                   <w:tblCellSpacing w:w="15" w:type="dxa"/>
                 </w:trPr>
                 <w:tc>
                   <w:tcPr>
-                    <w:tcW w:w="50" w:type="pct"/>
+                    <w:tcW w:w="289" w:type="pct"/>
                     <w:hideMark/>
                   </w:tcPr>
                   <w:p>
@@ -6014,13 +6804,13 @@
                       <w:rPr>
                         <w:noProof/>
                       </w:rPr>
-                      <w:t xml:space="preserve">[6] </w:t>
+                      <w:t xml:space="preserve">[7] </w:t>
                     </w:r>
                   </w:p>
                 </w:tc>
                 <w:tc>
                   <w:tcPr>
-                    <w:tcW w:w="0" w:type="auto"/>
+                    <w:tcW w:w="4661" w:type="pct"/>
                     <w:hideMark/>
                   </w:tcPr>
                   <w:p>
@@ -6041,12 +6831,12 @@
               </w:tr>
               <w:tr>
                 <w:trPr>
-                  <w:divId w:val="357853670"/>
+                  <w:divId w:val="1321886288"/>
                   <w:tblCellSpacing w:w="15" w:type="dxa"/>
                 </w:trPr>
                 <w:tc>
                   <w:tcPr>
-                    <w:tcW w:w="50" w:type="pct"/>
+                    <w:tcW w:w="289" w:type="pct"/>
                     <w:hideMark/>
                   </w:tcPr>
                   <w:p>
@@ -6060,13 +6850,13 @@
                       <w:rPr>
                         <w:noProof/>
                       </w:rPr>
-                      <w:t xml:space="preserve">[7] </w:t>
+                      <w:t xml:space="preserve">[8] </w:t>
                     </w:r>
                   </w:p>
                 </w:tc>
                 <w:tc>
                   <w:tcPr>
-                    <w:tcW w:w="0" w:type="auto"/>
+                    <w:tcW w:w="4661" w:type="pct"/>
                     <w:hideMark/>
                   </w:tcPr>
                   <w:p>
@@ -6087,12 +6877,12 @@
               </w:tr>
               <w:tr>
                 <w:trPr>
-                  <w:divId w:val="357853670"/>
+                  <w:divId w:val="1321886288"/>
                   <w:tblCellSpacing w:w="15" w:type="dxa"/>
                 </w:trPr>
                 <w:tc>
                   <w:tcPr>
-                    <w:tcW w:w="50" w:type="pct"/>
+                    <w:tcW w:w="289" w:type="pct"/>
                     <w:hideMark/>
                   </w:tcPr>
                   <w:p>
@@ -6106,13 +6896,13 @@
                       <w:rPr>
                         <w:noProof/>
                       </w:rPr>
-                      <w:t xml:space="preserve">[8] </w:t>
+                      <w:t xml:space="preserve">[9] </w:t>
                     </w:r>
                   </w:p>
                 </w:tc>
                 <w:tc>
                   <w:tcPr>
-                    <w:tcW w:w="0" w:type="auto"/>
+                    <w:tcW w:w="4661" w:type="pct"/>
                     <w:hideMark/>
                   </w:tcPr>
                   <w:p>
@@ -6133,12 +6923,12 @@
               </w:tr>
               <w:tr>
                 <w:trPr>
-                  <w:divId w:val="357853670"/>
+                  <w:divId w:val="1321886288"/>
                   <w:tblCellSpacing w:w="15" w:type="dxa"/>
                 </w:trPr>
                 <w:tc>
                   <w:tcPr>
-                    <w:tcW w:w="50" w:type="pct"/>
+                    <w:tcW w:w="289" w:type="pct"/>
                     <w:hideMark/>
                   </w:tcPr>
                   <w:p>
@@ -6152,13 +6942,13 @@
                       <w:rPr>
                         <w:noProof/>
                       </w:rPr>
-                      <w:t xml:space="preserve">[9] </w:t>
+                      <w:t xml:space="preserve">[10] </w:t>
                     </w:r>
                   </w:p>
                 </w:tc>
                 <w:tc>
                   <w:tcPr>
-                    <w:tcW w:w="0" w:type="auto"/>
+                    <w:tcW w:w="4661" w:type="pct"/>
                     <w:hideMark/>
                   </w:tcPr>
                   <w:p>
@@ -6179,12 +6969,12 @@
               </w:tr>
               <w:tr>
                 <w:trPr>
-                  <w:divId w:val="357853670"/>
+                  <w:divId w:val="1321886288"/>
                   <w:tblCellSpacing w:w="15" w:type="dxa"/>
                 </w:trPr>
                 <w:tc>
                   <w:tcPr>
-                    <w:tcW w:w="50" w:type="pct"/>
+                    <w:tcW w:w="289" w:type="pct"/>
                     <w:hideMark/>
                   </w:tcPr>
                   <w:p>
@@ -6198,13 +6988,13 @@
                       <w:rPr>
                         <w:noProof/>
                       </w:rPr>
-                      <w:t xml:space="preserve">[10] </w:t>
+                      <w:t xml:space="preserve">[11] </w:t>
                     </w:r>
                   </w:p>
                 </w:tc>
                 <w:tc>
                   <w:tcPr>
-                    <w:tcW w:w="0" w:type="auto"/>
+                    <w:tcW w:w="4661" w:type="pct"/>
                     <w:hideMark/>
                   </w:tcPr>
                   <w:p>
@@ -6225,12 +7015,12 @@
               </w:tr>
               <w:tr>
                 <w:trPr>
-                  <w:divId w:val="357853670"/>
+                  <w:divId w:val="1321886288"/>
                   <w:tblCellSpacing w:w="15" w:type="dxa"/>
                 </w:trPr>
                 <w:tc>
                   <w:tcPr>
-                    <w:tcW w:w="50" w:type="pct"/>
+                    <w:tcW w:w="289" w:type="pct"/>
                     <w:hideMark/>
                   </w:tcPr>
                   <w:p>
@@ -6244,13 +7034,13 @@
                       <w:rPr>
                         <w:noProof/>
                       </w:rPr>
-                      <w:t xml:space="preserve">[11] </w:t>
+                      <w:t xml:space="preserve">[12] </w:t>
                     </w:r>
                   </w:p>
                 </w:tc>
                 <w:tc>
                   <w:tcPr>
-                    <w:tcW w:w="0" w:type="auto"/>
+                    <w:tcW w:w="4661" w:type="pct"/>
                     <w:hideMark/>
                   </w:tcPr>
                   <w:p>
@@ -6271,12 +7061,12 @@
               </w:tr>
               <w:tr>
                 <w:trPr>
-                  <w:divId w:val="357853670"/>
+                  <w:divId w:val="1321886288"/>
                   <w:tblCellSpacing w:w="15" w:type="dxa"/>
                 </w:trPr>
                 <w:tc>
                   <w:tcPr>
-                    <w:tcW w:w="50" w:type="pct"/>
+                    <w:tcW w:w="289" w:type="pct"/>
                     <w:hideMark/>
                   </w:tcPr>
                   <w:p>
@@ -6290,13 +7080,13 @@
                       <w:rPr>
                         <w:noProof/>
                       </w:rPr>
-                      <w:t xml:space="preserve">[12] </w:t>
+                      <w:t xml:space="preserve">[13] </w:t>
                     </w:r>
                   </w:p>
                 </w:tc>
                 <w:tc>
                   <w:tcPr>
-                    <w:tcW w:w="0" w:type="auto"/>
+                    <w:tcW w:w="4661" w:type="pct"/>
                     <w:hideMark/>
                   </w:tcPr>
                   <w:p>
@@ -6317,12 +7107,12 @@
               </w:tr>
               <w:tr>
                 <w:trPr>
-                  <w:divId w:val="357853670"/>
+                  <w:divId w:val="1321886288"/>
                   <w:tblCellSpacing w:w="15" w:type="dxa"/>
                 </w:trPr>
                 <w:tc>
                   <w:tcPr>
-                    <w:tcW w:w="50" w:type="pct"/>
+                    <w:tcW w:w="289" w:type="pct"/>
                     <w:hideMark/>
                   </w:tcPr>
                   <w:p>
@@ -6336,13 +7126,13 @@
                       <w:rPr>
                         <w:noProof/>
                       </w:rPr>
-                      <w:t xml:space="preserve">[13] </w:t>
+                      <w:t xml:space="preserve">[14] </w:t>
                     </w:r>
                   </w:p>
                 </w:tc>
                 <w:tc>
                   <w:tcPr>
-                    <w:tcW w:w="0" w:type="auto"/>
+                    <w:tcW w:w="4661" w:type="pct"/>
                     <w:hideMark/>
                   </w:tcPr>
                   <w:p>
@@ -6363,12 +7153,12 @@
               </w:tr>
               <w:tr>
                 <w:trPr>
-                  <w:divId w:val="357853670"/>
+                  <w:divId w:val="1321886288"/>
                   <w:tblCellSpacing w:w="15" w:type="dxa"/>
                 </w:trPr>
                 <w:tc>
                   <w:tcPr>
-                    <w:tcW w:w="50" w:type="pct"/>
+                    <w:tcW w:w="289" w:type="pct"/>
                     <w:hideMark/>
                   </w:tcPr>
                   <w:p>
@@ -6382,13 +7172,13 @@
                       <w:rPr>
                         <w:noProof/>
                       </w:rPr>
-                      <w:t xml:space="preserve">[14] </w:t>
+                      <w:t xml:space="preserve">[15] </w:t>
                     </w:r>
                   </w:p>
                 </w:tc>
                 <w:tc>
                   <w:tcPr>
-                    <w:tcW w:w="0" w:type="auto"/>
+                    <w:tcW w:w="4661" w:type="pct"/>
                     <w:hideMark/>
                   </w:tcPr>
                   <w:p>
@@ -6409,12 +7199,12 @@
               </w:tr>
               <w:tr>
                 <w:trPr>
-                  <w:divId w:val="357853670"/>
+                  <w:divId w:val="1321886288"/>
                   <w:tblCellSpacing w:w="15" w:type="dxa"/>
                 </w:trPr>
                 <w:tc>
                   <w:tcPr>
-                    <w:tcW w:w="50" w:type="pct"/>
+                    <w:tcW w:w="289" w:type="pct"/>
                     <w:hideMark/>
                   </w:tcPr>
                   <w:p>
@@ -6428,13 +7218,13 @@
                       <w:rPr>
                         <w:noProof/>
                       </w:rPr>
-                      <w:t xml:space="preserve">[15] </w:t>
+                      <w:t xml:space="preserve">[16] </w:t>
                     </w:r>
                   </w:p>
                 </w:tc>
                 <w:tc>
                   <w:tcPr>
-                    <w:tcW w:w="0" w:type="auto"/>
+                    <w:tcW w:w="4661" w:type="pct"/>
                     <w:hideMark/>
                   </w:tcPr>
                   <w:p>
@@ -6456,7 +7246,7 @@
             </w:tbl>
             <w:p>
               <w:pPr>
-                <w:divId w:val="357853670"/>
+                <w:divId w:val="1321886288"/>
                 <w:rPr>
                   <w:rFonts w:eastAsia="Times New Roman"/>
                   <w:noProof/>
@@ -6478,7 +7268,7 @@
     </w:sdt>
     <w:p/>
     <w:sectPr>
-      <w:footerReference w:type="default" r:id="rId16"/>
+      <w:footerReference w:type="default" r:id="rId18"/>
       <w:pgSz w:w="11906" w:h="16838" w:code="9"/>
       <w:pgMar w:top="1440" w:right="1440" w:bottom="1440" w:left="1440" w:header="720" w:footer="720" w:gutter="0"/>
       <w:pgNumType w:start="0"/>
@@ -9421,91 +10211,91 @@
     <b:SourceType>InternetSite</b:SourceType>
     <b:Guid>{9F5BD1C5-663A-4D8A-B569-0E3BC537D0BA}</b:Guid>
     <b:URL>https://creativecommons.org/licenses/by-nc-sa/4.0/</b:URL>
-    <b:RefOrder>4</b:RefOrder>
+    <b:RefOrder>5</b:RefOrder>
   </b:Source>
   <b:Source>
     <b:Tag>rnwiki</b:Tag>
     <b:SourceType>InternetSite</b:SourceType>
     <b:Guid>{3A19F9E3-86C9-4EA2-917B-F90E2AD1244E}</b:Guid>
     <b:URL>https://rhein-neckar-wiki.de/Postleitzahlen</b:URL>
-    <b:RefOrder>5</b:RefOrder>
+    <b:RefOrder>6</b:RefOrder>
   </b:Source>
   <b:Source>
     <b:Tag>rnv</b:Tag>
     <b:SourceType>InternetSite</b:SourceType>
     <b:Guid>{7D494B24-899E-4083-B8F3-1BA651C9E524}</b:Guid>
     <b:URL>https://opendata.rnv-online.de/</b:URL>
-    <b:RefOrder>6</b:RefOrder>
+    <b:RefOrder>7</b:RefOrder>
   </b:Source>
   <b:Source>
     <b:Tag>dlde</b:Tag>
     <b:SourceType>InternetSite</b:SourceType>
     <b:Guid>{6AA119BB-3552-49FF-9A7F-CD9F144FD00F}</b:Guid>
     <b:URL>https://www.govdata.de/dl-de/by-2-0</b:URL>
-    <b:RefOrder>7</b:RefOrder>
+    <b:RefOrder>8</b:RefOrder>
   </b:Source>
   <b:Source>
     <b:Tag>sucheplz</b:Tag>
     <b:SourceType>InternetSite</b:SourceType>
     <b:Guid>{06DC8151-9D83-4F14-8FCA-E339F1D4A7B9}</b:Guid>
     <b:URL>https://www.suche-postleitzahl.org/download_files/public/plz_einwohner.xls</b:URL>
-    <b:RefOrder>8</b:RefOrder>
+    <b:RefOrder>9</b:RefOrder>
   </b:Source>
   <b:Source>
     <b:Tag>OSM</b:Tag>
     <b:SourceType>InternetSite</b:SourceType>
     <b:Guid>{4FB45B05-2629-4131-8140-AFDA66A915A0}</b:Guid>
     <b:URL>https://www.openstreetmap.org/copyright</b:URL>
-    <b:RefOrder>9</b:RefOrder>
+    <b:RefOrder>10</b:RefOrder>
   </b:Source>
   <b:Source>
     <b:Tag>SuchePLZDownload</b:Tag>
     <b:SourceType>InternetSite</b:SourceType>
     <b:Guid>{272BDF1F-D984-473F-BB99-C7BF340ADC84}</b:Guid>
     <b:URL>https://www.suche-postleitzahl.org/downloads</b:URL>
-    <b:RefOrder>10</b:RefOrder>
+    <b:RefOrder>11</b:RefOrder>
   </b:Source>
   <b:Source>
     <b:Tag>htt</b:Tag>
     <b:SourceType>InternetSite</b:SourceType>
     <b:Guid>{17F22419-F49B-4947-BAB5-95A1485DB0D4}</b:Guid>
     <b:URL>https://public.opendatasoft.com/explore/dataset/postleitzahlen-deutschland</b:URL>
-    <b:RefOrder>11</b:RefOrder>
+    <b:RefOrder>12</b:RefOrder>
   </b:Source>
   <b:Source>
     <b:Tag>Foursquare</b:Tag>
     <b:SourceType>InternetSite</b:SourceType>
     <b:Guid>{5AB81E62-33A2-456C-B43D-A358D24DB259}</b:Guid>
     <b:URL>https://foursquare.com/legal/api/licenseagreement</b:URL>
-    <b:RefOrder>12</b:RefOrder>
+    <b:RefOrder>13</b:RefOrder>
   </b:Source>
   <b:Source>
     <b:Tag>OGC</b:Tag>
     <b:SourceType>InternetSite</b:SourceType>
     <b:Guid>{2F43D23A-9B67-462C-BAFA-0D766E825660}</b:Guid>
     <b:URL>https://www.opengeospatial.org/docs/is</b:URL>
-    <b:RefOrder>13</b:RefOrder>
+    <b:RefOrder>14</b:RefOrder>
   </b:Source>
   <b:Source>
     <b:Tag>distcorr</b:Tag>
     <b:SourceType>InternetSite</b:SourceType>
     <b:Guid>{93C52CDE-0F62-41B8-806B-2FCEF7FFE1FC}</b:Guid>
     <b:URL>https://rsaiconnect.onlinelibrary.wiley.com/doi/abs/10.1111/pirs.12451</b:URL>
-    <b:RefOrder>15</b:RefOrder>
+    <b:RefOrder>16</b:RefOrder>
   </b:Source>
   <b:Source>
     <b:Tag>Shoelace</b:Tag>
     <b:SourceType>InternetSite</b:SourceType>
     <b:Guid>{49B3002D-315F-4468-B9DE-35EB30C20A62}</b:Guid>
     <b:URL>https://en.wikipedia.org/wiki/Shoelace_formula</b:URL>
-    <b:RefOrder>14</b:RefOrder>
+    <b:RefOrder>15</b:RefOrder>
   </b:Source>
   <b:Source>
     <b:Tag>rfc7946</b:Tag>
     <b:SourceType>InternetSite</b:SourceType>
     <b:Guid>{3632C638-6148-482E-941A-778E60A3B0B2}</b:Guid>
     <b:URL>https://tools.ietf.org/html/rfc7946</b:URL>
-    <b:RefOrder>3</b:RefOrder>
+    <b:RefOrder>4</b:RefOrder>
   </b:Source>
   <b:Source>
     <b:Tag>github</b:Tag>
@@ -9519,13 +10309,20 @@
     <b:SourceType>InternetSite</b:SourceType>
     <b:Guid>{B6BD58B9-A5A7-4CBA-8D24-9F7AEE5DABD3}</b:Guid>
     <b:URL>https://creativecommons.org/licenses/by/4.0/</b:URL>
+    <b:RefOrder>3</b:RefOrder>
+  </b:Source>
+  <b:Source>
+    <b:Tag>IBMNotebook</b:Tag>
+    <b:SourceType>InternetSite</b:SourceType>
+    <b:Guid>{1D5B9DEE-6073-40A0-AA91-8E63C2A7C1DC}</b:Guid>
+    <b:URL>https://eu-gb.dataplatform.cloud.ibm.com/analytics/notebooks/v2/30359faf-e39a-4d67-a860-ac6959730072/view?access_token=b07901444bb7e81f37f25551289ffa35ce1ded350672af68d172d85da547ea33</b:URL>
     <b:RefOrder>2</b:RefOrder>
   </b:Source>
 </b:Sources>
 </file>
 
 <file path=customXml/itemProps1.xml><?xml version="1.0" encoding="utf-8"?>
-<ds:datastoreItem xmlns:ds="http://schemas.openxmlformats.org/officeDocument/2006/customXml" ds:itemID="{F19DA522-2590-48F9-8216-25123BD8688E}">
+<ds:datastoreItem xmlns:ds="http://schemas.openxmlformats.org/officeDocument/2006/customXml" ds:itemID="{775D080D-224A-4AED-B279-9300AE187A7F}">
   <ds:schemaRefs>
     <ds:schemaRef ds:uri="http://schemas.openxmlformats.org/officeDocument/2006/bibliography"/>
   </ds:schemaRefs>

--- a/docs/final-assignment-description.docx
+++ b/docs/final-assignment-description.docx
@@ -991,7 +991,7 @@
                 <w:rPr>
                   <w:lang w:val="de-DE" w:bidi="de-DE"/>
                 </w:rPr>
-                <w:instrText xml:space="preserve"> CITATION github \l 1031 </w:instrText>
+                <w:instrText xml:space="preserve">CITATION github \l 1031 </w:instrText>
               </w:r>
               <w:r>
                 <w:rPr>
@@ -1052,6 +1052,7 @@
               <w:id w:val="131610445"/>
               <w:citation/>
             </w:sdtPr>
+            <w:sdtEndPr/>
             <w:sdtContent>
               <w:r>
                 <w:rPr>
@@ -1063,7 +1064,7 @@
                 <w:rPr>
                   <w:lang w:val="de-DE" w:bidi="de-DE"/>
                 </w:rPr>
-                <w:instrText xml:space="preserve"> CITATION IBMNotebook \l 1031 </w:instrText>
+                <w:instrText xml:space="preserve">CITATION IBMNotebook \l 1031 </w:instrText>
               </w:r>
               <w:r>
                 <w:rPr>
@@ -1126,7 +1127,7 @@
                 <w:rPr>
                   <w:lang w:val="de-DE" w:bidi="de-DE"/>
                 </w:rPr>
-                <w:instrText xml:space="preserve"> CITATION ccby40 \l 1031 </w:instrText>
+                <w:instrText xml:space="preserve">CITATION ccby40 \l 1031 </w:instrText>
               </w:r>
               <w:r>
                 <w:rPr>
@@ -2119,7 +2120,7 @@
           </w:tcPr>
           <w:p>
             <w:pPr>
-              <w:spacing w:before="120" w:after="240" w:line="240" w:lineRule="auto"/>
+              <w:spacing w:before="120" w:after="120" w:line="240" w:lineRule="auto"/>
               <w:jc w:val="right"/>
             </w:pPr>
             <w:r>
@@ -2127,7 +2128,7 @@
             </w:r>
             <w:r>
               <w:rPr>
-                <w:rFonts w:ascii="Courier New" w:hAnsi="Courier New" w:cs="Courier New"/>
+                <w:rStyle w:val="Table"/>
               </w:rPr>
               <w:t>MRN</w:t>
             </w:r>
@@ -2143,6 +2144,9 @@
           <w:p>
             <w:pPr>
               <w:jc w:val="both"/>
+              <w:rPr>
+                <w:rStyle w:val="Table"/>
+              </w:rPr>
             </w:pPr>
             <w:r>
               <w:rPr>
@@ -2313,7 +2317,7 @@
               <w:t xml:space="preserve"> and comprises the administrative type</w:t>
             </w:r>
             <w:r>
-              <w:t xml:space="preserve"> (1=D</w:t>
+              <w:t xml:space="preserve"> (D</w:t>
             </w:r>
             <w:r>
               <w:t>istrict</w:t>
@@ -2331,13 +2335,13 @@
               <w:t>ity</w:t>
             </w:r>
             <w:r>
-              <w:t>, 2=County C</w:t>
+              <w:t>, County C</w:t>
             </w:r>
             <w:r>
               <w:t>ity</w:t>
             </w:r>
             <w:r>
-              <w:t>, 3=</w:t>
+              <w:t xml:space="preserve">, </w:t>
             </w:r>
             <w:r>
               <w:t>County Municipality</w:t>
@@ -2388,7 +2392,7 @@
           </w:tcPr>
           <w:p>
             <w:pPr>
-              <w:spacing w:before="120" w:after="240" w:line="240" w:lineRule="auto"/>
+              <w:spacing w:before="120" w:after="120" w:line="240" w:lineRule="auto"/>
               <w:jc w:val="right"/>
             </w:pPr>
             <w:r>
@@ -2396,7 +2400,7 @@
             </w:r>
             <w:r>
               <w:rPr>
-                <w:rFonts w:ascii="Courier New" w:hAnsi="Courier New" w:cs="Courier New"/>
+                <w:rStyle w:val="Table"/>
               </w:rPr>
               <w:t>RNV</w:t>
             </w:r>
@@ -2649,7 +2653,7 @@
           </w:tcPr>
           <w:p>
             <w:pPr>
-              <w:spacing w:before="120" w:after="240" w:line="240" w:lineRule="auto"/>
+              <w:spacing w:before="120" w:after="120" w:line="240" w:lineRule="auto"/>
               <w:jc w:val="right"/>
             </w:pPr>
             <w:r>
@@ -2657,7 +2661,7 @@
             </w:r>
             <w:r>
               <w:rPr>
-                <w:rFonts w:ascii="Courier New" w:hAnsi="Courier New" w:cs="Courier New"/>
+                <w:rStyle w:val="Table"/>
               </w:rPr>
               <w:t>Census</w:t>
             </w:r>
@@ -2886,7 +2890,7 @@
           </w:tcPr>
           <w:p>
             <w:pPr>
-              <w:spacing w:before="120" w:after="240" w:line="240" w:lineRule="auto"/>
+              <w:spacing w:before="120" w:after="120" w:line="240" w:lineRule="auto"/>
               <w:jc w:val="right"/>
             </w:pPr>
             <w:r>
@@ -2894,7 +2898,7 @@
             </w:r>
             <w:r>
               <w:rPr>
-                <w:rFonts w:ascii="Courier New" w:hAnsi="Courier New" w:cs="Courier New"/>
+                <w:rStyle w:val="Table"/>
               </w:rPr>
               <w:t>OSM</w:t>
             </w:r>
@@ -3156,7 +3160,7 @@
           </w:tcPr>
           <w:p>
             <w:pPr>
-              <w:spacing w:before="120" w:after="240" w:line="240" w:lineRule="auto"/>
+              <w:spacing w:before="120" w:after="120" w:line="240" w:lineRule="auto"/>
               <w:jc w:val="right"/>
             </w:pPr>
             <w:r>
@@ -3170,7 +3174,7 @@
             </w:r>
             <w:r>
               <w:rPr>
-                <w:rFonts w:ascii="Courier New" w:hAnsi="Courier New" w:cs="Courier New"/>
+                <w:rStyle w:val="Table"/>
               </w:rPr>
               <w:t>Venues</w:t>
             </w:r>
@@ -3179,7 +3183,7 @@
             </w:r>
             <w:r>
               <w:rPr>
-                <w:rFonts w:ascii="Courier New" w:hAnsi="Courier New" w:cs="Courier New"/>
+                <w:rStyle w:val="Table"/>
               </w:rPr>
               <w:t>Categories</w:t>
             </w:r>
@@ -3856,7 +3860,7 @@
       <w:proofErr w:type="spellStart"/>
       <w:r>
         <w:rPr>
-          <w:rFonts w:ascii="Courier New" w:hAnsi="Courier New" w:cs="Courier New"/>
+          <w:rStyle w:val="Table"/>
         </w:rPr>
         <w:t>OSM.geometry</w:t>
       </w:r>
@@ -4076,7 +4080,7 @@
       <w:proofErr w:type="spellStart"/>
       <w:r>
         <w:rPr>
-          <w:rFonts w:ascii="Courier New" w:hAnsi="Courier New" w:cs="Courier New"/>
+          <w:rStyle w:val="Table"/>
         </w:rPr>
         <w:t>MRN.area</w:t>
       </w:r>
@@ -4145,88 +4149,76 @@
       <w:proofErr w:type="spellStart"/>
       <w:r>
         <w:rPr>
-          <w:rFonts w:ascii="Courier New" w:hAnsi="Courier New" w:cs="Courier New"/>
+          <w:rStyle w:val="Table"/>
+        </w:rPr>
+        <w:t>MRN.population</w:t>
+      </w:r>
+      <w:proofErr w:type="spellEnd"/>
+      <w:r>
+        <w:t xml:space="preserve">. Thereupon the </w:t>
+      </w:r>
+      <w:r>
+        <w:t>quotient of the attributes</w:t>
+      </w:r>
+      <w:r>
+        <w:t xml:space="preserve"> </w:t>
+      </w:r>
+      <w:proofErr w:type="spellStart"/>
+      <w:r>
+        <w:rPr>
+          <w:rStyle w:val="Table"/>
         </w:rPr>
         <w:t>MRN</w:t>
       </w:r>
       <w:r>
         <w:rPr>
-          <w:rFonts w:ascii="Courier New" w:hAnsi="Courier New" w:cs="Courier New"/>
+          <w:rStyle w:val="Table"/>
         </w:rPr>
         <w:t>.</w:t>
       </w:r>
       <w:r>
         <w:rPr>
-          <w:rFonts w:ascii="Courier New" w:hAnsi="Courier New" w:cs="Courier New"/>
+          <w:rStyle w:val="Table"/>
         </w:rPr>
         <w:t>population</w:t>
       </w:r>
       <w:proofErr w:type="spellEnd"/>
       <w:r>
-        <w:t xml:space="preserve">. Thereupon the </w:t>
-      </w:r>
-      <w:r>
-        <w:t>quotient of the attributes</w:t>
-      </w:r>
+        <w:t xml:space="preserve"> and </w:t>
+      </w:r>
+      <w:proofErr w:type="spellStart"/>
+      <w:r>
+        <w:rPr>
+          <w:rStyle w:val="Table"/>
+        </w:rPr>
+        <w:t>MRN.</w:t>
+      </w:r>
+      <w:r>
+        <w:rPr>
+          <w:rStyle w:val="Table"/>
+        </w:rPr>
+        <w:t>area</w:t>
+      </w:r>
+      <w:proofErr w:type="spellEnd"/>
       <w:r>
         <w:t xml:space="preserve"> </w:t>
       </w:r>
+      <w:r>
+        <w:t>is</w:t>
+      </w:r>
+      <w:r>
+        <w:t xml:space="preserve"> </w:t>
+      </w:r>
+      <w:r>
+        <w:t xml:space="preserve">stored within the </w:t>
+      </w:r>
+      <w:r>
+        <w:t xml:space="preserve">float type attribute </w:t>
+      </w:r>
       <w:proofErr w:type="spellStart"/>
       <w:r>
         <w:rPr>
-          <w:rFonts w:ascii="Courier New" w:hAnsi="Courier New" w:cs="Courier New"/>
-        </w:rPr>
-        <w:t>MRN</w:t>
-      </w:r>
-      <w:r>
-        <w:rPr>
-          <w:rFonts w:ascii="Courier New" w:hAnsi="Courier New" w:cs="Courier New"/>
-        </w:rPr>
-        <w:t>.</w:t>
-      </w:r>
-      <w:r>
-        <w:rPr>
-          <w:rFonts w:ascii="Courier New" w:hAnsi="Courier New" w:cs="Courier New"/>
-        </w:rPr>
-        <w:t>population</w:t>
-      </w:r>
-      <w:proofErr w:type="spellEnd"/>
-      <w:r>
-        <w:t xml:space="preserve"> and </w:t>
-      </w:r>
-      <w:proofErr w:type="spellStart"/>
-      <w:r>
-        <w:rPr>
-          <w:rFonts w:ascii="Courier New" w:hAnsi="Courier New" w:cs="Courier New"/>
-        </w:rPr>
-        <w:t>MRN.</w:t>
-      </w:r>
-      <w:r>
-        <w:rPr>
-          <w:rFonts w:ascii="Courier New" w:hAnsi="Courier New" w:cs="Courier New"/>
-        </w:rPr>
-        <w:t>area</w:t>
-      </w:r>
-      <w:proofErr w:type="spellEnd"/>
-      <w:r>
-        <w:t xml:space="preserve"> </w:t>
-      </w:r>
-      <w:r>
-        <w:t>is</w:t>
-      </w:r>
-      <w:r>
-        <w:t xml:space="preserve"> </w:t>
-      </w:r>
-      <w:r>
-        <w:t xml:space="preserve">stored within the </w:t>
-      </w:r>
-      <w:r>
-        <w:t xml:space="preserve">float type attribute </w:t>
-      </w:r>
-      <w:proofErr w:type="spellStart"/>
-      <w:r>
-        <w:rPr>
-          <w:rFonts w:ascii="Courier New" w:hAnsi="Courier New" w:cs="Courier New"/>
+          <w:rStyle w:val="Table"/>
         </w:rPr>
         <w:t>MRN.population_density</w:t>
       </w:r>
@@ -4300,7 +4292,7 @@
       </w:r>
       <w:r>
         <w:rPr>
-          <w:rFonts w:ascii="Courier New" w:hAnsi="Courier New" w:cs="Courier New"/>
+          <w:rStyle w:val="Table"/>
         </w:rPr>
         <w:t>zip</w:t>
       </w:r>
@@ -4316,149 +4308,78 @@
       <w:proofErr w:type="spellStart"/>
       <w:r>
         <w:rPr>
-          <w:rFonts w:ascii="Courier New" w:hAnsi="Courier New" w:cs="Courier New"/>
-        </w:rPr>
-        <w:t>MRN</w:t>
-      </w:r>
-      <w:r>
-        <w:rPr>
-          <w:rFonts w:ascii="Courier New" w:hAnsi="Courier New" w:cs="Courier New"/>
-        </w:rPr>
+          <w:rStyle w:val="Table"/>
+        </w:rPr>
+        <w:t>MRN.rnv_count</w:t>
+      </w:r>
+      <w:proofErr w:type="spellEnd"/>
+      <w:r>
         <w:t>.</w:t>
       </w:r>
       <w:r>
-        <w:rPr>
-          <w:rFonts w:ascii="Courier New" w:hAnsi="Courier New" w:cs="Courier New"/>
-        </w:rPr>
-        <w:t>rnv_count</w:t>
+        <w:t xml:space="preserve"> Thereby the NULL values are initialized by zeros. </w:t>
+      </w:r>
+      <w:r>
+        <w:t xml:space="preserve">At this foundation, the float attributes </w:t>
+      </w:r>
+      <w:proofErr w:type="spellStart"/>
+      <w:r>
+        <w:rPr>
+          <w:rStyle w:val="Table"/>
+        </w:rPr>
+        <w:t>MRN.rnv_density</w:t>
       </w:r>
       <w:proofErr w:type="spellEnd"/>
       <w:r>
-        <w:t>.</w:t>
-      </w:r>
-      <w:r>
-        <w:t xml:space="preserve"> Thereby the NULL values are initialized by zeros. </w:t>
-      </w:r>
-      <w:r>
-        <w:t xml:space="preserve">At this foundation, the float attributes </w:t>
+        <w:t xml:space="preserve"> and </w:t>
       </w:r>
       <w:proofErr w:type="spellStart"/>
       <w:r>
         <w:rPr>
-          <w:rFonts w:ascii="Courier New" w:hAnsi="Courier New" w:cs="Courier New"/>
-        </w:rPr>
-        <w:t>MRN</w:t>
-      </w:r>
-      <w:r>
-        <w:rPr>
-          <w:rFonts w:ascii="Courier New" w:hAnsi="Courier New" w:cs="Courier New"/>
-        </w:rPr>
-        <w:t>.</w:t>
-      </w:r>
-      <w:r>
-        <w:rPr>
-          <w:rFonts w:ascii="Courier New" w:hAnsi="Courier New" w:cs="Courier New"/>
-        </w:rPr>
-        <w:t>rnv_density</w:t>
+          <w:rStyle w:val="Table"/>
+        </w:rPr>
+        <w:t>MRN.rnv_supply</w:t>
       </w:r>
       <w:proofErr w:type="spellEnd"/>
       <w:r>
+        <w:t xml:space="preserve"> are derived by a </w:t>
+      </w:r>
+      <w:r>
+        <w:t xml:space="preserve">respectively </w:t>
+      </w:r>
+      <w:r>
+        <w:t xml:space="preserve">division of </w:t>
+      </w:r>
+      <w:proofErr w:type="spellStart"/>
+      <w:r>
+        <w:rPr>
+          <w:rStyle w:val="Table"/>
+        </w:rPr>
+        <w:t>MRN.rnv_count</w:t>
+      </w:r>
+      <w:proofErr w:type="spellEnd"/>
+      <w:r>
+        <w:t xml:space="preserve"> through </w:t>
+      </w:r>
+      <w:proofErr w:type="spellStart"/>
+      <w:r>
+        <w:rPr>
+          <w:rStyle w:val="Table"/>
+        </w:rPr>
+        <w:t>MRN.area</w:t>
+      </w:r>
+      <w:proofErr w:type="spellEnd"/>
+      <w:r>
         <w:t xml:space="preserve"> and </w:t>
       </w:r>
       <w:proofErr w:type="spellStart"/>
       <w:r>
         <w:rPr>
-          <w:rFonts w:ascii="Courier New" w:hAnsi="Courier New" w:cs="Courier New"/>
-        </w:rPr>
-        <w:t>MRN</w:t>
-      </w:r>
-      <w:r>
-        <w:rPr>
-          <w:rFonts w:ascii="Courier New" w:hAnsi="Courier New" w:cs="Courier New"/>
-        </w:rPr>
-        <w:t>.</w:t>
-      </w:r>
-      <w:r>
-        <w:rPr>
-          <w:rFonts w:ascii="Courier New" w:hAnsi="Courier New" w:cs="Courier New"/>
-        </w:rPr>
-        <w:t>rnv_supply</w:t>
+          <w:rStyle w:val="Table"/>
+        </w:rPr>
+        <w:t>MRN.population</w:t>
       </w:r>
       <w:proofErr w:type="spellEnd"/>
-      <w:r>
-        <w:t xml:space="preserve"> are derived by a </w:t>
-      </w:r>
-      <w:r>
-        <w:t xml:space="preserve">respectively </w:t>
-      </w:r>
-      <w:r>
-        <w:t xml:space="preserve">division of </w:t>
-      </w:r>
-      <w:proofErr w:type="spellStart"/>
-      <w:r>
-        <w:rPr>
-          <w:rFonts w:ascii="Courier New" w:hAnsi="Courier New" w:cs="Courier New"/>
-        </w:rPr>
-        <w:t>MRN</w:t>
-      </w:r>
-      <w:r>
-        <w:rPr>
-          <w:rFonts w:ascii="Courier New" w:hAnsi="Courier New" w:cs="Courier New"/>
-        </w:rPr>
-        <w:t>.</w:t>
-      </w:r>
-      <w:r>
-        <w:rPr>
-          <w:rFonts w:ascii="Courier New" w:hAnsi="Courier New" w:cs="Courier New"/>
-        </w:rPr>
-        <w:t>rnv_count</w:t>
-      </w:r>
-      <w:proofErr w:type="spellEnd"/>
-      <w:r>
-        <w:t xml:space="preserve"> through </w:t>
-      </w:r>
-      <w:proofErr w:type="spellStart"/>
-      <w:r>
-        <w:rPr>
-          <w:rFonts w:ascii="Courier New" w:hAnsi="Courier New" w:cs="Courier New"/>
-        </w:rPr>
-        <w:t>MRN.area</w:t>
-      </w:r>
-      <w:proofErr w:type="spellEnd"/>
-      <w:r>
-        <w:t xml:space="preserve"> and </w:t>
-      </w:r>
-      <w:r>
-        <w:rPr>
-          <w:rFonts w:ascii="Courier New" w:hAnsi="Courier New" w:cs="Courier New"/>
-        </w:rPr>
-        <w:t>MRN.</w:t>
-      </w:r>
-      <w:r>
-        <w:rPr>
-          <w:rFonts w:ascii="Courier New" w:hAnsi="Courier New" w:cs="Courier New"/>
-        </w:rPr>
-        <w:t>population</w:t>
-      </w:r>
-      <w:r>
-        <w:rPr>
-          <w:rFonts w:ascii="Courier New" w:hAnsi="Courier New" w:cs="Courier New"/>
-        </w:rPr>
-        <w:t>∙</w:t>
-      </w:r>
-      <w:r>
-        <w:rPr>
-          <w:rFonts w:ascii="Courier New" w:hAnsi="Courier New" w:cs="Courier New"/>
-        </w:rPr>
-        <w:t>10</w:t>
-      </w:r>
-      <w:r>
-        <w:rPr>
-          <w:rFonts w:ascii="Courier New" w:hAnsi="Courier New" w:cs="Courier New"/>
-          <w:vertAlign w:val="superscript"/>
-        </w:rPr>
-        <w:t>-3</w:t>
-      </w:r>
       <w:r>
         <w:t>.</w:t>
       </w:r>
@@ -4525,7 +4446,7 @@
       </w:r>
       <w:r>
         <w:rPr>
-          <w:rFonts w:ascii="Courier New" w:hAnsi="Courier New" w:cs="Courier New"/>
+          <w:rStyle w:val="Table"/>
         </w:rPr>
         <w:t>Venues</w:t>
       </w:r>
@@ -4534,441 +4455,393 @@
       </w:r>
       <w:r>
         <w:rPr>
-          <w:rFonts w:ascii="Courier New" w:hAnsi="Courier New" w:cs="Courier New"/>
-        </w:rPr>
-        <w:t>C</w:t>
-      </w:r>
-      <w:r>
-        <w:rPr>
-          <w:rFonts w:ascii="Courier New" w:hAnsi="Courier New" w:cs="Courier New"/>
-        </w:rPr>
-        <w:t>ategories</w:t>
-      </w:r>
-      <w:r>
-        <w:t xml:space="preserve"> are left outer joined on the </w:t>
+          <w:rStyle w:val="Table"/>
+        </w:rPr>
+        <w:t>Categories</w:t>
+      </w:r>
+      <w:r>
+        <w:t xml:space="preserve"> are left outer joined on the attributes </w:t>
+      </w:r>
+      <w:proofErr w:type="spellStart"/>
+      <w:r>
+        <w:rPr>
+          <w:rStyle w:val="Table"/>
+        </w:rPr>
+        <w:t>Venues.category</w:t>
+      </w:r>
+      <w:proofErr w:type="spellEnd"/>
+      <w:r>
+        <w:t xml:space="preserve"> and </w:t>
+      </w:r>
+      <w:r>
+        <w:rPr>
+          <w:rStyle w:val="Table"/>
+        </w:rPr>
+        <w:t>Categories.name</w:t>
+      </w:r>
+      <w:r>
+        <w:t xml:space="preserve">, </w:t>
+      </w:r>
+      <w:r>
+        <w:t xml:space="preserve">which provides the string attribute </w:t>
+      </w:r>
+      <w:proofErr w:type="spellStart"/>
+      <w:r>
+        <w:rPr>
+          <w:rStyle w:val="Table"/>
+        </w:rPr>
+        <w:t>Venues.</w:t>
+      </w:r>
+      <w:r>
+        <w:rPr>
+          <w:rStyle w:val="Table"/>
+        </w:rPr>
+        <w:t>rubric</w:t>
+      </w:r>
+      <w:proofErr w:type="spellEnd"/>
+      <w:r>
+        <w:t>.</w:t>
+      </w:r>
+      <w:r>
+        <w:t xml:space="preserve"> </w:t>
+      </w:r>
+      <w:r>
+        <w:t xml:space="preserve">This attribute </w:t>
+      </w:r>
+      <w:r>
+        <w:t>comprises</w:t>
+      </w:r>
+      <w:r>
+        <w:t xml:space="preserve"> the </w:t>
+      </w:r>
+      <w:r>
+        <w:t>values</w:t>
+      </w:r>
+      <w:r>
+        <w:t xml:space="preserve">: </w:t>
+      </w:r>
+      <w:r>
+        <w:t>Arts &amp; Entertainment, College &amp; University, Event, Food, Outdoors &amp; Recreation, Professional &amp; Other Places, Residence, Shop &amp; Service, Travel &amp; Transport.</w:t>
+      </w:r>
+      <w:r>
+        <w:t xml:space="preserve"> </w:t>
+      </w:r>
+      <w:r>
+        <w:t xml:space="preserve">Thereupon the table </w:t>
+      </w:r>
+      <w:r>
+        <w:rPr>
+          <w:rStyle w:val="Table"/>
+        </w:rPr>
+        <w:t>Venues</w:t>
+      </w:r>
+      <w:r>
+        <w:t xml:space="preserve"> is grouped by </w:t>
+      </w:r>
+      <w:r>
+        <w:rPr>
+          <w:rStyle w:val="Table"/>
+        </w:rPr>
+        <w:t>Venues.</w:t>
+      </w:r>
+      <w:r>
+        <w:rPr>
+          <w:rStyle w:val="Table"/>
+        </w:rPr>
+        <w:t>zip</w:t>
+      </w:r>
+      <w:r>
+        <w:t xml:space="preserve"> and</w:t>
+      </w:r>
+      <w:r>
+        <w:t xml:space="preserve"> </w:t>
+      </w:r>
+      <w:r>
+        <w:t xml:space="preserve">for each </w:t>
+      </w:r>
+      <w:r>
+        <w:t xml:space="preserve">group </w:t>
+      </w:r>
+      <w:r>
+        <w:t xml:space="preserve">the </w:t>
+      </w:r>
+      <w:r>
+        <w:t xml:space="preserve">number </w:t>
+      </w:r>
+      <w:r>
+        <w:t xml:space="preserve">of </w:t>
+      </w:r>
+      <w:r>
+        <w:t>objects</w:t>
+      </w:r>
+      <w:r>
+        <w:t xml:space="preserve"> of </w:t>
+      </w:r>
+      <w:r>
+        <w:t xml:space="preserve">each </w:t>
+      </w:r>
+      <w:r>
+        <w:t>rubric</w:t>
+      </w:r>
+      <w:r>
+        <w:t xml:space="preserve"> </w:t>
+      </w:r>
+      <w:r>
+        <w:t>is</w:t>
+      </w:r>
+      <w:r>
+        <w:t xml:space="preserve"> stored within </w:t>
+      </w:r>
+      <w:r>
+        <w:t xml:space="preserve">a </w:t>
       </w:r>
       <w:r>
         <w:t xml:space="preserve">respective </w:t>
       </w:r>
       <w:r>
-        <w:t xml:space="preserve">attributes </w:t>
+        <w:t xml:space="preserve">integer attribute </w:t>
+      </w:r>
+      <w:proofErr w:type="gramStart"/>
+      <w:r>
+        <w:rPr>
+          <w:rStyle w:val="Table"/>
+        </w:rPr>
+        <w:t>MRN</w:t>
+      </w:r>
+      <w:r>
+        <w:rPr>
+          <w:rStyle w:val="Table"/>
+        </w:rPr>
+        <w:t>.[</w:t>
+      </w:r>
+      <w:proofErr w:type="gramEnd"/>
+      <w:r>
+        <w:rPr>
+          <w:rStyle w:val="Table"/>
+        </w:rPr>
+        <w:t>RUBRIC</w:t>
+      </w:r>
+      <w:r>
+        <w:rPr>
+          <w:rStyle w:val="Table"/>
+        </w:rPr>
+        <w:t>]</w:t>
+      </w:r>
+      <w:r>
+        <w:rPr>
+          <w:rStyle w:val="Table"/>
+        </w:rPr>
+        <w:t>_count</w:t>
+      </w:r>
+      <w:r>
+        <w:rPr>
+          <w:rFonts w:cstheme="minorHAnsi"/>
+        </w:rPr>
+        <w:t xml:space="preserve">. </w:t>
+      </w:r>
+      <w:r>
+        <w:rPr>
+          <w:rFonts w:cstheme="minorHAnsi"/>
+        </w:rPr>
+        <w:t xml:space="preserve">Thereupon also the sum of all </w:t>
+      </w:r>
+      <w:r>
+        <w:rPr>
+          <w:rFonts w:cstheme="minorHAnsi"/>
+        </w:rPr>
+        <w:t>venues per zip-code area</w:t>
+      </w:r>
+      <w:r>
+        <w:rPr>
+          <w:rFonts w:cstheme="minorHAnsi"/>
+        </w:rPr>
+        <w:t xml:space="preserve"> is stored </w:t>
+      </w:r>
+      <w:r>
+        <w:rPr>
+          <w:rFonts w:cstheme="minorHAnsi"/>
+        </w:rPr>
+        <w:t>in</w:t>
+      </w:r>
+      <w:r>
+        <w:rPr>
+          <w:rFonts w:cstheme="minorHAnsi"/>
+        </w:rPr>
+        <w:t xml:space="preserve"> the integer attribute </w:t>
       </w:r>
       <w:proofErr w:type="spellStart"/>
       <w:r>
         <w:rPr>
-          <w:rFonts w:ascii="Courier New" w:hAnsi="Courier New" w:cs="Courier New"/>
-        </w:rPr>
-        <w:t>Venues.category</w:t>
+          <w:rStyle w:val="Table"/>
+        </w:rPr>
+        <w:t>MRN.</w:t>
+      </w:r>
+      <w:r>
+        <w:rPr>
+          <w:rStyle w:val="Table"/>
+        </w:rPr>
+        <w:t>venue</w:t>
+      </w:r>
+      <w:r>
+        <w:rPr>
+          <w:rStyle w:val="Table"/>
+        </w:rPr>
+        <w:t>_count</w:t>
       </w:r>
       <w:proofErr w:type="spellEnd"/>
       <w:r>
+        <w:t xml:space="preserve">. </w:t>
+      </w:r>
+      <w:r>
+        <w:t>At this foundation, the</w:t>
+      </w:r>
+      <w:r>
+        <w:t xml:space="preserve"> area density, the per capita density and the </w:t>
+      </w:r>
+      <w:r>
+        <w:t>rubric</w:t>
+      </w:r>
+      <w:r>
+        <w:t xml:space="preserve"> ratio are </w:t>
+      </w:r>
+      <w:r>
+        <w:t xml:space="preserve">respectively </w:t>
+      </w:r>
+      <w:r>
+        <w:t xml:space="preserve">derived by a division of </w:t>
+      </w:r>
+      <w:r>
+        <w:rPr>
+          <w:rStyle w:val="Table"/>
+        </w:rPr>
+        <w:t>MRN.[</w:t>
+      </w:r>
+      <w:r>
+        <w:rPr>
+          <w:rStyle w:val="Table"/>
+        </w:rPr>
+        <w:t>RUBRIC</w:t>
+      </w:r>
+      <w:r>
+        <w:rPr>
+          <w:rStyle w:val="Table"/>
+        </w:rPr>
+        <w:t>]_count</w:t>
+      </w:r>
+      <w:r>
+        <w:t xml:space="preserve"> through </w:t>
+      </w:r>
+      <w:proofErr w:type="spellStart"/>
+      <w:r>
+        <w:rPr>
+          <w:rStyle w:val="Table"/>
+        </w:rPr>
+        <w:t>MRN.area</w:t>
+      </w:r>
+      <w:proofErr w:type="spellEnd"/>
+      <w:r>
+        <w:t>,</w:t>
+      </w:r>
+      <w:r>
+        <w:t xml:space="preserve"> </w:t>
+      </w:r>
+      <w:proofErr w:type="spellStart"/>
+      <w:r>
+        <w:rPr>
+          <w:rStyle w:val="Table"/>
+        </w:rPr>
+        <w:t>MRN.population</w:t>
+      </w:r>
+      <w:proofErr w:type="spellEnd"/>
+      <w:r>
         <w:t xml:space="preserve"> and </w:t>
       </w:r>
-      <w:r>
-        <w:rPr>
-          <w:rFonts w:ascii="Courier New" w:hAnsi="Courier New" w:cs="Courier New"/>
-        </w:rPr>
-        <w:t>Categories.name</w:t>
+      <w:proofErr w:type="spellStart"/>
+      <w:r>
+        <w:rPr>
+          <w:rStyle w:val="Table"/>
+        </w:rPr>
+        <w:t>MRN.</w:t>
+      </w:r>
+      <w:r>
+        <w:rPr>
+          <w:rStyle w:val="Table"/>
+        </w:rPr>
+        <w:t>venue</w:t>
+      </w:r>
+      <w:r>
+        <w:rPr>
+          <w:rStyle w:val="Table"/>
+        </w:rPr>
+        <w:t>_count</w:t>
+      </w:r>
+      <w:proofErr w:type="spellEnd"/>
+      <w:r>
+        <w:t xml:space="preserve"> and stored within the float attributes </w:t>
+      </w:r>
+      <w:r>
+        <w:rPr>
+          <w:rStyle w:val="Table"/>
+        </w:rPr>
+        <w:t>MRN.[</w:t>
+      </w:r>
+      <w:r>
+        <w:rPr>
+          <w:rStyle w:val="Table"/>
+        </w:rPr>
+        <w:t>RUBRIC</w:t>
+      </w:r>
+      <w:r>
+        <w:rPr>
+          <w:rStyle w:val="Table"/>
+        </w:rPr>
+        <w:t>]_density</w:t>
       </w:r>
       <w:r>
         <w:t xml:space="preserve">, </w:t>
       </w:r>
       <w:r>
-        <w:t xml:space="preserve">which provides the string attribute </w:t>
-      </w:r>
-      <w:proofErr w:type="spellStart"/>
-      <w:r>
-        <w:rPr>
-          <w:rFonts w:ascii="Courier New" w:hAnsi="Courier New" w:cs="Courier New"/>
-        </w:rPr>
-        <w:t>Venues.</w:t>
-      </w:r>
-      <w:r>
-        <w:rPr>
-          <w:rFonts w:ascii="Courier New" w:hAnsi="Courier New" w:cs="Courier New"/>
-        </w:rPr>
-        <w:t>rubric</w:t>
-      </w:r>
-      <w:proofErr w:type="spellEnd"/>
-      <w:r>
-        <w:t>.</w:t>
-      </w:r>
-      <w:r>
-        <w:t xml:space="preserve"> </w:t>
-      </w:r>
-      <w:r>
-        <w:t xml:space="preserve">This attribute </w:t>
-      </w:r>
-      <w:r>
-        <w:t>comprises</w:t>
-      </w:r>
-      <w:r>
-        <w:t xml:space="preserve"> the </w:t>
-      </w:r>
-      <w:r>
-        <w:t>values</w:t>
-      </w:r>
-      <w:r>
-        <w:t xml:space="preserve">: </w:t>
-      </w:r>
-      <w:r>
-        <w:t>Arts &amp; Entertainment, College &amp; University, Event, Food, Outdoors &amp; Recreation, Professional &amp; Other Places, Residence, Shop &amp; Service, Travel &amp; Transport.</w:t>
-      </w:r>
-      <w:r>
-        <w:t xml:space="preserve"> </w:t>
-      </w:r>
-      <w:r>
-        <w:t xml:space="preserve">Thereupon the table </w:t>
-      </w:r>
-      <w:r>
-        <w:rPr>
-          <w:rFonts w:ascii="Courier New" w:hAnsi="Courier New" w:cs="Courier New"/>
-        </w:rPr>
-        <w:t>Venues</w:t>
-      </w:r>
-      <w:r>
-        <w:t xml:space="preserve"> is grouped by the attribute </w:t>
-      </w:r>
-      <w:r>
-        <w:rPr>
-          <w:rFonts w:ascii="Courier New" w:hAnsi="Courier New" w:cs="Courier New"/>
-        </w:rPr>
-        <w:t>zip</w:t>
-      </w:r>
-      <w:r>
-        <w:t xml:space="preserve"> and</w:t>
-      </w:r>
-      <w:r>
-        <w:t xml:space="preserve"> </w:t>
-      </w:r>
-      <w:r>
-        <w:t xml:space="preserve">for each </w:t>
-      </w:r>
-      <w:r>
-        <w:t xml:space="preserve">group </w:t>
-      </w:r>
-      <w:r>
-        <w:t xml:space="preserve">the </w:t>
-      </w:r>
-      <w:r>
-        <w:t xml:space="preserve">number </w:t>
-      </w:r>
-      <w:r>
-        <w:t xml:space="preserve">of </w:t>
-      </w:r>
-      <w:r>
-        <w:t>objects</w:t>
-      </w:r>
-      <w:r>
-        <w:t xml:space="preserve"> of </w:t>
-      </w:r>
-      <w:r>
-        <w:t xml:space="preserve">each </w:t>
-      </w:r>
-      <w:r>
-        <w:t>rubric</w:t>
-      </w:r>
-      <w:r>
-        <w:t xml:space="preserve"> </w:t>
-      </w:r>
-      <w:r>
-        <w:t>is</w:t>
-      </w:r>
-      <w:r>
-        <w:t xml:space="preserve"> stored within </w:t>
-      </w:r>
-      <w:r>
-        <w:t xml:space="preserve">a </w:t>
-      </w:r>
-      <w:r>
-        <w:t xml:space="preserve">respective </w:t>
-      </w:r>
-      <w:r>
-        <w:t xml:space="preserve">integer attribute </w:t>
-      </w:r>
-      <w:r>
-        <w:rPr>
-          <w:rFonts w:ascii="Courier New" w:hAnsi="Courier New" w:cs="Courier New"/>
-        </w:rPr>
-        <w:t>MRN</w:t>
-      </w:r>
-      <w:r>
-        <w:rPr>
-          <w:rFonts w:ascii="Courier New" w:hAnsi="Courier New" w:cs="Courier New"/>
-        </w:rPr>
-        <w:t>.[</w:t>
-      </w:r>
-      <w:r>
-        <w:rPr>
-          <w:rFonts w:ascii="Courier New" w:hAnsi="Courier New" w:cs="Courier New"/>
+        <w:rPr>
+          <w:rStyle w:val="Table"/>
+        </w:rPr>
+        <w:t>MRN.[</w:t>
+      </w:r>
+      <w:r>
+        <w:rPr>
+          <w:rStyle w:val="Table"/>
         </w:rPr>
         <w:t>RUBRIC</w:t>
       </w:r>
       <w:r>
         <w:rPr>
-          <w:rFonts w:ascii="Courier New" w:hAnsi="Courier New" w:cs="Courier New"/>
-        </w:rPr>
-        <w:t>]</w:t>
-      </w:r>
-      <w:r>
-        <w:rPr>
-          <w:rFonts w:ascii="Courier New" w:hAnsi="Courier New" w:cs="Courier New"/>
-        </w:rPr>
-        <w:t>_count</w:t>
-      </w:r>
-      <w:r>
-        <w:rPr>
-          <w:rFonts w:cstheme="minorHAnsi"/>
-        </w:rPr>
-        <w:t xml:space="preserve">. </w:t>
-      </w:r>
-      <w:r>
-        <w:rPr>
-          <w:rFonts w:cstheme="minorHAnsi"/>
-        </w:rPr>
-        <w:t xml:space="preserve">Thereupon also the sum of all </w:t>
-      </w:r>
-      <w:r>
-        <w:rPr>
-          <w:rFonts w:cstheme="minorHAnsi"/>
-        </w:rPr>
-        <w:t>venues per zip-code area</w:t>
-      </w:r>
-      <w:r>
-        <w:rPr>
-          <w:rFonts w:cstheme="minorHAnsi"/>
-        </w:rPr>
-        <w:t xml:space="preserve"> is stored within the integer attribute </w:t>
-      </w:r>
-      <w:proofErr w:type="spellStart"/>
-      <w:r>
-        <w:rPr>
-          <w:rFonts w:ascii="Courier New" w:hAnsi="Courier New" w:cs="Courier New"/>
-        </w:rPr>
-        <w:t>MRN.</w:t>
-      </w:r>
-      <w:r>
-        <w:rPr>
-          <w:rFonts w:ascii="Courier New" w:hAnsi="Courier New" w:cs="Courier New"/>
-        </w:rPr>
-        <w:t>venue</w:t>
-      </w:r>
-      <w:r>
-        <w:rPr>
-          <w:rFonts w:ascii="Courier New" w:hAnsi="Courier New" w:cs="Courier New"/>
-        </w:rPr>
-        <w:t>_count</w:t>
-      </w:r>
-      <w:proofErr w:type="spellEnd"/>
-      <w:r>
-        <w:t xml:space="preserve">. </w:t>
-      </w:r>
-      <w:r>
-        <w:t>At this foundation, the</w:t>
-      </w:r>
-      <w:r>
-        <w:t xml:space="preserve"> area density, the per capita density and the group ratio are </w:t>
-      </w:r>
-      <w:r>
-        <w:t xml:space="preserve">derived by a division of </w:t>
-      </w:r>
-      <w:r>
-        <w:rPr>
-          <w:rFonts w:ascii="Courier New" w:hAnsi="Courier New" w:cs="Courier New"/>
-        </w:rPr>
-        <w:t>MRN</w:t>
-      </w:r>
-      <w:r>
-        <w:rPr>
-          <w:rFonts w:ascii="Courier New" w:hAnsi="Courier New" w:cs="Courier New"/>
-        </w:rPr>
-        <w:t>.</w:t>
-      </w:r>
-      <w:r>
-        <w:rPr>
-          <w:rFonts w:ascii="Courier New" w:hAnsi="Courier New" w:cs="Courier New"/>
-        </w:rPr>
-        <w:t>[</w:t>
-      </w:r>
-      <w:r>
-        <w:rPr>
-          <w:rFonts w:ascii="Courier New" w:hAnsi="Courier New" w:cs="Courier New"/>
+          <w:rStyle w:val="Table"/>
+        </w:rPr>
+        <w:t>]_supply</w:t>
+      </w:r>
+      <w:r>
+        <w:t xml:space="preserve"> and </w:t>
+      </w:r>
+      <w:r>
+        <w:rPr>
+          <w:rStyle w:val="Table"/>
+        </w:rPr>
+        <w:t>MRN.[</w:t>
+      </w:r>
+      <w:r>
+        <w:rPr>
+          <w:rStyle w:val="Table"/>
         </w:rPr>
         <w:t>RUBRIC</w:t>
       </w:r>
       <w:r>
         <w:rPr>
-          <w:rFonts w:ascii="Courier New" w:hAnsi="Courier New" w:cs="Courier New"/>
-        </w:rPr>
-        <w:t>]_count</w:t>
-      </w:r>
-      <w:r>
-        <w:t xml:space="preserve"> through </w:t>
-      </w:r>
-      <w:proofErr w:type="spellStart"/>
-      <w:r>
-        <w:rPr>
-          <w:rFonts w:ascii="Courier New" w:hAnsi="Courier New" w:cs="Courier New"/>
-        </w:rPr>
-        <w:t>MRN.area</w:t>
-      </w:r>
-      <w:proofErr w:type="spellEnd"/>
-      <w:r>
-        <w:t>,</w:t>
-      </w:r>
-      <w:r>
-        <w:t xml:space="preserve"> </w:t>
-      </w:r>
-      <w:r>
-        <w:rPr>
-          <w:rFonts w:ascii="Courier New" w:hAnsi="Courier New" w:cs="Courier New"/>
-        </w:rPr>
-        <w:t>MRN.</w:t>
-      </w:r>
-      <w:r>
-        <w:rPr>
-          <w:rFonts w:ascii="Courier New" w:hAnsi="Courier New" w:cs="Courier New"/>
-        </w:rPr>
-        <w:t>population∙</w:t>
-      </w:r>
-      <w:r>
-        <w:rPr>
-          <w:rFonts w:ascii="Courier New" w:hAnsi="Courier New" w:cs="Courier New"/>
-        </w:rPr>
-        <w:t>10</w:t>
-      </w:r>
-      <w:r>
-        <w:rPr>
-          <w:rFonts w:ascii="Courier New" w:hAnsi="Courier New" w:cs="Courier New"/>
-          <w:vertAlign w:val="superscript"/>
-        </w:rPr>
-        <w:t>-3</w:t>
-      </w:r>
-      <w:r>
-        <w:t xml:space="preserve"> and </w:t>
-      </w:r>
-      <w:proofErr w:type="spellStart"/>
-      <w:r>
-        <w:rPr>
-          <w:rFonts w:ascii="Courier New" w:hAnsi="Courier New" w:cs="Courier New"/>
-        </w:rPr>
-        <w:t>MRN.</w:t>
-      </w:r>
-      <w:r>
-        <w:rPr>
-          <w:rFonts w:ascii="Courier New" w:hAnsi="Courier New" w:cs="Courier New"/>
-        </w:rPr>
-        <w:t>venue</w:t>
-      </w:r>
-      <w:r>
-        <w:rPr>
-          <w:rFonts w:ascii="Courier New" w:hAnsi="Courier New" w:cs="Courier New"/>
-        </w:rPr>
-        <w:t>_count</w:t>
-      </w:r>
-      <w:proofErr w:type="spellEnd"/>
-      <w:r>
-        <w:t xml:space="preserve"> and stored within the float attributes </w:t>
-      </w:r>
-      <w:r>
-        <w:rPr>
-          <w:rFonts w:ascii="Courier New" w:hAnsi="Courier New" w:cs="Courier New"/>
-        </w:rPr>
-        <w:t>MRN</w:t>
-      </w:r>
-      <w:r>
-        <w:rPr>
-          <w:rFonts w:ascii="Courier New" w:hAnsi="Courier New" w:cs="Courier New"/>
-        </w:rPr>
-        <w:t>.</w:t>
-      </w:r>
-      <w:r>
-        <w:rPr>
-          <w:rFonts w:ascii="Courier New" w:hAnsi="Courier New" w:cs="Courier New"/>
-        </w:rPr>
-        <w:t>[</w:t>
-      </w:r>
-      <w:r>
-        <w:rPr>
-          <w:rFonts w:ascii="Courier New" w:hAnsi="Courier New" w:cs="Courier New"/>
-        </w:rPr>
-        <w:t>RUBRIC</w:t>
-      </w:r>
-      <w:r>
-        <w:rPr>
-          <w:rFonts w:ascii="Courier New" w:hAnsi="Courier New" w:cs="Courier New"/>
-        </w:rPr>
-        <w:t>]_density</w:t>
-      </w:r>
-      <w:r>
-        <w:t xml:space="preserve">, </w:t>
-      </w:r>
-      <w:r>
-        <w:rPr>
-          <w:rFonts w:ascii="Courier New" w:hAnsi="Courier New" w:cs="Courier New"/>
-        </w:rPr>
-        <w:t>MRN</w:t>
-      </w:r>
-      <w:r>
-        <w:rPr>
-          <w:rFonts w:ascii="Courier New" w:hAnsi="Courier New" w:cs="Courier New"/>
-        </w:rPr>
-        <w:t>.</w:t>
-      </w:r>
-      <w:r>
-        <w:rPr>
-          <w:rFonts w:ascii="Courier New" w:hAnsi="Courier New" w:cs="Courier New"/>
-        </w:rPr>
-        <w:t>[</w:t>
-      </w:r>
-      <w:r>
-        <w:rPr>
-          <w:rFonts w:ascii="Courier New" w:hAnsi="Courier New" w:cs="Courier New"/>
-        </w:rPr>
-        <w:t>RUBRIC</w:t>
-      </w:r>
-      <w:r>
-        <w:rPr>
-          <w:rFonts w:ascii="Courier New" w:hAnsi="Courier New" w:cs="Courier New"/>
-        </w:rPr>
-        <w:t>]_supply</w:t>
-      </w:r>
-      <w:r>
-        <w:t xml:space="preserve"> and </w:t>
-      </w:r>
-      <w:r>
-        <w:rPr>
-          <w:rFonts w:ascii="Courier New" w:hAnsi="Courier New" w:cs="Courier New"/>
-        </w:rPr>
-        <w:t>MRN</w:t>
-      </w:r>
-      <w:r>
-        <w:rPr>
-          <w:rFonts w:ascii="Courier New" w:hAnsi="Courier New" w:cs="Courier New"/>
-        </w:rPr>
-        <w:t>.</w:t>
-      </w:r>
-      <w:r>
-        <w:rPr>
-          <w:rFonts w:ascii="Courier New" w:hAnsi="Courier New" w:cs="Courier New"/>
-        </w:rPr>
-        <w:t>[</w:t>
-      </w:r>
-      <w:r>
-        <w:rPr>
-          <w:rFonts w:ascii="Courier New" w:hAnsi="Courier New" w:cs="Courier New"/>
-        </w:rPr>
-        <w:t>RUBRIC</w:t>
-      </w:r>
-      <w:r>
-        <w:rPr>
-          <w:rFonts w:ascii="Courier New" w:hAnsi="Courier New" w:cs="Courier New"/>
+          <w:rStyle w:val="Table"/>
         </w:rPr>
         <w:t>]_rati</w:t>
       </w:r>
       <w:r>
         <w:rPr>
-          <w:rFonts w:ascii="Courier New" w:hAnsi="Courier New" w:cs="Courier New"/>
+          <w:rStyle w:val="Table"/>
         </w:rPr>
         <w:t>o</w:t>
       </w:r>
@@ -5375,10 +5248,16 @@
         <w:t>enues</w:t>
       </w:r>
       <w:r>
-        <w:t xml:space="preserve"> per </w:t>
-      </w:r>
-      <w:r>
-        <w:t>P</w:t>
+        <w:t xml:space="preserve"> </w:t>
+      </w:r>
+      <w:r>
+        <w:t>against</w:t>
+      </w:r>
+      <w:r>
+        <w:t xml:space="preserve"> </w:t>
+      </w:r>
+      <w:r>
+        <w:t>p</w:t>
       </w:r>
       <w:r>
         <w:t>opulation</w:t>
@@ -5387,64 +5266,94 @@
         <w:t>:</w:t>
       </w:r>
       <w:r>
-        <w:t xml:space="preserve"> (</w:t>
+        <w:t xml:space="preserve"> </w:t>
+      </w:r>
+      <w:r>
+        <w:t>(</w:t>
       </w:r>
       <w:r>
         <w:t>Top-Left</w:t>
       </w:r>
       <w:r>
-        <w:t>) linear scale</w:t>
-      </w:r>
-      <w:r>
-        <w:t>s</w:t>
+        <w:t xml:space="preserve">) </w:t>
+      </w:r>
+      <w:r>
+        <w:t>linear</w:t>
+      </w:r>
+      <w:r>
+        <w:t xml:space="preserve"> </w:t>
+      </w:r>
+      <w:r>
+        <w:t>scale</w:t>
+      </w:r>
+      <w:r>
+        <w:t>,</w:t>
+      </w:r>
+      <w:r>
+        <w:t xml:space="preserve"> </w:t>
+      </w:r>
+      <w:r>
+        <w:t>(</w:t>
+      </w:r>
+      <w:r>
+        <w:t>Top-Right</w:t>
+      </w:r>
+      <w:r>
+        <w:t xml:space="preserve">) </w:t>
+      </w:r>
+      <w:r>
+        <w:t>linear-log</w:t>
+      </w:r>
+      <w:r>
+        <w:t xml:space="preserve"> </w:t>
+      </w:r>
+      <w:r>
+        <w:t>scale</w:t>
       </w:r>
       <w:r>
         <w:t>, (</w:t>
       </w:r>
       <w:r>
-        <w:t>Top-Right</w:t>
-      </w:r>
-      <w:r>
-        <w:t>) population</w:t>
-      </w:r>
-      <w:r>
-        <w:t xml:space="preserve"> is </w:t>
-      </w:r>
-      <w:r>
-        <w:t>logarithmic scale</w:t>
-      </w:r>
-      <w:r>
-        <w:t>d</w:t>
+        <w:t>Bottom-Left</w:t>
+      </w:r>
+      <w:r>
+        <w:t xml:space="preserve">) </w:t>
+      </w:r>
+      <w:r>
+        <w:t>l</w:t>
+      </w:r>
+      <w:r>
+        <w:t>og</w:t>
+      </w:r>
+      <w:r>
+        <w:t>-l</w:t>
+      </w:r>
+      <w:r>
+        <w:t>inear</w:t>
+      </w:r>
+      <w:r>
+        <w:t xml:space="preserve"> </w:t>
+      </w:r>
+      <w:r>
+        <w:t>scale</w:t>
       </w:r>
       <w:r>
         <w:t>, (</w:t>
       </w:r>
       <w:r>
-        <w:t>Bottom-Left</w:t>
-      </w:r>
-      <w:r>
-        <w:t>) venue</w:t>
-      </w:r>
-      <w:r>
-        <w:t xml:space="preserve">s are </w:t>
-      </w:r>
-      <w:r>
-        <w:t>logarithmic scale</w:t>
-      </w:r>
-      <w:r>
-        <w:t>d</w:t>
-      </w:r>
-      <w:r>
-        <w:t>, (</w:t>
-      </w:r>
-      <w:r>
         <w:t>Bottom-Right</w:t>
       </w:r>
       <w:r>
-        <w:t>) logarithmic scale</w:t>
-      </w:r>
-      <w:r>
-        <w:t>s</w:t>
+        <w:t xml:space="preserve">) </w:t>
+      </w:r>
+      <w:r>
+        <w:t>log-log</w:t>
+      </w:r>
+      <w:r>
+        <w:t xml:space="preserve"> </w:t>
+      </w:r>
+      <w:r>
+        <w:t>scale</w:t>
       </w:r>
     </w:p>
     <w:p>
@@ -5459,11 +5368,120 @@
       <w:pPr>
         <w:jc w:val="both"/>
       </w:pPr>
-      <w:proofErr w:type="spellStart"/>
-      <w:r>
-        <w:t>asdasdasd</w:t>
-      </w:r>
-      <w:proofErr w:type="spellEnd"/>
+      <w:r>
+        <w:t xml:space="preserve">Whereas the linear </w:t>
+      </w:r>
+      <w:r>
+        <w:t xml:space="preserve">scale </w:t>
+      </w:r>
+      <w:r>
+        <w:t>an</w:t>
+      </w:r>
+      <w:r>
+        <w:t>d</w:t>
+      </w:r>
+      <w:r>
+        <w:t xml:space="preserve"> </w:t>
+      </w:r>
+      <w:r>
+        <w:t xml:space="preserve">the </w:t>
+      </w:r>
+      <w:r>
+        <w:t xml:space="preserve">semi-linear </w:t>
+      </w:r>
+      <w:r>
+        <w:t>scale</w:t>
+      </w:r>
+      <w:r>
+        <w:t>s</w:t>
+      </w:r>
+      <w:r>
+        <w:t xml:space="preserve"> do not </w:t>
+      </w:r>
+      <w:r>
+        <w:t xml:space="preserve">reveal apparent coherences between venues and population, the log-log scale </w:t>
+      </w:r>
+      <w:r>
+        <w:t>indicates a strong (non-linear) correlation</w:t>
+      </w:r>
+      <w:r>
+        <w:t>. Although t</w:t>
+      </w:r>
+      <w:r>
+        <w:t>h</w:t>
+      </w:r>
+      <w:r>
+        <w:t>is</w:t>
+      </w:r>
+      <w:r>
+        <w:t xml:space="preserve"> observation </w:t>
+      </w:r>
+      <w:r>
+        <w:t xml:space="preserve">is not </w:t>
+      </w:r>
+      <w:proofErr w:type="gramStart"/>
+      <w:r>
+        <w:t>sufficient</w:t>
+      </w:r>
+      <w:proofErr w:type="gramEnd"/>
+      <w:r>
+        <w:t xml:space="preserve"> to</w:t>
+      </w:r>
+      <w:r>
+        <w:t xml:space="preserve"> imply </w:t>
+      </w:r>
+      <w:r>
+        <w:t>a power law</w:t>
+      </w:r>
+      <w:r>
+        <w:t xml:space="preserve"> relationship</w:t>
+      </w:r>
+      <w:r>
+        <w:t xml:space="preserve"> </w:t>
+      </w:r>
+      <w:sdt>
+        <w:sdtPr>
+          <w:id w:val="843136687"/>
+          <w:citation/>
+        </w:sdtPr>
+        <w:sdtEndPr/>
+        <w:sdtContent>
+          <w:r>
+            <w:fldChar w:fldCharType="begin"/>
+          </w:r>
+          <w:r>
+            <w:rPr>
+              <w:lang w:val="de-DE"/>
+            </w:rPr>
+            <w:instrText xml:space="preserve"> CITATION Aar09 \l 1031 </w:instrText>
+          </w:r>
+          <w:r>
+            <w:fldChar w:fldCharType="separate"/>
+          </w:r>
+          <w:r>
+            <w:rPr>
+              <w:noProof/>
+              <w:lang w:val="de-DE"/>
+            </w:rPr>
+            <w:t>[16]</w:t>
+          </w:r>
+          <w:r>
+            <w:fldChar w:fldCharType="end"/>
+          </w:r>
+        </w:sdtContent>
+      </w:sdt>
+      <w:r>
+        <w:t xml:space="preserve"> it </w:t>
+      </w:r>
+      <w:r>
+        <w:t xml:space="preserve">can be used to model the </w:t>
+      </w:r>
+      <w:r>
+        <w:t>joint PDF</w:t>
+      </w:r>
+      <w:r>
+        <w:t>.</w:t>
+      </w:r>
     </w:p>
     <w:p>
       <w:pPr>
@@ -5479,13 +5497,28 @@
       </w:pPr>
       <w:r>
         <w:lastRenderedPageBreak/>
-        <w:t>Based on the assumption that this trend will continue to some extent for</w:t>
-      </w:r>
-      <w:r>
-        <w:t xml:space="preserve"> an</w:t>
-      </w:r>
-      <w:r>
-        <w:t xml:space="preserve"> increasing population, the probability density is modelled as follows:</w:t>
+        <w:t xml:space="preserve">Based on the assumption that </w:t>
+      </w:r>
+      <w:r>
+        <w:t xml:space="preserve">the </w:t>
+      </w:r>
+      <w:r>
+        <w:t xml:space="preserve">non-linear correlation </w:t>
+      </w:r>
+      <w:r>
+        <w:t>is subject to an even distribution</w:t>
+      </w:r>
+      <w:r>
+        <w:t xml:space="preserve"> in log-scales</w:t>
+      </w:r>
+      <w:r>
+        <w:t xml:space="preserve">, the </w:t>
+      </w:r>
+      <w:r>
+        <w:t>joint PDF</w:t>
+      </w:r>
+      <w:r>
+        <w:t xml:space="preserve"> is modelled as follows:</w:t>
       </w:r>
       <w:r>
         <w:t xml:space="preserve"> For the log</w:t>
@@ -5500,37 +5533,55 @@
         <w:t>a</w:t>
       </w:r>
       <w:r>
-        <w:t xml:space="preserve"> the two principal components are derive. Whereas the first describes the relationship between </w:t>
-      </w:r>
-      <w:r>
-        <w:t>log</w:t>
-      </w:r>
-      <w:r>
-        <w:t>(</w:t>
+        <w:t xml:space="preserve"> the principal components are derive</w:t>
+      </w:r>
+      <w:r>
+        <w:t>d</w:t>
+      </w:r>
+      <w:r>
+        <w:t xml:space="preserve">. </w:t>
+      </w:r>
+      <w:r>
+        <w:t>Due to the strong correlation in log-scales, t</w:t>
+      </w:r>
+      <w:r>
+        <w:t xml:space="preserve">he first describes the </w:t>
+      </w:r>
+      <w:r>
+        <w:t xml:space="preserve">non-linear </w:t>
+      </w:r>
+      <w:r>
+        <w:t xml:space="preserve">relationship between </w:t>
       </w:r>
       <w:r>
         <w:t>venues</w:t>
       </w:r>
       <w:r>
-        <w:t>) and log(</w:t>
+        <w:t xml:space="preserve"> and </w:t>
       </w:r>
       <w:r>
         <w:t>population</w:t>
       </w:r>
       <w:r>
-        <w:t>), the second describes the deviation from this relationship. Thus, the probability density</w:t>
-      </w:r>
-      <w:r>
-        <w:t xml:space="preserve"> function</w:t>
-      </w:r>
-      <w:r>
-        <w:t xml:space="preserve"> is </w:t>
-      </w:r>
-      <w:r>
-        <w:t>estimated</w:t>
-      </w:r>
-      <w:r>
-        <w:t xml:space="preserve"> as a normal distribution with respect to the second principal component.</w:t>
+        <w:t xml:space="preserve"> and</w:t>
+      </w:r>
+      <w:r>
+        <w:t xml:space="preserve"> the second describes the </w:t>
+      </w:r>
+      <w:r>
+        <w:t xml:space="preserve">local </w:t>
+      </w:r>
+      <w:r>
+        <w:t xml:space="preserve">deviation from this relationship. </w:t>
+      </w:r>
+      <w:r>
+        <w:t>This deviation is modelled as a normal distribution with respect to data projected to the second principal component</w:t>
+      </w:r>
+      <w:r>
+        <w:t xml:space="preserve"> [Figure 2]</w:t>
+      </w:r>
+      <w:r>
+        <w:t>.</w:t>
       </w:r>
     </w:p>
     <w:p>
@@ -5654,83 +5705,420 @@
         <w:jc w:val="both"/>
       </w:pPr>
       <w:r>
-        <w:t>Discussion</w:t>
+        <w:t>For a</w:t>
+      </w:r>
+      <w:r>
+        <w:t xml:space="preserve"> p-value &lt; 0.05 two </w:t>
+      </w:r>
+      <w:r>
+        <w:t>groups</w:t>
+      </w:r>
+      <w:r>
+        <w:t xml:space="preserve"> of </w:t>
+      </w:r>
+      <w:r>
+        <w:t xml:space="preserve">anomalies </w:t>
+      </w:r>
+      <w:r>
+        <w:t>are to be distinguished</w:t>
+      </w:r>
+      <w:r>
+        <w:t>:</w:t>
       </w:r>
     </w:p>
     <w:p>
       <w:pPr>
-        <w:spacing w:after="200" w:line="276" w:lineRule="auto"/>
-      </w:pPr>
-      <w:proofErr w:type="spellStart"/>
-      <w:r>
-        <w:t>Rheinland</w:t>
-      </w:r>
-      <w:proofErr w:type="spellEnd"/>
-      <w:r>
-        <w:t>-Pfalz</w:t>
-      </w:r>
-      <w:r>
-        <w:t xml:space="preserve">, </w:t>
-      </w:r>
-      <w:r>
-        <w:t xml:space="preserve">Landkreis Bad </w:t>
-      </w:r>
-      <w:proofErr w:type="spellStart"/>
-      <w:r>
-        <w:t>Dürkheim</w:t>
-      </w:r>
-      <w:proofErr w:type="spellEnd"/>
-      <w:r>
-        <w:t xml:space="preserve">, </w:t>
-      </w:r>
-      <w:proofErr w:type="spellStart"/>
-      <w:r>
+        <w:jc w:val="both"/>
+      </w:pPr>
+      <w:r>
+        <w:t xml:space="preserve">The </w:t>
+      </w:r>
+      <w:r>
+        <w:rPr>
+          <w:b/>
+          <w:bCs/>
+        </w:rPr>
+        <w:t>upper</w:t>
+      </w:r>
+      <w:r>
+        <w:rPr>
+          <w:b/>
+          <w:bCs/>
+        </w:rPr>
+        <w:t xml:space="preserve"> </w:t>
+      </w:r>
+      <w:r>
+        <w:rPr>
+          <w:b/>
+          <w:bCs/>
+        </w:rPr>
+        <w:t>group</w:t>
+      </w:r>
+      <w:r>
+        <w:t xml:space="preserve"> </w:t>
+      </w:r>
+      <w:r>
+        <w:t xml:space="preserve">(the red points on the lop-left corner </w:t>
+      </w:r>
+      <w:r>
+        <w:t>in</w:t>
+      </w:r>
+      <w:r>
+        <w:t xml:space="preserve"> the right graph of Figure 2) </w:t>
+      </w:r>
+      <w:r>
+        <w:t xml:space="preserve">are </w:t>
+      </w:r>
+      <w:r>
+        <w:t>areas</w:t>
+      </w:r>
+      <w:r>
+        <w:t>,</w:t>
+      </w:r>
+      <w:r>
+        <w:t xml:space="preserve"> that </w:t>
+      </w:r>
+      <w:r>
+        <w:t xml:space="preserve">by </w:t>
+      </w:r>
+      <w:r>
+        <w:t xml:space="preserve">far exceed the statistical expectations regarding the </w:t>
+      </w:r>
+      <w:r>
+        <w:t>venue supply (</w:t>
+      </w:r>
+      <w:r>
+        <w:t>venues</w:t>
+      </w:r>
+      <w:r>
+        <w:t xml:space="preserve"> per population</w:t>
+      </w:r>
+      <w:r>
+        <w:t>)</w:t>
+      </w:r>
+      <w:r>
+        <w:t xml:space="preserve">. </w:t>
+      </w:r>
+      <w:r>
+        <w:t>In the order of increasing p-values t</w:t>
+      </w:r>
+      <w:r>
+        <w:t xml:space="preserve">his group </w:t>
+      </w:r>
+      <w:r>
+        <w:t>consists of</w:t>
+      </w:r>
+      <w:r>
+        <w:t xml:space="preserve"> the zip-code areas</w:t>
+      </w:r>
+      <w:r>
+        <w:t xml:space="preserve"> </w:t>
+      </w:r>
+      <w:r>
+        <w:t>{</w:t>
+      </w:r>
+      <w:r>
+        <w:rPr>
+          <w:i/>
+          <w:iCs/>
+        </w:rPr>
         <w:t>Kallstadt</w:t>
       </w:r>
-      <w:proofErr w:type="spellEnd"/>
-      <w:r>
-        <w:t xml:space="preserve">, Population </w:t>
-      </w:r>
-      <w:r>
-        <w:t>1162</w:t>
-      </w:r>
-      <w:r>
-        <w:t xml:space="preserve">, </w:t>
-      </w:r>
-      <w:r>
-        <w:t>26 venues</w:t>
-      </w:r>
-      <w:r>
-        <w:t xml:space="preserve">, p-value </w:t>
-      </w:r>
-      <w:r>
-        <w:t>0.024</w:t>
-      </w:r>
-      <w:r>
-        <w:tab/>
+      <w:r>
+        <w:t>}</w:t>
+      </w:r>
+      <w:r>
+        <w:t xml:space="preserve"> </w:t>
+      </w:r>
+      <w:r>
+        <w:t>(</w:t>
+      </w:r>
+      <w:r>
+        <w:t>Bad Dürkheim</w:t>
+      </w:r>
+      <w:r>
+        <w:t>)</w:t>
+      </w:r>
+      <w:r>
+        <w:t xml:space="preserve"> </w:t>
+      </w:r>
+      <w:r>
+        <w:t xml:space="preserve">and </w:t>
+      </w:r>
+      <w:r>
+        <w:t>{</w:t>
+      </w:r>
+      <w:r>
+        <w:rPr>
+          <w:i/>
+          <w:iCs/>
+        </w:rPr>
+        <w:t>Zeiskam</w:t>
+      </w:r>
+      <w:r>
+        <w:t>}</w:t>
+      </w:r>
+      <w:r>
+        <w:t xml:space="preserve"> (Germersheim).</w:t>
+      </w:r>
+      <w:r>
+        <w:t xml:space="preserve"> </w:t>
+      </w:r>
+      <w:r>
+        <w:t>T</w:t>
+      </w:r>
+      <w:r>
+        <w:t xml:space="preserve">he question </w:t>
+      </w:r>
+      <w:r>
+        <w:t>arises</w:t>
+      </w:r>
+      <w:r>
+        <w:t xml:space="preserve"> whether these areas </w:t>
+      </w:r>
+      <w:r>
+        <w:t>have been</w:t>
+      </w:r>
+      <w:r>
+        <w:t xml:space="preserve"> </w:t>
+      </w:r>
+      <w:r>
+        <w:t>selected</w:t>
+      </w:r>
+      <w:r>
+        <w:t xml:space="preserve"> </w:t>
+      </w:r>
+      <w:r>
+        <w:t>by chance and therefore due to</w:t>
+      </w:r>
+      <w:r>
+        <w:t xml:space="preserve"> </w:t>
+      </w:r>
+      <w:r>
+        <w:t>statistical errors</w:t>
+      </w:r>
+      <w:r>
+        <w:t xml:space="preserve"> within the data</w:t>
+      </w:r>
+      <w:r>
+        <w:t xml:space="preserve">. However, </w:t>
+      </w:r>
+      <w:r>
+        <w:t xml:space="preserve">the regional and cultural background </w:t>
+      </w:r>
+      <w:r>
+        <w:t>suggests</w:t>
+      </w:r>
+      <w:r>
+        <w:t>,</w:t>
+      </w:r>
+      <w:r>
+        <w:t xml:space="preserve"> that the </w:t>
+      </w:r>
+      <w:r>
+        <w:t>selection</w:t>
+      </w:r>
+      <w:r>
+        <w:t xml:space="preserve"> is </w:t>
+      </w:r>
+      <w:r>
+        <w:t>reasonable</w:t>
+      </w:r>
+      <w:r>
+        <w:t>:</w:t>
+      </w:r>
+      <w:r>
+        <w:t xml:space="preserve"> Kallstadt and Zeiskam </w:t>
+      </w:r>
+      <w:r>
+        <w:t xml:space="preserve">are </w:t>
+      </w:r>
+      <w:r>
+        <w:t xml:space="preserve">both </w:t>
+      </w:r>
+      <w:r>
+        <w:t xml:space="preserve">located </w:t>
+      </w:r>
+      <w:r>
+        <w:t>with</w:t>
+      </w:r>
+      <w:r>
+        <w:t>in the Palatinate wine-growing region</w:t>
+      </w:r>
+      <w:r>
+        <w:t xml:space="preserve">, the largest wine-growing region in Germany. </w:t>
+      </w:r>
+      <w:r>
+        <w:t xml:space="preserve">This region not only has a thriving tourism, but also a </w:t>
+      </w:r>
+      <w:r>
+        <w:t>distinct</w:t>
+      </w:r>
+      <w:r>
+        <w:t xml:space="preserve"> pub culture</w:t>
+      </w:r>
+      <w:r>
+        <w:t>. In</w:t>
+      </w:r>
+      <w:r>
+        <w:t>deed</w:t>
+      </w:r>
+      <w:r>
+        <w:t>, the high pub</w:t>
+      </w:r>
+      <w:r>
+        <w:t xml:space="preserve"> density</w:t>
+      </w:r>
+      <w:r>
+        <w:t xml:space="preserve"> in Kallstadt has already been </w:t>
+      </w:r>
+      <w:r>
+        <w:t>subject o</w:t>
+      </w:r>
+      <w:r>
+        <w:t>f</w:t>
+      </w:r>
+      <w:r>
+        <w:t xml:space="preserve"> </w:t>
+      </w:r>
+      <w:r>
+        <w:t>public interest</w:t>
+      </w:r>
+      <w:r>
+        <w:t xml:space="preserve"> </w:t>
+      </w:r>
+      <w:sdt>
+        <w:sdtPr>
+          <w:id w:val="-2099626053"/>
+          <w:citation/>
+        </w:sdtPr>
+        <w:sdtEndPr/>
+        <w:sdtContent>
+          <w:r>
+            <w:fldChar w:fldCharType="begin"/>
+          </w:r>
+          <w:r>
+            <w:rPr>
+              <w:lang w:val="de-DE"/>
+            </w:rPr>
+            <w:instrText xml:space="preserve"> CITATION RNZPfalz \l 1031 </w:instrText>
+          </w:r>
+          <w:r>
+            <w:fldChar w:fldCharType="separate"/>
+          </w:r>
+          <w:r>
+            <w:rPr>
+              <w:noProof/>
+              <w:lang w:val="de-DE"/>
+            </w:rPr>
+            <w:t>[17]</w:t>
+          </w:r>
+          <w:r>
+            <w:fldChar w:fldCharType="end"/>
+          </w:r>
+        </w:sdtContent>
+      </w:sdt>
+      <w:r>
+        <w:t>.</w:t>
       </w:r>
     </w:p>
     <w:p>
       <w:pPr>
-        <w:spacing w:after="200" w:line="276" w:lineRule="auto"/>
-      </w:pPr>
+        <w:jc w:val="both"/>
+      </w:pPr>
+      <w:r>
+        <w:t xml:space="preserve">The </w:t>
+      </w:r>
+      <w:r>
+        <w:rPr>
+          <w:b/>
+          <w:bCs/>
+        </w:rPr>
+        <w:t>lower</w:t>
+      </w:r>
+      <w:r>
+        <w:rPr>
+          <w:b/>
+          <w:bCs/>
+        </w:rPr>
+        <w:t xml:space="preserve"> group</w:t>
+      </w:r>
+      <w:r>
+        <w:t xml:space="preserve"> (the red points on the bottom-right corner in the right graph of Figure 2) are </w:t>
+      </w:r>
+      <w:r>
+        <w:t>areas</w:t>
+      </w:r>
+      <w:r>
+        <w:t>,</w:t>
+      </w:r>
+      <w:r>
+        <w:t xml:space="preserve"> that </w:t>
+      </w:r>
+      <w:r>
+        <w:t xml:space="preserve">fall below </w:t>
+      </w:r>
+      <w:r>
+        <w:t xml:space="preserve">the statistical expectations regarding the </w:t>
+      </w:r>
+      <w:r>
+        <w:t>venue supply</w:t>
+      </w:r>
+      <w:r>
+        <w:t xml:space="preserve">. </w:t>
+      </w:r>
+      <w:r>
+        <w:t xml:space="preserve">In the order of increasing p-values </w:t>
+      </w:r>
+      <w:r>
+        <w:t>t</w:t>
+      </w:r>
+      <w:r>
+        <w:t xml:space="preserve">his group </w:t>
+      </w:r>
+      <w:r>
+        <w:t>consists of</w:t>
+      </w:r>
+      <w:r>
+        <w:t xml:space="preserve"> </w:t>
+      </w:r>
+      <w:r>
+        <w:t xml:space="preserve">the </w:t>
+      </w:r>
+      <w:r>
+        <w:t>zip-code areas</w:t>
+      </w:r>
+      <w:r>
+        <w:t xml:space="preserve"> </w:t>
+      </w:r>
+      <w:r>
+        <w:t>{</w:t>
+      </w:r>
       <w:proofErr w:type="spellStart"/>
       <w:r>
-        <w:t>Rheinland</w:t>
+        <w:rPr>
+          <w:i/>
+          <w:iCs/>
+        </w:rPr>
+        <w:t>Friedrichsfeld</w:t>
       </w:r>
       <w:proofErr w:type="spellEnd"/>
       <w:r>
-        <w:t>-Pfalz</w:t>
+        <w:t>} (Mannheim)</w:t>
       </w:r>
       <w:r>
         <w:t xml:space="preserve">, </w:t>
       </w:r>
       <w:r>
-        <w:t xml:space="preserve">Landkreis </w:t>
+        <w:t xml:space="preserve"> {</w:t>
       </w:r>
       <w:proofErr w:type="spellStart"/>
       <w:r>
-        <w:t>Germersheim</w:t>
+        <w:rPr>
+          <w:i/>
+          <w:iCs/>
+        </w:rPr>
+        <w:t>Abenheim</w:t>
       </w:r>
       <w:proofErr w:type="spellEnd"/>
       <w:r>
@@ -5738,36 +6126,403 @@
       </w:r>
       <w:proofErr w:type="spellStart"/>
       <w:r>
-        <w:t>Zeiskam</w:t>
+        <w:rPr>
+          <w:i/>
+          <w:iCs/>
+        </w:rPr>
+        <w:t>Rheindürkheim</w:t>
       </w:r>
       <w:proofErr w:type="spellEnd"/>
       <w:r>
-        <w:t xml:space="preserve">, Population </w:t>
-      </w:r>
-      <w:r>
-        <w:t>2176</w:t>
-      </w:r>
-      <w:r>
         <w:t xml:space="preserve">, </w:t>
       </w:r>
-      <w:r>
-        <w:t>52 venues</w:t>
-      </w:r>
-      <w:r>
-        <w:t xml:space="preserve">, p-value </w:t>
-      </w:r>
-      <w:r>
-        <w:t>0.0</w:t>
-      </w:r>
-      <w:r>
-        <w:t>30</w:t>
-      </w:r>
-      <w:r>
-        <w:br w:type="page"/>
+      <w:proofErr w:type="spellStart"/>
+      <w:r>
+        <w:rPr>
+          <w:i/>
+          <w:iCs/>
+        </w:rPr>
+        <w:t>Ibersheim</w:t>
+      </w:r>
+      <w:proofErr w:type="spellEnd"/>
+      <w:r>
+        <w:t xml:space="preserve">, </w:t>
+      </w:r>
+      <w:proofErr w:type="spellStart"/>
+      <w:r>
+        <w:rPr>
+          <w:i/>
+          <w:iCs/>
+        </w:rPr>
+        <w:t>Herrnsheim</w:t>
+      </w:r>
+      <w:proofErr w:type="spellEnd"/>
+      <w:r>
+        <w:t>} (Worms)</w:t>
+      </w:r>
+      <w:r>
+        <w:t xml:space="preserve">, </w:t>
+      </w:r>
+      <w:r>
+        <w:t>{</w:t>
+      </w:r>
+      <w:proofErr w:type="spellStart"/>
+      <w:r>
+        <w:rPr>
+          <w:i/>
+          <w:iCs/>
+        </w:rPr>
+        <w:t>Neuostheim</w:t>
+      </w:r>
+      <w:proofErr w:type="spellEnd"/>
+      <w:r>
+        <w:rPr>
+          <w:i/>
+          <w:iCs/>
+        </w:rPr>
+        <w:t>/</w:t>
+      </w:r>
+      <w:proofErr w:type="spellStart"/>
+      <w:r>
+        <w:rPr>
+          <w:i/>
+          <w:iCs/>
+        </w:rPr>
+        <w:t>Neuhermsheim</w:t>
+      </w:r>
+      <w:proofErr w:type="spellEnd"/>
+      <w:r>
+        <w:t xml:space="preserve">, </w:t>
+      </w:r>
+      <w:proofErr w:type="spellStart"/>
+      <w:r>
+        <w:rPr>
+          <w:i/>
+          <w:iCs/>
+        </w:rPr>
+        <w:t>Lindenhof</w:t>
+      </w:r>
+      <w:proofErr w:type="spellEnd"/>
+      <w:r>
+        <w:t>} (Mannheim</w:t>
+      </w:r>
+      <w:r>
+        <w:t>), {</w:t>
+      </w:r>
+      <w:proofErr w:type="spellStart"/>
+      <w:r>
+        <w:rPr>
+          <w:i/>
+          <w:iCs/>
+        </w:rPr>
+        <w:t>Wieblingen</w:t>
+      </w:r>
+      <w:proofErr w:type="spellEnd"/>
+      <w:r>
+        <w:t xml:space="preserve">, </w:t>
+      </w:r>
+      <w:proofErr w:type="spellStart"/>
+      <w:r>
+        <w:rPr>
+          <w:i/>
+          <w:iCs/>
+        </w:rPr>
+        <w:t>Pfaffengrund</w:t>
+      </w:r>
+      <w:proofErr w:type="spellEnd"/>
+      <w:r>
+        <w:t>}</w:t>
+      </w:r>
+      <w:r>
+        <w:t xml:space="preserve"> (Heidelberg)</w:t>
+      </w:r>
+      <w:r>
+        <w:t xml:space="preserve">, </w:t>
+      </w:r>
+      <w:r>
+        <w:t>{</w:t>
+      </w:r>
+      <w:proofErr w:type="spellStart"/>
+      <w:r>
+        <w:rPr>
+          <w:i/>
+          <w:iCs/>
+        </w:rPr>
+        <w:t>Bensheim</w:t>
+      </w:r>
+      <w:proofErr w:type="spellEnd"/>
+      <w:r>
+        <w:t>} (</w:t>
+      </w:r>
+      <w:proofErr w:type="spellStart"/>
+      <w:r>
+        <w:t>Bergstraße</w:t>
+      </w:r>
+      <w:proofErr w:type="spellEnd"/>
+      <w:r>
+        <w:t>)</w:t>
+      </w:r>
+      <w:r>
+        <w:t xml:space="preserve"> and {</w:t>
+      </w:r>
+      <w:proofErr w:type="spellStart"/>
+      <w:r>
+        <w:rPr>
+          <w:i/>
+          <w:iCs/>
+        </w:rPr>
+        <w:t>Rheinau</w:t>
+      </w:r>
+      <w:proofErr w:type="spellEnd"/>
+      <w:r>
+        <w:t xml:space="preserve">} (Mannheim). </w:t>
+      </w:r>
+      <w:r>
+        <w:t>Apart of</w:t>
+      </w:r>
+      <w:r>
+        <w:t xml:space="preserve"> </w:t>
+      </w:r>
+      <w:proofErr w:type="spellStart"/>
+      <w:r>
+        <w:t>Ben</w:t>
+      </w:r>
+      <w:r>
+        <w:t>s</w:t>
+      </w:r>
+      <w:r>
+        <w:t>hei</w:t>
+      </w:r>
+      <w:r>
+        <w:t>m</w:t>
+      </w:r>
+      <w:proofErr w:type="spellEnd"/>
+      <w:r>
+        <w:t xml:space="preserve">, it is </w:t>
+      </w:r>
+      <w:r>
+        <w:t>apparent,</w:t>
+      </w:r>
+      <w:r>
+        <w:t xml:space="preserve"> that all other boroughs are suburb</w:t>
+      </w:r>
+      <w:r>
+        <w:t>s</w:t>
+      </w:r>
+      <w:r>
+        <w:t>.</w:t>
+      </w:r>
+      <w:r>
+        <w:t xml:space="preserve"> </w:t>
+      </w:r>
+      <w:r>
+        <w:t xml:space="preserve">This </w:t>
+      </w:r>
+      <w:r>
+        <w:t>encourages</w:t>
+      </w:r>
+      <w:r>
+        <w:t xml:space="preserve"> the </w:t>
+      </w:r>
+      <w:r>
+        <w:t>conclusion</w:t>
+      </w:r>
+      <w:r>
+        <w:t>,</w:t>
+      </w:r>
+      <w:r>
+        <w:t xml:space="preserve"> that the population in these areas </w:t>
+      </w:r>
+      <w:r>
+        <w:t>is rather attracted by</w:t>
+      </w:r>
+      <w:r>
+        <w:t xml:space="preserve"> </w:t>
+      </w:r>
+      <w:r>
+        <w:t xml:space="preserve">the </w:t>
+      </w:r>
+      <w:r>
+        <w:t>urban</w:t>
+      </w:r>
+      <w:r>
+        <w:t xml:space="preserve"> </w:t>
+      </w:r>
+      <w:proofErr w:type="spellStart"/>
+      <w:r>
+        <w:t>centres</w:t>
+      </w:r>
+      <w:proofErr w:type="spellEnd"/>
+      <w:r>
+        <w:t xml:space="preserve"> than </w:t>
+      </w:r>
+      <w:r>
+        <w:t xml:space="preserve">by </w:t>
+      </w:r>
+      <w:r>
+        <w:t xml:space="preserve">local </w:t>
+      </w:r>
+      <w:r>
+        <w:t>venues</w:t>
+      </w:r>
+      <w:r>
+        <w:t>.</w:t>
+      </w:r>
+      <w:r>
+        <w:t xml:space="preserve"> </w:t>
+      </w:r>
+      <w:r>
+        <w:t>Although the</w:t>
+      </w:r>
+      <w:r>
+        <w:t xml:space="preserve"> </w:t>
+      </w:r>
+      <w:r>
+        <w:t>explanation</w:t>
+      </w:r>
+      <w:r>
+        <w:t xml:space="preserve"> for </w:t>
+      </w:r>
+      <w:proofErr w:type="spellStart"/>
+      <w:r>
+        <w:t>Bensheim</w:t>
+      </w:r>
+      <w:proofErr w:type="spellEnd"/>
+      <w:r>
+        <w:t xml:space="preserve"> </w:t>
+      </w:r>
+      <w:r>
+        <w:t xml:space="preserve">seems </w:t>
+      </w:r>
+      <w:r>
+        <w:t xml:space="preserve">more complicated, the underlying </w:t>
+      </w:r>
+      <w:r>
+        <w:t>situation</w:t>
+      </w:r>
+      <w:r>
+        <w:t xml:space="preserve"> </w:t>
+      </w:r>
+      <w:r>
+        <w:t>could be</w:t>
+      </w:r>
+      <w:r>
+        <w:t xml:space="preserve"> very similar</w:t>
+      </w:r>
+      <w:r>
+        <w:t xml:space="preserve">. </w:t>
+      </w:r>
+      <w:r>
+        <w:t>Due to the short distance to Frankfurt and the direct connection via the</w:t>
+      </w:r>
+      <w:r>
+        <w:t xml:space="preserve"> Autobahn</w:t>
+      </w:r>
+      <w:r>
+        <w:t xml:space="preserve"> A5, it is evident</w:t>
+      </w:r>
+      <w:r>
+        <w:t xml:space="preserve"> </w:t>
+      </w:r>
+      <w:r>
+        <w:t xml:space="preserve">that </w:t>
+      </w:r>
+      <w:r>
+        <w:t>a significant proportion</w:t>
+      </w:r>
+      <w:r>
+        <w:t xml:space="preserve"> </w:t>
+      </w:r>
+      <w:r>
+        <w:t xml:space="preserve">of </w:t>
+      </w:r>
+      <w:r>
+        <w:t xml:space="preserve">the population </w:t>
+      </w:r>
+      <w:r>
+        <w:t xml:space="preserve">in </w:t>
+      </w:r>
+      <w:proofErr w:type="spellStart"/>
+      <w:r>
+        <w:t>Bensheim</w:t>
+      </w:r>
+      <w:proofErr w:type="spellEnd"/>
+      <w:r>
+        <w:t xml:space="preserve"> are </w:t>
+      </w:r>
+      <w:r>
+        <w:t>commute workers</w:t>
+      </w:r>
+      <w:r>
+        <w:t xml:space="preserve">. </w:t>
+      </w:r>
+      <w:r>
+        <w:t xml:space="preserve">This might also </w:t>
+      </w:r>
+      <w:r>
+        <w:t>cause,</w:t>
+      </w:r>
+      <w:r>
+        <w:t xml:space="preserve"> that </w:t>
+      </w:r>
+      <w:r>
+        <w:t>many aspects of the</w:t>
+      </w:r>
+      <w:r>
+        <w:t xml:space="preserve"> </w:t>
+      </w:r>
+      <w:r>
+        <w:t xml:space="preserve">professional and </w:t>
+      </w:r>
+      <w:r>
+        <w:t xml:space="preserve">cultural life </w:t>
+      </w:r>
+      <w:r>
+        <w:t xml:space="preserve">in </w:t>
+      </w:r>
+      <w:proofErr w:type="spellStart"/>
+      <w:r>
+        <w:t>Bensheim</w:t>
+      </w:r>
+      <w:proofErr w:type="spellEnd"/>
+      <w:r>
+        <w:t xml:space="preserve"> </w:t>
+      </w:r>
+      <w:r>
+        <w:t>relocate</w:t>
+      </w:r>
+      <w:r>
+        <w:t xml:space="preserve"> to Frankfurt</w:t>
+      </w:r>
+      <w:r>
+        <w:t xml:space="preserve"> </w:t>
+      </w:r>
+      <w:r>
+        <w:t>and the surrounding area</w:t>
+      </w:r>
+      <w:r>
+        <w:t>.</w:t>
       </w:r>
     </w:p>
     <w:p>
       <w:pPr>
+        <w:jc w:val="both"/>
+      </w:pPr>
+    </w:p>
+    <w:p>
+      <w:pPr>
+        <w:spacing w:after="200" w:line="276" w:lineRule="auto"/>
+        <w:rPr>
+          <w:b/>
+          <w:color w:val="004348" w:themeColor="accent1" w:themeShade="80"/>
+        </w:rPr>
+      </w:pPr>
+      <w:r>
+        <w:br w:type="page"/>
+      </w:r>
+    </w:p>
+    <w:p>
+      <w:pPr>
         <w:pStyle w:val="KeinLeerraum"/>
       </w:pPr>
       <w:r>
@@ -5783,55 +6538,70 @@
         <w:jc w:val="both"/>
       </w:pPr>
       <w:r>
-        <w:t xml:space="preserve">The detection of anomalies within the number of venues per </w:t>
+        <w:t xml:space="preserve">The detection of anomalies within the number of venues per area requires an estimation of the joint PDF of venues and </w:t>
       </w:r>
       <w:r>
         <w:t>area</w:t>
       </w:r>
       <w:r>
-        <w:t xml:space="preserve"> requires an estimation of the joint </w:t>
+        <w:t xml:space="preserve">. </w:t>
+      </w:r>
+      <w:r>
+        <w:t>Thereby</w:t>
+      </w:r>
+      <w:r>
+        <w:t xml:space="preserve"> </w:t>
+      </w:r>
+      <w:r>
+        <w:t xml:space="preserve">once again </w:t>
+      </w:r>
+      <w:r>
+        <w:t>a</w:t>
+      </w:r>
+      <w:r>
+        <w:t xml:space="preserve"> good start</w:t>
+      </w:r>
+      <w:r>
+        <w:t>ing point</w:t>
+      </w:r>
+      <w:r>
+        <w:t xml:space="preserve"> </w:t>
+      </w:r>
+      <w:r>
+        <w:t xml:space="preserve">is </w:t>
+      </w:r>
+      <w:r>
+        <w:t>to gather</w:t>
+      </w:r>
+      <w:r>
+        <w:t xml:space="preserve"> model assumptions about this </w:t>
       </w:r>
       <w:r>
         <w:t>PDF</w:t>
       </w:r>
       <w:r>
-        <w:t xml:space="preserve"> of venues and </w:t>
-      </w:r>
-      <w:r>
-        <w:t>area</w:t>
-      </w:r>
-      <w:r>
-        <w:t xml:space="preserve">. </w:t>
-      </w:r>
-      <w:r>
-        <w:t>Thereby</w:t>
-      </w:r>
-      <w:r>
-        <w:t xml:space="preserve"> a</w:t>
-      </w:r>
-      <w:r>
-        <w:t xml:space="preserve"> good start</w:t>
-      </w:r>
-      <w:r>
-        <w:t>ing point</w:t>
-      </w:r>
-      <w:r>
         <w:t xml:space="preserve"> </w:t>
       </w:r>
       <w:r>
-        <w:t>to gather</w:t>
-      </w:r>
-      <w:r>
-        <w:t xml:space="preserve"> model assumptions about this </w:t>
-      </w:r>
-      <w:r>
-        <w:t>PDF</w:t>
-      </w:r>
-      <w:r>
-        <w:t xml:space="preserve"> is to visually search for patterns within joint representations</w:t>
-      </w:r>
-      <w:r>
-        <w:t xml:space="preserve"> [Figure 2].</w:t>
+        <w:t>by</w:t>
+      </w:r>
+      <w:r>
+        <w:t xml:space="preserve"> visually </w:t>
+      </w:r>
+      <w:r>
+        <w:t>inspecting</w:t>
+      </w:r>
+      <w:r>
+        <w:t xml:space="preserve"> joint representations</w:t>
+      </w:r>
+      <w:r>
+        <w:t xml:space="preserve"> [Figure </w:t>
+      </w:r>
+      <w:r>
+        <w:t>3</w:t>
+      </w:r>
+      <w:r>
+        <w:t>].</w:t>
       </w:r>
     </w:p>
     <w:p>
@@ -5948,70 +6718,31 @@
         <w:fldChar w:fldCharType="end"/>
       </w:r>
       <w:r>
-        <w:t>: V</w:t>
+        <w:t xml:space="preserve">: </w:t>
+      </w:r>
+      <w:r>
+        <w:t>V</w:t>
       </w:r>
       <w:r>
         <w:t>enues</w:t>
       </w:r>
       <w:r>
-        <w:t xml:space="preserve"> per </w:t>
-      </w:r>
-      <w:r>
-        <w:t>area</w:t>
-      </w:r>
-      <w:r>
-        <w:t xml:space="preserve">: </w:t>
-      </w:r>
-      <w:r>
-        <w:t>(top-left)</w:t>
-      </w:r>
-      <w:r>
-        <w:t xml:space="preserve"> linear scales, </w:t>
-      </w:r>
-      <w:r>
-        <w:t>(top-right)</w:t>
-      </w:r>
-      <w:r>
         <w:t xml:space="preserve"> </w:t>
       </w:r>
       <w:r>
-        <w:t>area</w:t>
-      </w:r>
-      <w:r>
-        <w:t xml:space="preserve"> is </w:t>
-      </w:r>
-      <w:r>
-        <w:t>logarithmic scale</w:t>
-      </w:r>
-      <w:r>
-        <w:t>d</w:t>
-      </w:r>
-      <w:r>
-        <w:t>,</w:t>
-      </w:r>
-      <w:r>
-        <w:t xml:space="preserve"> (bottom-left)</w:t>
-      </w:r>
-      <w:r>
-        <w:t xml:space="preserve"> venue</w:t>
-      </w:r>
-      <w:r>
-        <w:t xml:space="preserve">s are </w:t>
-      </w:r>
-      <w:r>
-        <w:t>logarithmic scale</w:t>
-      </w:r>
-      <w:r>
-        <w:t>d</w:t>
-      </w:r>
-      <w:r>
-        <w:t>,</w:t>
-      </w:r>
-      <w:r>
-        <w:t xml:space="preserve"> (bottom-right)</w:t>
-      </w:r>
-      <w:r>
-        <w:t xml:space="preserve"> logarithmic scales</w:t>
+        <w:t>against</w:t>
+      </w:r>
+      <w:r>
+        <w:t xml:space="preserve"> </w:t>
+      </w:r>
+      <w:r>
+        <w:t>a</w:t>
+      </w:r>
+      <w:r>
+        <w:t xml:space="preserve">rea: </w:t>
+      </w:r>
+      <w:r>
+        <w:t>(Top-Left) linear scale, (Top-Right) linear-log scale, (Bottom-Left) log-linear scale, (Bottom-Right) log-log scale</w:t>
       </w:r>
     </w:p>
     <w:p>
@@ -6024,29 +6755,176 @@
     </w:p>
     <w:p>
       <w:pPr>
+        <w:spacing w:after="200" w:line="276" w:lineRule="auto"/>
         <w:jc w:val="both"/>
       </w:pPr>
-      <w:proofErr w:type="spellStart"/>
-      <w:r>
-        <w:t>asdasdasd</w:t>
-      </w:r>
-      <w:proofErr w:type="spellEnd"/>
+      <w:r>
+        <w:t>T</w:t>
+      </w:r>
+      <w:r>
+        <w:t>he linear scale and the semi-linear scales do not reveal apparent coherences</w:t>
+      </w:r>
+      <w:r>
+        <w:t xml:space="preserve">. In difference to the venues per population scatter plot, however, also the log-log scale </w:t>
+      </w:r>
+      <w:r>
+        <w:t xml:space="preserve">hardly seems to allow the </w:t>
+      </w:r>
+      <w:r>
+        <w:t>assumption</w:t>
+      </w:r>
+      <w:r>
+        <w:t xml:space="preserve"> of a </w:t>
+      </w:r>
+      <w:r>
+        <w:t>correlation.</w:t>
+      </w:r>
+      <w:r>
+        <w:t xml:space="preserve"> </w:t>
+      </w:r>
+      <w:r>
+        <w:t>T</w:t>
+      </w:r>
+      <w:r>
+        <w:t xml:space="preserve">his is not surprising </w:t>
+      </w:r>
+      <w:r>
+        <w:t xml:space="preserve">by considering </w:t>
+      </w:r>
+      <w:r>
+        <w:t>a</w:t>
+      </w:r>
+      <w:r>
+        <w:t xml:space="preserve"> </w:t>
+      </w:r>
+      <w:r>
+        <w:t xml:space="preserve">broad </w:t>
+      </w:r>
+      <w:r>
+        <w:t>range</w:t>
+      </w:r>
+      <w:r>
+        <w:t xml:space="preserve"> of population densities</w:t>
+      </w:r>
+      <w:r>
+        <w:t xml:space="preserve"> that directly affects the venue per area distribution</w:t>
+      </w:r>
+      <w:r>
+        <w:t>.</w:t>
+      </w:r>
+      <w:r>
+        <w:t xml:space="preserve"> Due to the </w:t>
+      </w:r>
+      <w:r>
+        <w:t>multiplicative composition</w:t>
+      </w:r>
+      <w:r>
+        <w:t xml:space="preserve"> of the area, however, the log-log scale still seems as a natural choice to model </w:t>
+      </w:r>
+      <w:r>
+        <w:t xml:space="preserve">the joint PDF of venues and </w:t>
+      </w:r>
+      <w:r>
+        <w:t>area</w:t>
+      </w:r>
+      <w:r>
+        <w:t>.</w:t>
+      </w:r>
+      <w:r>
+        <w:br w:type="page"/>
+      </w:r>
     </w:p>
     <w:p>
       <w:pPr>
-        <w:spacing w:after="200" w:line="276" w:lineRule="auto"/>
-      </w:pPr>
-      <w:r>
-        <w:br w:type="page"/>
-      </w:r>
-    </w:p>
-    <w:p>
-      <w:pPr>
         <w:jc w:val="both"/>
       </w:pPr>
       <w:r>
         <w:lastRenderedPageBreak/>
-        <w:t>Thus, the probability density function is estimated as a normal distribution with respect to the second principal component.</w:t>
+        <w:t xml:space="preserve">Based on the assumption that </w:t>
+      </w:r>
+      <w:r>
+        <w:t xml:space="preserve">the </w:t>
+      </w:r>
+      <w:r>
+        <w:t xml:space="preserve">non-linear correlation </w:t>
+      </w:r>
+      <w:r>
+        <w:t>is subject to an even distribution</w:t>
+      </w:r>
+      <w:r>
+        <w:t xml:space="preserve"> in log-scales</w:t>
+      </w:r>
+      <w:r>
+        <w:t xml:space="preserve">, the </w:t>
+      </w:r>
+      <w:r>
+        <w:t>joint PDF</w:t>
+      </w:r>
+      <w:r>
+        <w:t xml:space="preserve"> is modelled as follows:</w:t>
+      </w:r>
+      <w:r>
+        <w:t xml:space="preserve"> </w:t>
+      </w:r>
+      <w:r>
+        <w:t>At first f</w:t>
+      </w:r>
+      <w:r>
+        <w:t xml:space="preserve">or the log-transformed data the principal components are derived. Due to the </w:t>
+      </w:r>
+      <w:r>
+        <w:t xml:space="preserve">linear </w:t>
+      </w:r>
+      <w:r>
+        <w:t xml:space="preserve">correlation in log-scales, the first </w:t>
+      </w:r>
+      <w:r>
+        <w:t xml:space="preserve">principal component </w:t>
+      </w:r>
+      <w:r>
+        <w:t xml:space="preserve">describes the </w:t>
+      </w:r>
+      <w:r>
+        <w:t xml:space="preserve">non-linear </w:t>
+      </w:r>
+      <w:r>
+        <w:t xml:space="preserve">relationship between </w:t>
+      </w:r>
+      <w:r>
+        <w:t>venues</w:t>
+      </w:r>
+      <w:r>
+        <w:t xml:space="preserve"> and </w:t>
+      </w:r>
+      <w:r>
+        <w:t>areas</w:t>
+      </w:r>
+      <w:r>
+        <w:t xml:space="preserve"> and the second describes the local deviation from this relationship. This deviation is modelled as a normal distribution with respect to </w:t>
+      </w:r>
+      <w:r>
+        <w:t xml:space="preserve">the </w:t>
+      </w:r>
+      <w:r>
+        <w:t>project</w:t>
+      </w:r>
+      <w:r>
+        <w:t>ion of the data</w:t>
+      </w:r>
+      <w:r>
+        <w:t xml:space="preserve"> to </w:t>
+      </w:r>
+      <w:r>
+        <w:t xml:space="preserve">the second principal component [Figure </w:t>
+      </w:r>
+      <w:r>
+        <w:t>4</w:t>
+      </w:r>
+      <w:r>
+        <w:t>]</w:t>
+      </w:r>
+      <w:r>
+        <w:t>.</w:t>
       </w:r>
     </w:p>
     <w:p>
@@ -6148,7 +7026,7 @@
           <w:b/>
           <w:noProof/>
         </w:rPr>
-        <w:t>2</w:t>
+        <w:t>4</w:t>
       </w:r>
       <w:r>
         <w:rPr>
@@ -6169,48 +7047,874 @@
         <w:t>d</w:t>
       </w:r>
       <w:r>
-        <w:t>ensity in logarithmic scale, (Right) Points with a p-value &lt; 0.05 are detected</w:t>
+        <w:t>ensity in logarithmic scale, (Right) Points with a p-value &lt; 0.05 are detected as anomalies (red)</w:t>
+      </w:r>
+    </w:p>
+    <w:p>
+      <w:pPr>
+        <w:jc w:val="both"/>
+      </w:pPr>
+    </w:p>
+    <w:p>
+      <w:pPr>
+        <w:jc w:val="both"/>
+      </w:pPr>
+      <w:r>
+        <w:t xml:space="preserve">For a p-value &lt; 0.05 two groups of anomalies </w:t>
+      </w:r>
+      <w:r>
+        <w:t>are to be distinguished</w:t>
+      </w:r>
+      <w:r>
+        <w:t>:</w:t>
+      </w:r>
+    </w:p>
+    <w:p>
+      <w:pPr>
+        <w:jc w:val="both"/>
+      </w:pPr>
+      <w:r>
+        <w:t xml:space="preserve">The </w:t>
+      </w:r>
+      <w:r>
+        <w:rPr>
+          <w:b/>
+          <w:bCs/>
+        </w:rPr>
+        <w:t>upper</w:t>
+      </w:r>
+      <w:r>
+        <w:rPr>
+          <w:b/>
+          <w:bCs/>
+        </w:rPr>
+        <w:t xml:space="preserve"> group</w:t>
+      </w:r>
+      <w:r>
+        <w:t xml:space="preserve"> (the red points on the lop-left corner in the right graph of Figure </w:t>
+      </w:r>
+      <w:r>
+        <w:t>4</w:t>
+      </w:r>
+      <w:r>
+        <w:t xml:space="preserve">) are </w:t>
+      </w:r>
+      <w:r>
+        <w:t>areas</w:t>
+      </w:r>
+      <w:r>
+        <w:t>,</w:t>
+      </w:r>
+      <w:r>
+        <w:t xml:space="preserve"> that </w:t>
+      </w:r>
+      <w:r>
+        <w:t xml:space="preserve">by </w:t>
+      </w:r>
+      <w:r>
+        <w:t>far exceed the statistical expectations regarding the venue</w:t>
+      </w:r>
+      <w:r>
+        <w:t xml:space="preserve"> </w:t>
+      </w:r>
+      <w:r>
+        <w:t xml:space="preserve">density </w:t>
+      </w:r>
+      <w:r>
+        <w:t xml:space="preserve">(venues </w:t>
+      </w:r>
+      <w:r>
+        <w:t>per area</w:t>
+      </w:r>
+      <w:r>
+        <w:t>)</w:t>
+      </w:r>
+      <w:r>
+        <w:t>.</w:t>
+      </w:r>
+      <w:r>
+        <w:t xml:space="preserve"> </w:t>
+      </w:r>
+      <w:r>
+        <w:t xml:space="preserve">In the order of increasing p-values this group </w:t>
+      </w:r>
+      <w:r>
+        <w:t>consists of</w:t>
+      </w:r>
+      <w:r>
+        <w:t xml:space="preserve"> the zip-code areas</w:t>
+      </w:r>
+      <w:r>
+        <w:t xml:space="preserve"> </w:t>
+      </w:r>
+      <w:r>
+        <w:t>{</w:t>
+      </w:r>
+      <w:proofErr w:type="spellStart"/>
+      <w:r>
+        <w:rPr>
+          <w:i/>
+          <w:iCs/>
+        </w:rPr>
+        <w:t>Innenstadt</w:t>
+      </w:r>
+      <w:proofErr w:type="spellEnd"/>
+      <w:r>
+        <w:rPr>
+          <w:i/>
+          <w:iCs/>
+        </w:rPr>
+        <w:t xml:space="preserve"> (</w:t>
+      </w:r>
+      <w:proofErr w:type="spellStart"/>
+      <w:r>
+        <w:rPr>
+          <w:i/>
+          <w:iCs/>
+        </w:rPr>
+        <w:t>östlicher</w:t>
+      </w:r>
+      <w:proofErr w:type="spellEnd"/>
+      <w:r>
+        <w:rPr>
+          <w:i/>
+          <w:iCs/>
+        </w:rPr>
+        <w:t xml:space="preserve"> </w:t>
+      </w:r>
+      <w:proofErr w:type="spellStart"/>
+      <w:r>
+        <w:rPr>
+          <w:i/>
+          <w:iCs/>
+        </w:rPr>
+        <w:t>Teil</w:t>
+      </w:r>
+      <w:proofErr w:type="spellEnd"/>
+      <w:r>
+        <w:rPr>
+          <w:i/>
+          <w:iCs/>
+        </w:rPr>
+        <w:t>)</w:t>
+      </w:r>
+      <w:r>
+        <w:t>} (Mannheim)</w:t>
+      </w:r>
+      <w:r>
+        <w:t>, {</w:t>
+      </w:r>
+      <w:proofErr w:type="spellStart"/>
+      <w:r>
+        <w:rPr>
+          <w:i/>
+          <w:iCs/>
+        </w:rPr>
+        <w:t>Innenstadt</w:t>
+      </w:r>
+      <w:proofErr w:type="spellEnd"/>
+      <w:r>
+        <w:rPr>
+          <w:i/>
+          <w:iCs/>
+        </w:rPr>
+        <w:t xml:space="preserve"> (</w:t>
+      </w:r>
+      <w:proofErr w:type="spellStart"/>
+      <w:r>
+        <w:rPr>
+          <w:i/>
+          <w:iCs/>
+        </w:rPr>
+        <w:t>westlicher</w:t>
+      </w:r>
+      <w:proofErr w:type="spellEnd"/>
+      <w:r>
+        <w:rPr>
+          <w:i/>
+          <w:iCs/>
+        </w:rPr>
+        <w:t xml:space="preserve"> </w:t>
+      </w:r>
+      <w:proofErr w:type="spellStart"/>
+      <w:r>
+        <w:rPr>
+          <w:i/>
+          <w:iCs/>
+        </w:rPr>
+        <w:t>Teil</w:t>
+      </w:r>
+      <w:proofErr w:type="spellEnd"/>
+      <w:r>
+        <w:rPr>
+          <w:i/>
+          <w:iCs/>
+        </w:rPr>
+        <w:t>)</w:t>
+      </w:r>
+      <w:r>
+        <w:t>} (Mannheim), {</w:t>
+      </w:r>
+      <w:proofErr w:type="spellStart"/>
+      <w:r>
+        <w:rPr>
+          <w:i/>
+          <w:iCs/>
+        </w:rPr>
+        <w:t>Bahnstadt</w:t>
+      </w:r>
+      <w:proofErr w:type="spellEnd"/>
+      <w:r>
+        <w:t xml:space="preserve">, </w:t>
+      </w:r>
+      <w:r>
+        <w:rPr>
+          <w:i/>
+          <w:iCs/>
+        </w:rPr>
+        <w:t>Bergheim</w:t>
+      </w:r>
+      <w:r>
+        <w:t>,</w:t>
+      </w:r>
+      <w:r>
+        <w:t xml:space="preserve"> </w:t>
+      </w:r>
+      <w:proofErr w:type="spellStart"/>
+      <w:r>
+        <w:rPr>
+          <w:i/>
+          <w:iCs/>
+        </w:rPr>
+        <w:t>Weststadt</w:t>
+      </w:r>
+      <w:proofErr w:type="spellEnd"/>
+      <w:r>
+        <w:t>} (Heidelberg), {</w:t>
+      </w:r>
+      <w:r>
+        <w:rPr>
+          <w:i/>
+          <w:iCs/>
+        </w:rPr>
+        <w:t>Mitte</w:t>
+      </w:r>
+      <w:r>
+        <w:t>,</w:t>
+      </w:r>
+      <w:r>
+        <w:rPr>
+          <w:i/>
+          <w:iCs/>
+        </w:rPr>
+        <w:t xml:space="preserve"> </w:t>
+      </w:r>
+      <w:r>
+        <w:rPr>
+          <w:i/>
+          <w:iCs/>
+        </w:rPr>
+        <w:t>West</w:t>
+      </w:r>
+      <w:r>
+        <w:t>} (Ludwigshafen), {</w:t>
+      </w:r>
+      <w:proofErr w:type="spellStart"/>
+      <w:r>
+        <w:rPr>
+          <w:i/>
+          <w:iCs/>
+        </w:rPr>
+        <w:t>Schwetzingerstadt</w:t>
+      </w:r>
+      <w:proofErr w:type="spellEnd"/>
+      <w:r>
+        <w:rPr>
+          <w:i/>
+          <w:iCs/>
+        </w:rPr>
+        <w:t>/</w:t>
+      </w:r>
+      <w:proofErr w:type="spellStart"/>
+      <w:r>
+        <w:rPr>
+          <w:i/>
+          <w:iCs/>
+        </w:rPr>
+        <w:t>Oststadt</w:t>
+      </w:r>
+      <w:proofErr w:type="spellEnd"/>
+      <w:r>
+        <w:t>} (Mannheim), {</w:t>
+      </w:r>
+      <w:r>
+        <w:rPr>
+          <w:i/>
+          <w:iCs/>
+        </w:rPr>
+        <w:t>Süd</w:t>
+      </w:r>
+      <w:r>
+        <w:t>} (Ludwigshafen), {</w:t>
+      </w:r>
+      <w:proofErr w:type="spellStart"/>
+      <w:r>
+        <w:rPr>
+          <w:i/>
+          <w:iCs/>
+        </w:rPr>
+        <w:t>Neckarstadt</w:t>
+      </w:r>
+      <w:proofErr w:type="spellEnd"/>
+      <w:r>
+        <w:rPr>
+          <w:i/>
+          <w:iCs/>
+        </w:rPr>
+        <w:t>-Ost/</w:t>
+      </w:r>
+      <w:proofErr w:type="spellStart"/>
+      <w:r>
+        <w:rPr>
+          <w:i/>
+          <w:iCs/>
+        </w:rPr>
+        <w:t>Wohlgelegen</w:t>
+      </w:r>
+      <w:proofErr w:type="spellEnd"/>
+      <w:r>
+        <w:t>} (Mannheim).</w:t>
+      </w:r>
+      <w:r>
+        <w:t xml:space="preserve"> </w:t>
+      </w:r>
+      <w:r>
+        <w:t xml:space="preserve">Essentially, these </w:t>
+      </w:r>
+      <w:r>
+        <w:t>zip-code areas form</w:t>
+      </w:r>
+      <w:r>
+        <w:t xml:space="preserve"> the </w:t>
+      </w:r>
+      <w:proofErr w:type="spellStart"/>
+      <w:r>
+        <w:t>centres</w:t>
+      </w:r>
+      <w:proofErr w:type="spellEnd"/>
+      <w:r>
+        <w:t xml:space="preserve"> </w:t>
+      </w:r>
+      <w:r>
+        <w:t xml:space="preserve">(and </w:t>
+      </w:r>
+      <w:r>
+        <w:t xml:space="preserve">neighboring </w:t>
+      </w:r>
+      <w:r>
+        <w:t>areas</w:t>
+      </w:r>
+      <w:r>
+        <w:t xml:space="preserve">) </w:t>
+      </w:r>
+      <w:r>
+        <w:t xml:space="preserve">of the MRN </w:t>
+      </w:r>
+      <w:r>
+        <w:t>c</w:t>
+      </w:r>
+      <w:r>
+        <w:t xml:space="preserve">ity </w:t>
+      </w:r>
+      <w:r>
+        <w:t>t</w:t>
+      </w:r>
+      <w:r>
+        <w:t>riangle</w:t>
+      </w:r>
+      <w:r>
+        <w:t xml:space="preserve"> </w:t>
+      </w:r>
+      <w:r>
+        <w:t>Mannheim, Ludwigshafen and Heidelberg.</w:t>
+      </w:r>
+      <w:r>
+        <w:t xml:space="preserve"> </w:t>
+      </w:r>
+      <w:r>
+        <w:t xml:space="preserve">In the course of </w:t>
+      </w:r>
+      <w:r>
+        <w:t xml:space="preserve">a </w:t>
+      </w:r>
+      <w:r>
+        <w:t xml:space="preserve">continuous </w:t>
+      </w:r>
+      <w:r>
+        <w:t xml:space="preserve">urban </w:t>
+      </w:r>
+      <w:proofErr w:type="spellStart"/>
+      <w:r>
+        <w:t>redensification</w:t>
+      </w:r>
+      <w:proofErr w:type="spellEnd"/>
+      <w:r>
+        <w:t xml:space="preserve"> </w:t>
+      </w:r>
+      <w:r>
+        <w:t>within these areas about</w:t>
+      </w:r>
+      <w:r>
+        <w:t xml:space="preserve"> the last century </w:t>
+      </w:r>
+      <w:r>
+        <w:t xml:space="preserve">the high </w:t>
+      </w:r>
+      <w:r>
+        <w:t>v</w:t>
+      </w:r>
+      <w:r>
+        <w:t>enue densit</w:t>
+      </w:r>
+      <w:r>
+        <w:t>ies</w:t>
+      </w:r>
+      <w:r>
+        <w:t xml:space="preserve"> </w:t>
+      </w:r>
+      <w:r>
+        <w:t>are</w:t>
+      </w:r>
+      <w:r>
+        <w:t xml:space="preserve"> an expected result.</w:t>
+      </w:r>
+    </w:p>
+    <w:p>
+      <w:pPr>
+        <w:jc w:val="both"/>
+      </w:pPr>
+      <w:r>
+        <w:t xml:space="preserve">The </w:t>
+      </w:r>
+      <w:r>
+        <w:rPr>
+          <w:b/>
+          <w:bCs/>
+        </w:rPr>
+        <w:t>lower group</w:t>
+      </w:r>
+      <w:r>
+        <w:t xml:space="preserve"> (the red points on the bottom-right corner in the right graph of Figure </w:t>
+      </w:r>
+      <w:r>
+        <w:t>4</w:t>
+      </w:r>
+      <w:r>
+        <w:t xml:space="preserve">) are </w:t>
+      </w:r>
+      <w:r>
+        <w:t>areas</w:t>
+      </w:r>
+      <w:r>
+        <w:t>,</w:t>
+      </w:r>
+      <w:r>
+        <w:t xml:space="preserve"> that </w:t>
+      </w:r>
+      <w:r>
+        <w:t xml:space="preserve">fall below </w:t>
+      </w:r>
+      <w:r>
+        <w:t xml:space="preserve">the statistical expectations regarding the </w:t>
+      </w:r>
+      <w:r>
+        <w:t>venue density</w:t>
+      </w:r>
+      <w:r>
+        <w:t xml:space="preserve">. In the order of increasing p-values this group </w:t>
+      </w:r>
+      <w:r>
+        <w:t>consists of</w:t>
+      </w:r>
+      <w:r>
+        <w:t xml:space="preserve"> the zip-code areas</w:t>
+      </w:r>
+      <w:r>
+        <w:t xml:space="preserve"> {</w:t>
+      </w:r>
+      <w:proofErr w:type="spellStart"/>
+      <w:r>
+        <w:rPr>
+          <w:i/>
+          <w:iCs/>
+        </w:rPr>
+        <w:t>Ibersheim</w:t>
+      </w:r>
+      <w:proofErr w:type="spellEnd"/>
+      <w:r>
+        <w:t xml:space="preserve">, </w:t>
+      </w:r>
+      <w:proofErr w:type="spellStart"/>
+      <w:r>
+        <w:rPr>
+          <w:i/>
+          <w:iCs/>
+        </w:rPr>
+        <w:t>Abenheim</w:t>
+      </w:r>
+      <w:proofErr w:type="spellEnd"/>
+      <w:r>
+        <w:t xml:space="preserve">, </w:t>
+      </w:r>
+      <w:proofErr w:type="spellStart"/>
+      <w:r>
+        <w:rPr>
+          <w:i/>
+          <w:iCs/>
+        </w:rPr>
+        <w:t>Herrnsheim</w:t>
+      </w:r>
+      <w:proofErr w:type="spellEnd"/>
+      <w:r>
+        <w:t xml:space="preserve">, </w:t>
+      </w:r>
+      <w:proofErr w:type="spellStart"/>
+      <w:r>
+        <w:rPr>
+          <w:i/>
+          <w:iCs/>
+        </w:rPr>
+        <w:t>Rheindürkheim</w:t>
+      </w:r>
+      <w:proofErr w:type="spellEnd"/>
+      <w:r>
+        <w:t>}</w:t>
+      </w:r>
+      <w:r>
+        <w:t xml:space="preserve"> (Worms), </w:t>
+      </w:r>
+      <w:r>
+        <w:t>{</w:t>
+      </w:r>
+      <w:r>
+        <w:rPr>
+          <w:i/>
+          <w:iCs/>
+        </w:rPr>
+        <w:t>Rosenberg</w:t>
+      </w:r>
+      <w:r>
+        <w:t>}</w:t>
+      </w:r>
+      <w:r>
+        <w:t xml:space="preserve"> (</w:t>
+      </w:r>
+      <w:r>
+        <w:t>Neckar-</w:t>
+      </w:r>
+      <w:proofErr w:type="spellStart"/>
+      <w:r>
+        <w:t>Odenwald</w:t>
+      </w:r>
+      <w:proofErr w:type="spellEnd"/>
+      <w:r>
+        <w:t>-Kreis</w:t>
+      </w:r>
+      <w:r>
+        <w:t xml:space="preserve">), </w:t>
+      </w:r>
+      <w:r>
+        <w:t>{</w:t>
+      </w:r>
+      <w:proofErr w:type="spellStart"/>
+      <w:r>
+        <w:rPr>
+          <w:i/>
+          <w:iCs/>
+        </w:rPr>
+        <w:t>Elmstein</w:t>
+      </w:r>
+      <w:proofErr w:type="spellEnd"/>
+      <w:r>
+        <w:t>}</w:t>
+      </w:r>
+      <w:r>
+        <w:t xml:space="preserve"> (Bad Dürkheim), </w:t>
+      </w:r>
+      <w:r>
+        <w:t>{</w:t>
+      </w:r>
+      <w:proofErr w:type="spellStart"/>
+      <w:r>
+        <w:rPr>
+          <w:i/>
+          <w:iCs/>
+        </w:rPr>
+        <w:t>Gossersweiler</w:t>
+      </w:r>
+      <w:proofErr w:type="spellEnd"/>
+      <w:r>
+        <w:rPr>
+          <w:i/>
+          <w:iCs/>
+        </w:rPr>
+        <w:t>-Stein</w:t>
+      </w:r>
+      <w:r>
+        <w:t xml:space="preserve">, </w:t>
+      </w:r>
+      <w:proofErr w:type="spellStart"/>
+      <w:r>
+        <w:rPr>
+          <w:i/>
+          <w:iCs/>
+        </w:rPr>
+        <w:t>Völkersweiler</w:t>
+      </w:r>
+      <w:proofErr w:type="spellEnd"/>
+      <w:r>
+        <w:t xml:space="preserve">, </w:t>
+      </w:r>
+      <w:proofErr w:type="spellStart"/>
+      <w:r>
+        <w:rPr>
+          <w:i/>
+          <w:iCs/>
+        </w:rPr>
+        <w:t>Waldrohrbach</w:t>
+      </w:r>
+      <w:proofErr w:type="spellEnd"/>
+      <w:r>
+        <w:t xml:space="preserve">, </w:t>
+      </w:r>
+      <w:proofErr w:type="spellStart"/>
+      <w:r>
+        <w:rPr>
+          <w:i/>
+          <w:iCs/>
+        </w:rPr>
+        <w:t>Rinnthal</w:t>
+      </w:r>
+      <w:proofErr w:type="spellEnd"/>
+      <w:r>
+        <w:t xml:space="preserve">, </w:t>
+      </w:r>
+      <w:proofErr w:type="spellStart"/>
+      <w:r>
+        <w:rPr>
+          <w:i/>
+          <w:iCs/>
+        </w:rPr>
+        <w:t>Waldhambach</w:t>
+      </w:r>
+      <w:proofErr w:type="spellEnd"/>
+      <w:r>
+        <w:t xml:space="preserve">, </w:t>
+      </w:r>
+      <w:proofErr w:type="spellStart"/>
+      <w:r>
+        <w:rPr>
+          <w:i/>
+          <w:iCs/>
+        </w:rPr>
+        <w:t>Silz</w:t>
+      </w:r>
+      <w:proofErr w:type="spellEnd"/>
+      <w:r>
+        <w:t xml:space="preserve">, </w:t>
+      </w:r>
+      <w:proofErr w:type="spellStart"/>
+      <w:r>
+        <w:rPr>
+          <w:i/>
+          <w:iCs/>
+        </w:rPr>
+        <w:t>Münchweiler</w:t>
+      </w:r>
+      <w:proofErr w:type="spellEnd"/>
+      <w:r>
+        <w:t xml:space="preserve">, </w:t>
+      </w:r>
+      <w:proofErr w:type="spellStart"/>
+      <w:r>
+        <w:rPr>
+          <w:i/>
+          <w:iCs/>
+        </w:rPr>
+        <w:t>Eußerthal</w:t>
+      </w:r>
+      <w:proofErr w:type="spellEnd"/>
+      <w:r>
+        <w:t xml:space="preserve">, </w:t>
+      </w:r>
+      <w:proofErr w:type="spellStart"/>
+      <w:r>
+        <w:rPr>
+          <w:i/>
+          <w:iCs/>
+        </w:rPr>
+        <w:t>Albersweiler</w:t>
+      </w:r>
+      <w:proofErr w:type="spellEnd"/>
+      <w:r>
+        <w:t xml:space="preserve">, </w:t>
+      </w:r>
+      <w:r>
+        <w:rPr>
+          <w:i/>
+          <w:iCs/>
+        </w:rPr>
+        <w:t>Ramberg</w:t>
+      </w:r>
+      <w:r>
+        <w:t xml:space="preserve">, </w:t>
+      </w:r>
+      <w:proofErr w:type="spellStart"/>
+      <w:r>
+        <w:rPr>
+          <w:i/>
+          <w:iCs/>
+        </w:rPr>
+        <w:t>Wernersberg</w:t>
+      </w:r>
+      <w:proofErr w:type="spellEnd"/>
+      <w:r>
+        <w:t xml:space="preserve">, </w:t>
+      </w:r>
+      <w:proofErr w:type="spellStart"/>
+      <w:r>
+        <w:rPr>
+          <w:i/>
+          <w:iCs/>
+        </w:rPr>
+        <w:t>Dernbach</w:t>
+      </w:r>
+      <w:proofErr w:type="spellEnd"/>
+      <w:r>
+        <w:t>}</w:t>
+      </w:r>
+      <w:r>
+        <w:t xml:space="preserve"> (</w:t>
+      </w:r>
+      <w:proofErr w:type="spellStart"/>
+      <w:r>
+        <w:t>Südliche</w:t>
+      </w:r>
+      <w:proofErr w:type="spellEnd"/>
+      <w:r>
+        <w:t xml:space="preserve"> </w:t>
+      </w:r>
+      <w:proofErr w:type="spellStart"/>
+      <w:r>
+        <w:t>Weinstraße</w:t>
+      </w:r>
+      <w:proofErr w:type="spellEnd"/>
+      <w:r>
+        <w:t xml:space="preserve">) and </w:t>
+      </w:r>
+      <w:r>
+        <w:t>{</w:t>
+      </w:r>
+      <w:proofErr w:type="spellStart"/>
+      <w:r>
+        <w:rPr>
+          <w:i/>
+          <w:iCs/>
+        </w:rPr>
+        <w:t>Schönbrunn</w:t>
+      </w:r>
+      <w:proofErr w:type="spellEnd"/>
+      <w:r>
+        <w:t>}</w:t>
+      </w:r>
+      <w:r>
+        <w:t xml:space="preserve"> (Rhein-Neckar-Kreis)</w:t>
+      </w:r>
+      <w:r>
+        <w:t>.</w:t>
+      </w:r>
+      <w:r>
+        <w:t xml:space="preserve"> </w:t>
+      </w:r>
+      <w:r>
+        <w:t xml:space="preserve">For these zip-code areas </w:t>
+      </w:r>
+      <w:r>
+        <w:t>two characteristics are significant: Large areas and low</w:t>
+      </w:r>
+      <w:r>
+        <w:t xml:space="preserve"> population densit</w:t>
+      </w:r>
+      <w:r>
+        <w:t>ies, when</w:t>
+      </w:r>
+      <w:r>
+        <w:t xml:space="preserve"> compar</w:t>
+      </w:r>
+      <w:r>
+        <w:t xml:space="preserve">ed </w:t>
+      </w:r>
+      <w:r>
+        <w:t xml:space="preserve">to </w:t>
+      </w:r>
+      <w:r>
+        <w:t xml:space="preserve">other </w:t>
+      </w:r>
+      <w:r>
+        <w:t xml:space="preserve">zip-code areas </w:t>
+      </w:r>
+      <w:r>
+        <w:t>wit</w:t>
+      </w:r>
+      <w:r>
+        <w:t>h</w:t>
+      </w:r>
+      <w:r>
+        <w:t xml:space="preserve">in </w:t>
+      </w:r>
+      <w:r>
+        <w:t>the MRN</w:t>
+      </w:r>
+      <w:r>
+        <w:t>.</w:t>
+      </w:r>
+      <w:r>
+        <w:t xml:space="preserve"> </w:t>
+      </w:r>
+      <w:r>
+        <w:t xml:space="preserve">Therefore, also in this case the selection </w:t>
+      </w:r>
+      <w:r>
+        <w:t>seems</w:t>
+      </w:r>
+      <w:r>
+        <w:t xml:space="preserve"> conclusive, </w:t>
+      </w:r>
+      <w:r>
+        <w:t>such</w:t>
+      </w:r>
+      <w:r>
+        <w:t xml:space="preserve"> that it can be assumed that these are not statistical outliers but actual regional specificities</w:t>
+      </w:r>
+      <w:r>
+        <w:t>.</w:t>
+      </w:r>
+      <w:r>
+        <w:br w:type="page"/>
+      </w:r>
+    </w:p>
+    <w:p>
+      <w:pPr>
+        <w:pStyle w:val="berschrift1"/>
+      </w:pPr>
+      <w:r>
+        <w:lastRenderedPageBreak/>
+        <w:t>Feature Eng</w:t>
       </w:r>
       <w:bookmarkStart w:id="0" w:name="_GoBack"/>
       <w:bookmarkEnd w:id="0"/>
       <w:r>
-        <w:t xml:space="preserve"> as anomalies (red)</w:t>
-      </w:r>
-    </w:p>
-    <w:p>
-      <w:pPr>
-        <w:jc w:val="both"/>
-      </w:pPr>
-    </w:p>
-    <w:p>
-      <w:pPr>
-        <w:jc w:val="both"/>
-      </w:pPr>
-      <w:r>
-        <w:t>Discussion</w:t>
-      </w:r>
-    </w:p>
-    <w:p>
-      <w:pPr>
-        <w:rPr>
-          <w:rFonts w:ascii="Franklin Gothic Book" w:hAnsi="Franklin Gothic Book"/>
-          <w:color w:val="00656B" w:themeColor="accent1" w:themeShade="BF"/>
-          <w:spacing w:val="20"/>
-          <w:sz w:val="56"/>
-          <w:szCs w:val="32"/>
-        </w:rPr>
-      </w:pPr>
-      <w:r>
-        <w:br w:type="page"/>
-      </w:r>
-    </w:p>
-    <w:p>
-      <w:pPr>
-        <w:pStyle w:val="berschrift1"/>
-      </w:pPr>
-      <w:r>
-        <w:lastRenderedPageBreak/>
-        <w:t>Feature Engineering</w:t>
+        <w:t>ineering</w:t>
       </w:r>
     </w:p>
     <w:p>
@@ -6329,7 +8033,7 @@
               <w:noProof/>
               <w:lang w:val="de-DE"/>
             </w:rPr>
-            <w:t>[16]</w:t>
+            <w:t>[18]</w:t>
           </w:r>
           <w:r>
             <w:fldChar w:fldCharType="end"/>
@@ -6345,12 +8049,21 @@
           <w:i/>
           <w:iCs/>
         </w:rPr>
-        <w:t>distance_correlation</w:t>
+        <w:t>distance_</w:t>
+      </w:r>
+      <w:proofErr w:type="gramStart"/>
+      <w:r>
+        <w:rPr>
+          <w:i/>
+          <w:iCs/>
+        </w:rPr>
+        <w:t>correlation</w:t>
       </w:r>
       <w:proofErr w:type="spellEnd"/>
       <w:r>
         <w:t>(</w:t>
       </w:r>
+      <w:proofErr w:type="gramEnd"/>
       <w:r>
         <w:rPr>
           <w:i/>
@@ -6492,7 +8205,6 @@
               <w:tblPr>
                 <w:tblW w:w="5000" w:type="pct"/>
                 <w:tblCellSpacing w:w="15" w:type="dxa"/>
-                <w:tblLayout w:type="fixed"/>
                 <w:tblCellMar>
                   <w:top w:w="15" w:type="dxa"/>
                   <w:left w:w="15" w:type="dxa"/>
@@ -6502,17 +8214,17 @@
                 <w:tblLook w:val="04A0" w:firstRow="1" w:lastRow="0" w:firstColumn="1" w:lastColumn="0" w:noHBand="0" w:noVBand="1"/>
               </w:tblPr>
               <w:tblGrid>
-                <w:gridCol w:w="567"/>
-                <w:gridCol w:w="8459"/>
+                <w:gridCol w:w="409"/>
+                <w:gridCol w:w="8617"/>
               </w:tblGrid>
               <w:tr>
                 <w:trPr>
-                  <w:divId w:val="1321886288"/>
+                  <w:divId w:val="2025476510"/>
                   <w:tblCellSpacing w:w="15" w:type="dxa"/>
                 </w:trPr>
                 <w:tc>
                   <w:tcPr>
-                    <w:tcW w:w="289" w:type="pct"/>
+                    <w:tcW w:w="50" w:type="pct"/>
                     <w:hideMark/>
                   </w:tcPr>
                   <w:p>
@@ -6534,7 +8246,7 @@
                 </w:tc>
                 <w:tc>
                   <w:tcPr>
-                    <w:tcW w:w="4661" w:type="pct"/>
+                    <w:tcW w:w="0" w:type="auto"/>
                     <w:hideMark/>
                   </w:tcPr>
                   <w:p>
@@ -6548,19 +8260,19 @@
                       <w:rPr>
                         <w:noProof/>
                       </w:rPr>
-                      <w:t>[Online]. Available: https://github.com/fishroot/IBM-Applied-Data-Science-Capstone/blob/master/final-assignment.ipynb.</w:t>
+                      <w:t>P. Michl, „Segmenting and clustering postal code areas in the Metropolitan region Rhine-Neckar,“ 02 2020. [Online]. Available: https://github.com/fishroot/IBM-Applied-Data-Science-Capstone/blob/master/final-assignment.ipynb.</w:t>
                     </w:r>
                   </w:p>
                 </w:tc>
               </w:tr>
               <w:tr>
                 <w:trPr>
-                  <w:divId w:val="1321886288"/>
+                  <w:divId w:val="2025476510"/>
                   <w:tblCellSpacing w:w="15" w:type="dxa"/>
                 </w:trPr>
                 <w:tc>
                   <w:tcPr>
-                    <w:tcW w:w="289" w:type="pct"/>
+                    <w:tcW w:w="50" w:type="pct"/>
                     <w:hideMark/>
                   </w:tcPr>
                   <w:p>
@@ -6580,7 +8292,7 @@
                 </w:tc>
                 <w:tc>
                   <w:tcPr>
-                    <w:tcW w:w="4661" w:type="pct"/>
+                    <w:tcW w:w="0" w:type="auto"/>
                     <w:hideMark/>
                   </w:tcPr>
                   <w:p>
@@ -6594,19 +8306,19 @@
                       <w:rPr>
                         <w:noProof/>
                       </w:rPr>
-                      <w:t>[Online]. Available: https://eu-gb.dataplatform.cloud.ibm.com/analytics/notebooks/v2/30359faf-e39a-4d67-a860-ac6959730072/view?access_token=b07901444bb7e81f37f25551289ffa35ce1ded350672af68d172d85da547ea33.</w:t>
+                      <w:t>P. Michl, „Segmenting and clustering postal code areas in the Metropolitan region Rhine-Neckar,“ 02 2020. [Online]. Available: https://tinyurl.com/tet2qvb.</w:t>
                     </w:r>
                   </w:p>
                 </w:tc>
               </w:tr>
               <w:tr>
                 <w:trPr>
-                  <w:divId w:val="1321886288"/>
+                  <w:divId w:val="2025476510"/>
                   <w:tblCellSpacing w:w="15" w:type="dxa"/>
                 </w:trPr>
                 <w:tc>
                   <w:tcPr>
-                    <w:tcW w:w="289" w:type="pct"/>
+                    <w:tcW w:w="50" w:type="pct"/>
                     <w:hideMark/>
                   </w:tcPr>
                   <w:p>
@@ -6626,7 +8338,7 @@
                 </w:tc>
                 <w:tc>
                   <w:tcPr>
-                    <w:tcW w:w="4661" w:type="pct"/>
+                    <w:tcW w:w="0" w:type="auto"/>
                     <w:hideMark/>
                   </w:tcPr>
                   <w:p>
@@ -6640,19 +8352,19 @@
                       <w:rPr>
                         <w:noProof/>
                       </w:rPr>
-                      <w:t>[Online]. Available: https://creativecommons.org/licenses/by/4.0/.</w:t>
+                      <w:t>„Creative Commons BY 4.0,“ [Online]. Available: https://creativecommons.org/licenses/by/4.0/.</w:t>
                     </w:r>
                   </w:p>
                 </w:tc>
               </w:tr>
               <w:tr>
                 <w:trPr>
-                  <w:divId w:val="1321886288"/>
+                  <w:divId w:val="2025476510"/>
                   <w:tblCellSpacing w:w="15" w:type="dxa"/>
                 </w:trPr>
                 <w:tc>
                   <w:tcPr>
-                    <w:tcW w:w="289" w:type="pct"/>
+                    <w:tcW w:w="50" w:type="pct"/>
                     <w:hideMark/>
                   </w:tcPr>
                   <w:p>
@@ -6672,7 +8384,7 @@
                 </w:tc>
                 <w:tc>
                   <w:tcPr>
-                    <w:tcW w:w="4661" w:type="pct"/>
+                    <w:tcW w:w="0" w:type="auto"/>
                     <w:hideMark/>
                   </w:tcPr>
                   <w:p>
@@ -6693,12 +8405,12 @@
               </w:tr>
               <w:tr>
                 <w:trPr>
-                  <w:divId w:val="1321886288"/>
+                  <w:divId w:val="2025476510"/>
                   <w:tblCellSpacing w:w="15" w:type="dxa"/>
                 </w:trPr>
                 <w:tc>
                   <w:tcPr>
-                    <w:tcW w:w="289" w:type="pct"/>
+                    <w:tcW w:w="50" w:type="pct"/>
                     <w:hideMark/>
                   </w:tcPr>
                   <w:p>
@@ -6718,7 +8430,7 @@
                 </w:tc>
                 <w:tc>
                   <w:tcPr>
-                    <w:tcW w:w="4661" w:type="pct"/>
+                    <w:tcW w:w="0" w:type="auto"/>
                     <w:hideMark/>
                   </w:tcPr>
                   <w:p>
@@ -6739,12 +8451,12 @@
               </w:tr>
               <w:tr>
                 <w:trPr>
-                  <w:divId w:val="1321886288"/>
+                  <w:divId w:val="2025476510"/>
                   <w:tblCellSpacing w:w="15" w:type="dxa"/>
                 </w:trPr>
                 <w:tc>
                   <w:tcPr>
-                    <w:tcW w:w="289" w:type="pct"/>
+                    <w:tcW w:w="50" w:type="pct"/>
                     <w:hideMark/>
                   </w:tcPr>
                   <w:p>
@@ -6764,7 +8476,7 @@
                 </w:tc>
                 <w:tc>
                   <w:tcPr>
-                    <w:tcW w:w="4661" w:type="pct"/>
+                    <w:tcW w:w="0" w:type="auto"/>
                     <w:hideMark/>
                   </w:tcPr>
                   <w:p>
@@ -6785,12 +8497,12 @@
               </w:tr>
               <w:tr>
                 <w:trPr>
-                  <w:divId w:val="1321886288"/>
+                  <w:divId w:val="2025476510"/>
                   <w:tblCellSpacing w:w="15" w:type="dxa"/>
                 </w:trPr>
                 <w:tc>
                   <w:tcPr>
-                    <w:tcW w:w="289" w:type="pct"/>
+                    <w:tcW w:w="50" w:type="pct"/>
                     <w:hideMark/>
                   </w:tcPr>
                   <w:p>
@@ -6810,7 +8522,7 @@
                 </w:tc>
                 <w:tc>
                   <w:tcPr>
-                    <w:tcW w:w="4661" w:type="pct"/>
+                    <w:tcW w:w="0" w:type="auto"/>
                     <w:hideMark/>
                   </w:tcPr>
                   <w:p>
@@ -6831,12 +8543,12 @@
               </w:tr>
               <w:tr>
                 <w:trPr>
-                  <w:divId w:val="1321886288"/>
+                  <w:divId w:val="2025476510"/>
                   <w:tblCellSpacing w:w="15" w:type="dxa"/>
                 </w:trPr>
                 <w:tc>
                   <w:tcPr>
-                    <w:tcW w:w="289" w:type="pct"/>
+                    <w:tcW w:w="50" w:type="pct"/>
                     <w:hideMark/>
                   </w:tcPr>
                   <w:p>
@@ -6856,7 +8568,7 @@
                 </w:tc>
                 <w:tc>
                   <w:tcPr>
-                    <w:tcW w:w="4661" w:type="pct"/>
+                    <w:tcW w:w="0" w:type="auto"/>
                     <w:hideMark/>
                   </w:tcPr>
                   <w:p>
@@ -6877,12 +8589,12 @@
               </w:tr>
               <w:tr>
                 <w:trPr>
-                  <w:divId w:val="1321886288"/>
+                  <w:divId w:val="2025476510"/>
                   <w:tblCellSpacing w:w="15" w:type="dxa"/>
                 </w:trPr>
                 <w:tc>
                   <w:tcPr>
-                    <w:tcW w:w="289" w:type="pct"/>
+                    <w:tcW w:w="50" w:type="pct"/>
                     <w:hideMark/>
                   </w:tcPr>
                   <w:p>
@@ -6902,7 +8614,7 @@
                 </w:tc>
                 <w:tc>
                   <w:tcPr>
-                    <w:tcW w:w="4661" w:type="pct"/>
+                    <w:tcW w:w="0" w:type="auto"/>
                     <w:hideMark/>
                   </w:tcPr>
                   <w:p>
@@ -6923,12 +8635,12 @@
               </w:tr>
               <w:tr>
                 <w:trPr>
-                  <w:divId w:val="1321886288"/>
+                  <w:divId w:val="2025476510"/>
                   <w:tblCellSpacing w:w="15" w:type="dxa"/>
                 </w:trPr>
                 <w:tc>
                   <w:tcPr>
-                    <w:tcW w:w="289" w:type="pct"/>
+                    <w:tcW w:w="50" w:type="pct"/>
                     <w:hideMark/>
                   </w:tcPr>
                   <w:p>
@@ -6948,7 +8660,7 @@
                 </w:tc>
                 <w:tc>
                   <w:tcPr>
-                    <w:tcW w:w="4661" w:type="pct"/>
+                    <w:tcW w:w="0" w:type="auto"/>
                     <w:hideMark/>
                   </w:tcPr>
                   <w:p>
@@ -6969,12 +8681,12 @@
               </w:tr>
               <w:tr>
                 <w:trPr>
-                  <w:divId w:val="1321886288"/>
+                  <w:divId w:val="2025476510"/>
                   <w:tblCellSpacing w:w="15" w:type="dxa"/>
                 </w:trPr>
                 <w:tc>
                   <w:tcPr>
-                    <w:tcW w:w="289" w:type="pct"/>
+                    <w:tcW w:w="50" w:type="pct"/>
                     <w:hideMark/>
                   </w:tcPr>
                   <w:p>
@@ -6994,7 +8706,7 @@
                 </w:tc>
                 <w:tc>
                   <w:tcPr>
-                    <w:tcW w:w="4661" w:type="pct"/>
+                    <w:tcW w:w="0" w:type="auto"/>
                     <w:hideMark/>
                   </w:tcPr>
                   <w:p>
@@ -7015,12 +8727,12 @@
               </w:tr>
               <w:tr>
                 <w:trPr>
-                  <w:divId w:val="1321886288"/>
+                  <w:divId w:val="2025476510"/>
                   <w:tblCellSpacing w:w="15" w:type="dxa"/>
                 </w:trPr>
                 <w:tc>
                   <w:tcPr>
-                    <w:tcW w:w="289" w:type="pct"/>
+                    <w:tcW w:w="50" w:type="pct"/>
                     <w:hideMark/>
                   </w:tcPr>
                   <w:p>
@@ -7040,7 +8752,7 @@
                 </w:tc>
                 <w:tc>
                   <w:tcPr>
-                    <w:tcW w:w="4661" w:type="pct"/>
+                    <w:tcW w:w="0" w:type="auto"/>
                     <w:hideMark/>
                   </w:tcPr>
                   <w:p>
@@ -7061,12 +8773,12 @@
               </w:tr>
               <w:tr>
                 <w:trPr>
-                  <w:divId w:val="1321886288"/>
+                  <w:divId w:val="2025476510"/>
                   <w:tblCellSpacing w:w="15" w:type="dxa"/>
                 </w:trPr>
                 <w:tc>
                   <w:tcPr>
-                    <w:tcW w:w="289" w:type="pct"/>
+                    <w:tcW w:w="50" w:type="pct"/>
                     <w:hideMark/>
                   </w:tcPr>
                   <w:p>
@@ -7086,7 +8798,7 @@
                 </w:tc>
                 <w:tc>
                   <w:tcPr>
-                    <w:tcW w:w="4661" w:type="pct"/>
+                    <w:tcW w:w="0" w:type="auto"/>
                     <w:hideMark/>
                   </w:tcPr>
                   <w:p>
@@ -7107,12 +8819,12 @@
               </w:tr>
               <w:tr>
                 <w:trPr>
-                  <w:divId w:val="1321886288"/>
+                  <w:divId w:val="2025476510"/>
                   <w:tblCellSpacing w:w="15" w:type="dxa"/>
                 </w:trPr>
                 <w:tc>
                   <w:tcPr>
-                    <w:tcW w:w="289" w:type="pct"/>
+                    <w:tcW w:w="50" w:type="pct"/>
                     <w:hideMark/>
                   </w:tcPr>
                   <w:p>
@@ -7132,7 +8844,7 @@
                 </w:tc>
                 <w:tc>
                   <w:tcPr>
-                    <w:tcW w:w="4661" w:type="pct"/>
+                    <w:tcW w:w="0" w:type="auto"/>
                     <w:hideMark/>
                   </w:tcPr>
                   <w:p>
@@ -7153,12 +8865,12 @@
               </w:tr>
               <w:tr>
                 <w:trPr>
-                  <w:divId w:val="1321886288"/>
+                  <w:divId w:val="2025476510"/>
                   <w:tblCellSpacing w:w="15" w:type="dxa"/>
                 </w:trPr>
                 <w:tc>
                   <w:tcPr>
-                    <w:tcW w:w="289" w:type="pct"/>
+                    <w:tcW w:w="50" w:type="pct"/>
                     <w:hideMark/>
                   </w:tcPr>
                   <w:p>
@@ -7178,7 +8890,7 @@
                 </w:tc>
                 <w:tc>
                   <w:tcPr>
-                    <w:tcW w:w="4661" w:type="pct"/>
+                    <w:tcW w:w="0" w:type="auto"/>
                     <w:hideMark/>
                   </w:tcPr>
                   <w:p>
@@ -7199,12 +8911,12 @@
               </w:tr>
               <w:tr>
                 <w:trPr>
-                  <w:divId w:val="1321886288"/>
+                  <w:divId w:val="2025476510"/>
                   <w:tblCellSpacing w:w="15" w:type="dxa"/>
                 </w:trPr>
                 <w:tc>
                   <w:tcPr>
-                    <w:tcW w:w="289" w:type="pct"/>
+                    <w:tcW w:w="50" w:type="pct"/>
                     <w:hideMark/>
                   </w:tcPr>
                   <w:p>
@@ -7224,7 +8936,113 @@
                 </w:tc>
                 <w:tc>
                   <w:tcPr>
-                    <w:tcW w:w="4661" w:type="pct"/>
+                    <w:tcW w:w="0" w:type="auto"/>
+                    <w:hideMark/>
+                  </w:tcPr>
+                  <w:p>
+                    <w:pPr>
+                      <w:pStyle w:val="Literaturverzeichnis"/>
+                      <w:rPr>
+                        <w:noProof/>
+                      </w:rPr>
+                    </w:pPr>
+                    <w:r>
+                      <w:rPr>
+                        <w:noProof/>
+                      </w:rPr>
+                      <w:t>A. C. e. al., „Power-Law Distributions in Empirical Data,“ 2009. [Online]. Available: https://doi.org/10.1137/070710111.</w:t>
+                    </w:r>
+                  </w:p>
+                </w:tc>
+              </w:tr>
+              <w:tr>
+                <w:trPr>
+                  <w:divId w:val="2025476510"/>
+                  <w:tblCellSpacing w:w="15" w:type="dxa"/>
+                </w:trPr>
+                <w:tc>
+                  <w:tcPr>
+                    <w:tcW w:w="50" w:type="pct"/>
+                    <w:hideMark/>
+                  </w:tcPr>
+                  <w:p>
+                    <w:pPr>
+                      <w:pStyle w:val="Literaturverzeichnis"/>
+                      <w:rPr>
+                        <w:noProof/>
+                      </w:rPr>
+                    </w:pPr>
+                    <w:r>
+                      <w:rPr>
+                        <w:noProof/>
+                      </w:rPr>
+                      <w:t xml:space="preserve">[17] </w:t>
+                    </w:r>
+                  </w:p>
+                </w:tc>
+                <w:tc>
+                  <w:tcPr>
+                    <w:tcW w:w="0" w:type="auto"/>
+                    <w:hideMark/>
+                  </w:tcPr>
+                  <w:p>
+                    <w:pPr>
+                      <w:pStyle w:val="Literaturverzeichnis"/>
+                      <w:rPr>
+                        <w:noProof/>
+                      </w:rPr>
+                    </w:pPr>
+                    <w:r>
+                      <w:rPr>
+                        <w:noProof/>
+                      </w:rPr>
+                      <w:t xml:space="preserve">M. Hörnle, „Hängt die Pfalz den Odenwald ab?,“ </w:t>
+                    </w:r>
+                    <w:r>
+                      <w:rPr>
+                        <w:i/>
+                        <w:iCs/>
+                        <w:noProof/>
+                      </w:rPr>
+                      <w:t xml:space="preserve">Rhein-Neckar-Zeitung, </w:t>
+                    </w:r>
+                    <w:r>
+                      <w:rPr>
+                        <w:noProof/>
+                      </w:rPr>
+                      <w:t xml:space="preserve">2020. </w:t>
+                    </w:r>
+                  </w:p>
+                </w:tc>
+              </w:tr>
+              <w:tr>
+                <w:trPr>
+                  <w:divId w:val="2025476510"/>
+                  <w:tblCellSpacing w:w="15" w:type="dxa"/>
+                </w:trPr>
+                <w:tc>
+                  <w:tcPr>
+                    <w:tcW w:w="50" w:type="pct"/>
+                    <w:hideMark/>
+                  </w:tcPr>
+                  <w:p>
+                    <w:pPr>
+                      <w:pStyle w:val="Literaturverzeichnis"/>
+                      <w:rPr>
+                        <w:noProof/>
+                      </w:rPr>
+                    </w:pPr>
+                    <w:r>
+                      <w:rPr>
+                        <w:noProof/>
+                      </w:rPr>
+                      <w:t xml:space="preserve">[18] </w:t>
+                    </w:r>
+                  </w:p>
+                </w:tc>
+                <w:tc>
+                  <w:tcPr>
+                    <w:tcW w:w="0" w:type="auto"/>
                     <w:hideMark/>
                   </w:tcPr>
                   <w:p>
@@ -7246,7 +9064,7 @@
             </w:tbl>
             <w:p>
               <w:pPr>
-                <w:divId w:val="1321886288"/>
+                <w:divId w:val="2025476510"/>
                 <w:rPr>
                   <w:rFonts w:eastAsia="Times New Roman"/>
                   <w:noProof/>
@@ -9933,6 +11751,20 @@
     <w:basedOn w:val="Absatz-Standardschriftart"/>
     <w:rsid w:val="003A07A2"/>
   </w:style>
+  <w:style w:type="character" w:customStyle="1" w:styleId="Table">
+    <w:name w:val="Table"/>
+    <w:basedOn w:val="Absatz-Standardschriftart"/>
+    <w:uiPriority w:val="1"/>
+    <w:qFormat/>
+    <w:rsid w:val="002B595A"/>
+    <w:rPr>
+      <w:rFonts w:ascii="Courier New" w:hAnsi="Courier New" w:cs="Courier New"/>
+      <w:color w:val="000000" w:themeColor="text1"/>
+      <w:spacing w:val="-20"/>
+      <w:bdr w:val="none" w:sz="0" w:space="0" w:color="auto"/>
+      <w:shd w:val="clear" w:color="auto" w:fill="F2F2F2" w:themeFill="background1" w:themeFillShade="F2"/>
+    </w:rPr>
+  </w:style>
 </w:styles>
 </file>
 
@@ -10281,7 +12113,7 @@
     <b:SourceType>InternetSite</b:SourceType>
     <b:Guid>{93C52CDE-0F62-41B8-806B-2FCEF7FFE1FC}</b:Guid>
     <b:URL>https://rsaiconnect.onlinelibrary.wiley.com/doi/abs/10.1111/pirs.12451</b:URL>
-    <b:RefOrder>16</b:RefOrder>
+    <b:RefOrder>18</b:RefOrder>
   </b:Source>
   <b:Source>
     <b:Tag>Shoelace</b:Tag>
@@ -10298,31 +12130,98 @@
     <b:RefOrder>4</b:RefOrder>
   </b:Source>
   <b:Source>
+    <b:Tag>Aar09</b:Tag>
+    <b:SourceType>DocumentFromInternetSite</b:SourceType>
+    <b:Guid>{CD9E3FA7-5FC8-4C7F-83AA-513A24022408}</b:Guid>
+    <b:Title>Power-Law Distributions in Empirical Data</b:Title>
+    <b:Year>2009</b:Year>
+    <b:URL>https://doi.org/10.1137/070710111</b:URL>
+    <b:Author>
+      <b:Author>
+        <b:NameList>
+          <b:Person>
+            <b:Last>al.</b:Last>
+            <b:First>Aaron</b:First>
+            <b:Middle>Clauset et</b:Middle>
+          </b:Person>
+        </b:NameList>
+      </b:Author>
+    </b:Author>
+    <b:RefOrder>16</b:RefOrder>
+  </b:Source>
+  <b:Source>
+    <b:Tag>RNZPfalz</b:Tag>
+    <b:SourceType>JournalArticle</b:SourceType>
+    <b:Guid>{58374AE9-8383-419F-B10E-AED25498B01E}</b:Guid>
+    <b:Title>Hängt die Pfalz den Odenwald ab?</b:Title>
+    <b:Year>2020</b:Year>
+    <b:URL>https://www.rnz.de/nachrichten/metropolregion_artikel,-tourismus-haengt-die-pfalz-den-odenwald-ab-_arid,491990.html</b:URL>
+    <b:JournalName>Rhein-Neckar-Zeitung</b:JournalName>
+    <b:Author>
+      <b:Author>
+        <b:NameList>
+          <b:Person>
+            <b:Last>Hörnle</b:Last>
+            <b:First>Micha</b:First>
+          </b:Person>
+        </b:NameList>
+      </b:Author>
+    </b:Author>
+    <b:RefOrder>17</b:RefOrder>
+  </b:Source>
+  <b:Source>
+    <b:Tag>ccby40</b:Tag>
+    <b:SourceType>DocumentFromInternetSite</b:SourceType>
+    <b:Guid>{418B173C-8E25-4927-887F-81CFD3812B2A}</b:Guid>
+    <b:URL>https://creativecommons.org/licenses/by/4.0/</b:URL>
+    <b:Title>Creative Commons BY 4.0</b:Title>
+    <b:RefOrder>3</b:RefOrder>
+  </b:Source>
+  <b:Source>
     <b:Tag>github</b:Tag>
     <b:SourceType>InternetSite</b:SourceType>
-    <b:Guid>{D36D3719-2C06-4ABF-9F9E-4A0CDC8A6D58}</b:Guid>
+    <b:Guid>{A5BB8D9C-4C25-4F1A-932F-BC834950A3E2}</b:Guid>
     <b:URL>https://github.com/fishroot/IBM-Applied-Data-Science-Capstone/blob/master/final-assignment.ipynb</b:URL>
+    <b:Author>
+      <b:Author>
+        <b:NameList>
+          <b:Person>
+            <b:Last>Michl</b:Last>
+            <b:First>Patrick</b:First>
+          </b:Person>
+        </b:NameList>
+      </b:Author>
+    </b:Author>
+    <b:Title>Segmenting and clustering postal code areas in the Metropolitan region Rhine-Neckar</b:Title>
+    <b:Year>2020</b:Year>
+    <b:Month>02</b:Month>
     <b:RefOrder>1</b:RefOrder>
   </b:Source>
   <b:Source>
-    <b:Tag>ccby40</b:Tag>
-    <b:SourceType>InternetSite</b:SourceType>
-    <b:Guid>{B6BD58B9-A5A7-4CBA-8D24-9F7AEE5DABD3}</b:Guid>
-    <b:URL>https://creativecommons.org/licenses/by/4.0/</b:URL>
-    <b:RefOrder>3</b:RefOrder>
-  </b:Source>
-  <b:Source>
     <b:Tag>IBMNotebook</b:Tag>
-    <b:SourceType>InternetSite</b:SourceType>
-    <b:Guid>{1D5B9DEE-6073-40A0-AA91-8E63C2A7C1DC}</b:Guid>
-    <b:URL>https://eu-gb.dataplatform.cloud.ibm.com/analytics/notebooks/v2/30359faf-e39a-4d67-a860-ac6959730072/view?access_token=b07901444bb7e81f37f25551289ffa35ce1ded350672af68d172d85da547ea33</b:URL>
+    <b:SourceType>DocumentFromInternetSite</b:SourceType>
+    <b:Guid>{15F22F50-E983-4B87-9857-E61A2384C298}</b:Guid>
+    <b:URL>https://tinyurl.com/tet2qvb</b:URL>
+    <b:Author>
+      <b:Author>
+        <b:NameList>
+          <b:Person>
+            <b:Last>Michl</b:Last>
+            <b:First>Patrick</b:First>
+          </b:Person>
+        </b:NameList>
+      </b:Author>
+    </b:Author>
+    <b:Year>2020</b:Year>
+    <b:Title>Segmenting and clustering postal code areas in the Metropolitan region Rhine-Neckar</b:Title>
+    <b:Month>02</b:Month>
     <b:RefOrder>2</b:RefOrder>
   </b:Source>
 </b:Sources>
 </file>
 
 <file path=customXml/itemProps1.xml><?xml version="1.0" encoding="utf-8"?>
-<ds:datastoreItem xmlns:ds="http://schemas.openxmlformats.org/officeDocument/2006/customXml" ds:itemID="{775D080D-224A-4AED-B279-9300AE187A7F}">
+<ds:datastoreItem xmlns:ds="http://schemas.openxmlformats.org/officeDocument/2006/customXml" ds:itemID="{1D4D376D-533E-460E-91FD-107B29C860AA}">
   <ds:schemaRefs>
     <ds:schemaRef ds:uri="http://schemas.openxmlformats.org/officeDocument/2006/bibliography"/>
   </ds:schemaRefs>
